--- a/Report/Report1.docx
+++ b/Report/Report1.docx
@@ -172,7 +172,7 @@
         <w:tblLook w:val="00A0" w:firstRow="1" w:lastRow="0" w:firstColumn="1" w:lastColumn="0" w:noHBand="0" w:noVBand="0"/>
       </w:tblPr>
       <w:tblGrid>
-        <w:gridCol w:w="9040"/>
+        <w:gridCol w:w="9360"/>
       </w:tblGrid>
       <w:tr>
         <w:trPr>
@@ -827,6 +827,7 @@
       </w:tr>
     </w:tbl>
     <w:p/>
+    <w:p/>
     <w:tbl>
       <w:tblPr>
         <w:tblpPr w:leftFromText="187" w:rightFromText="187" w:horzAnchor="margin" w:tblpXSpec="center" w:tblpYSpec="bottom"/>
@@ -834,7 +835,7 @@
         <w:tblLook w:val="00A0" w:firstRow="1" w:lastRow="0" w:firstColumn="1" w:lastColumn="0" w:noHBand="0" w:noVBand="0"/>
       </w:tblPr>
       <w:tblGrid>
-        <w:gridCol w:w="9040"/>
+        <w:gridCol w:w="9360"/>
       </w:tblGrid>
       <w:tr>
         <w:tc>
@@ -853,7 +854,6 @@
               <w:rPr>
                 <w:sz w:val="28"/>
               </w:rPr>
-              <w:lastRenderedPageBreak/>
               <w:t>- Hanoi, 25/01/2016-</w:t>
             </w:r>
           </w:p>
@@ -873,23 +873,31 @@
         <w:spacing w:after="0" w:line="240" w:lineRule="auto"/>
         <w:jc w:val="both"/>
         <w:rPr>
-          <w:rFonts w:ascii="Arial" w:hAnsi="Arial" w:cs="Arial"/>
+          <w:rFonts w:asciiTheme="minorHAnsi" w:hAnsiTheme="minorHAnsi" w:cs="Arial"/>
           <w:b/>
           <w:bCs/>
-          <w:sz w:val="28"/>
-          <w:szCs w:val="28"/>
+          <w:sz w:val="44"/>
+          <w:szCs w:val="44"/>
         </w:rPr>
       </w:pPr>
       <w:r>
         <w:rPr>
-          <w:rFonts w:ascii="Arial" w:hAnsi="Arial" w:cs="Arial"/>
+          <w:rFonts w:asciiTheme="minorHAnsi" w:hAnsiTheme="minorHAnsi" w:cs="Arial"/>
           <w:b/>
           <w:bCs/>
-          <w:sz w:val="28"/>
-          <w:szCs w:val="28"/>
+          <w:sz w:val="44"/>
+          <w:szCs w:val="44"/>
         </w:rPr>
-        <w:lastRenderedPageBreak/>
-        <w:t>Report No.1: Introduction</w:t>
+        <w:t xml:space="preserve">Report No.1: </w:t>
+      </w:r>
+      <w:r>
+        <w:rPr>
+          <w:rFonts w:asciiTheme="minorHAnsi" w:hAnsiTheme="minorHAnsi"/>
+          <w:b/>
+          <w:sz w:val="44"/>
+          <w:szCs w:val="44"/>
+        </w:rPr>
+        <w:t>INTENTION OF THE PROGRAM</w:t>
       </w:r>
     </w:p>
     <w:p/>
@@ -898,11 +906,10 @@
         <w:spacing w:after="160" w:line="259" w:lineRule="auto"/>
       </w:pPr>
       <w:r>
-        <w:lastRenderedPageBreak/>
         <w:br w:type="page"/>
       </w:r>
     </w:p>
-    <w:bookmarkStart w:id="0" w:name="_Toc441441111" w:displacedByCustomXml="next"/>
+    <w:bookmarkStart w:id="0" w:name="_Toc443832876" w:displacedByCustomXml="next"/>
     <w:sdt>
       <w:sdtPr>
         <w:rPr>
@@ -940,7 +947,9 @@
           <w:r>
             <w:t>Table of Contents</w:t>
           </w:r>
+          <w:bookmarkStart w:id="1" w:name="_GoBack"/>
           <w:bookmarkEnd w:id="0"/>
+          <w:bookmarkEnd w:id="1"/>
         </w:p>
         <w:p>
           <w:pPr>
@@ -974,7 +983,7 @@
             </w:rPr>
             <w:fldChar w:fldCharType="separate"/>
           </w:r>
-          <w:hyperlink w:anchor="_Toc441441111" w:history="1">
+          <w:hyperlink w:anchor="_Toc443832876" w:history="1">
             <w:r>
               <w:rPr>
                 <w:rStyle w:val="Hyperlink"/>
@@ -1001,7 +1010,7 @@
                 <w:noProof/>
                 <w:webHidden/>
               </w:rPr>
-              <w:instrText xml:space="preserve"> PAGEREF _Toc441441111 \h </w:instrText>
+              <w:instrText xml:space="preserve"> PAGEREF _Toc443832876 \h </w:instrText>
             </w:r>
             <w:r>
               <w:rPr>
@@ -1022,160 +1031,6 @@
                 <w:webHidden/>
               </w:rPr>
               <w:t>3</w:t>
-            </w:r>
-            <w:r>
-              <w:rPr>
-                <w:noProof/>
-                <w:webHidden/>
-              </w:rPr>
-              <w:fldChar w:fldCharType="end"/>
-            </w:r>
-          </w:hyperlink>
-        </w:p>
-        <w:p>
-          <w:pPr>
-            <w:pStyle w:val="TOC1"/>
-            <w:tabs>
-              <w:tab w:val="left" w:pos="1080"/>
-            </w:tabs>
-            <w:rPr>
-              <w:noProof/>
-              <w:lang w:val="en-US" w:eastAsia="en-US"/>
-            </w:rPr>
-          </w:pPr>
-          <w:hyperlink w:anchor="_Toc441441112" w:history="1">
-            <w:r>
-              <w:rPr>
-                <w:rStyle w:val="Hyperlink"/>
-                <w:rFonts w:eastAsia="Cambria"/>
-                <w:noProof/>
-              </w:rPr>
-              <w:t>A.</w:t>
-            </w:r>
-            <w:r>
-              <w:rPr>
-                <w:noProof/>
-                <w:lang w:val="en-US" w:eastAsia="en-US"/>
-              </w:rPr>
-              <w:tab/>
-            </w:r>
-            <w:r>
-              <w:rPr>
-                <w:rStyle w:val="Hyperlink"/>
-                <w:rFonts w:eastAsia="Cambria"/>
-                <w:noProof/>
-                <w:spacing w:val="-1"/>
-              </w:rPr>
-              <w:t>I</w:t>
-            </w:r>
-            <w:r>
-              <w:rPr>
-                <w:rStyle w:val="Hyperlink"/>
-                <w:rFonts w:eastAsia="Cambria"/>
-                <w:noProof/>
-              </w:rPr>
-              <w:t>n</w:t>
-            </w:r>
-            <w:r>
-              <w:rPr>
-                <w:rStyle w:val="Hyperlink"/>
-                <w:rFonts w:eastAsia="Cambria"/>
-                <w:noProof/>
-                <w:spacing w:val="1"/>
-              </w:rPr>
-              <w:t>t</w:t>
-            </w:r>
-            <w:r>
-              <w:rPr>
-                <w:rStyle w:val="Hyperlink"/>
-                <w:rFonts w:eastAsia="Cambria"/>
-                <w:noProof/>
-              </w:rPr>
-              <w:t>r</w:t>
-            </w:r>
-            <w:r>
-              <w:rPr>
-                <w:rStyle w:val="Hyperlink"/>
-                <w:rFonts w:eastAsia="Cambria"/>
-                <w:noProof/>
-                <w:spacing w:val="-1"/>
-              </w:rPr>
-              <w:t>o</w:t>
-            </w:r>
-            <w:r>
-              <w:rPr>
-                <w:rStyle w:val="Hyperlink"/>
-                <w:rFonts w:eastAsia="Cambria"/>
-                <w:noProof/>
-                <w:spacing w:val="1"/>
-              </w:rPr>
-              <w:t>du</w:t>
-            </w:r>
-            <w:r>
-              <w:rPr>
-                <w:rStyle w:val="Hyperlink"/>
-                <w:rFonts w:eastAsia="Cambria"/>
-                <w:noProof/>
-              </w:rPr>
-              <w:t>cti</w:t>
-            </w:r>
-            <w:r>
-              <w:rPr>
-                <w:rStyle w:val="Hyperlink"/>
-                <w:rFonts w:eastAsia="Cambria"/>
-                <w:noProof/>
-                <w:spacing w:val="-2"/>
-              </w:rPr>
-              <w:t>o</w:t>
-            </w:r>
-            <w:r>
-              <w:rPr>
-                <w:rStyle w:val="Hyperlink"/>
-                <w:rFonts w:eastAsia="Cambria"/>
-                <w:noProof/>
-              </w:rPr>
-              <w:t>n</w:t>
-            </w:r>
-            <w:r>
-              <w:rPr>
-                <w:noProof/>
-                <w:webHidden/>
-              </w:rPr>
-              <w:tab/>
-            </w:r>
-            <w:r>
-              <w:rPr>
-                <w:noProof/>
-                <w:webHidden/>
-              </w:rPr>
-              <w:fldChar w:fldCharType="begin"/>
-            </w:r>
-            <w:r>
-              <w:rPr>
-                <w:noProof/>
-                <w:webHidden/>
-              </w:rPr>
-              <w:instrText xml:space="preserve"> PAGEREF _Toc441441112 \h </w:instrText>
-            </w:r>
-            <w:r>
-              <w:rPr>
-                <w:noProof/>
-                <w:webHidden/>
-              </w:rPr>
-            </w:r>
-            <w:r>
-              <w:rPr>
-                <w:noProof/>
-                <w:webHidden/>
-              </w:rPr>
-              <w:fldChar w:fldCharType="separate"/>
-            </w:r>
-            <w:r>
-              <w:rPr>
-                <w:noProof/>
-                <w:webHidden/>
-              </w:rPr>
-              <w:t>4</w:t>
             </w:r>
             <w:r>
               <w:rPr>
@@ -1197,7 +1052,7 @@
               <w:lang w:val="en-US" w:eastAsia="en-US"/>
             </w:rPr>
           </w:pPr>
-          <w:hyperlink w:anchor="_Toc441441113" w:history="1">
+          <w:hyperlink w:anchor="_Toc443832877" w:history="1">
             <w:r>
               <w:rPr>
                 <w:rStyle w:val="Hyperlink"/>
@@ -1217,7 +1072,7 @@
                 <w:rStyle w:val="Hyperlink"/>
                 <w:noProof/>
               </w:rPr>
-              <w:t>Project Information</w:t>
+              <w:t>The group of developers</w:t>
             </w:r>
             <w:r>
               <w:rPr>
@@ -1238,7 +1093,7 @@
                 <w:noProof/>
                 <w:webHidden/>
               </w:rPr>
-              <w:instrText xml:space="preserve"> PAGEREF _Toc441441113 \h </w:instrText>
+              <w:instrText xml:space="preserve"> PAGEREF _Toc443832877 \h </w:instrText>
             </w:r>
             <w:r>
               <w:rPr>
@@ -1280,11 +1135,10 @@
               <w:lang w:val="en-US" w:eastAsia="en-US"/>
             </w:rPr>
           </w:pPr>
-          <w:hyperlink w:anchor="_Toc441441114" w:history="1">
+          <w:hyperlink w:anchor="_Toc443832878" w:history="1">
             <w:r>
               <w:rPr>
                 <w:rStyle w:val="Hyperlink"/>
-                <w:rFonts w:eastAsia="Cambria"/>
                 <w:noProof/>
               </w:rPr>
               <w:t>2.</w:t>
@@ -1299,71 +1153,9 @@
             <w:r>
               <w:rPr>
                 <w:rStyle w:val="Hyperlink"/>
-                <w:rFonts w:eastAsia="Cambria"/>
-                <w:noProof/>
-                <w:spacing w:val="-1"/>
-              </w:rPr>
-              <w:t>I</w:t>
-            </w:r>
-            <w:r>
-              <w:rPr>
-                <w:rStyle w:val="Hyperlink"/>
-                <w:rFonts w:eastAsia="Cambria"/>
-                <w:noProof/>
-              </w:rPr>
-              <w:t>ntr</w:t>
-            </w:r>
-            <w:r>
-              <w:rPr>
-                <w:rStyle w:val="Hyperlink"/>
-                <w:rFonts w:eastAsia="Cambria"/>
-                <w:noProof/>
-                <w:spacing w:val="2"/>
-              </w:rPr>
-              <w:t>o</w:t>
-            </w:r>
-            <w:r>
-              <w:rPr>
-                <w:rStyle w:val="Hyperlink"/>
-                <w:rFonts w:eastAsia="Cambria"/>
-                <w:noProof/>
-                <w:spacing w:val="-1"/>
-              </w:rPr>
-              <w:t>d</w:t>
-            </w:r>
-            <w:r>
-              <w:rPr>
-                <w:rStyle w:val="Hyperlink"/>
-                <w:rFonts w:eastAsia="Cambria"/>
-                <w:noProof/>
-                <w:spacing w:val="1"/>
-              </w:rPr>
-              <w:t>u</w:t>
-            </w:r>
-            <w:r>
-              <w:rPr>
-                <w:rStyle w:val="Hyperlink"/>
-                <w:rFonts w:eastAsia="Cambria"/>
-                <w:noProof/>
-              </w:rPr>
-              <w:t>cti</w:t>
-            </w:r>
-            <w:r>
-              <w:rPr>
-                <w:rStyle w:val="Hyperlink"/>
-                <w:rFonts w:eastAsia="Cambria"/>
-                <w:noProof/>
-                <w:spacing w:val="1"/>
-              </w:rPr>
-              <w:t>o</w:t>
-            </w:r>
-            <w:r>
-              <w:rPr>
-                <w:rStyle w:val="Hyperlink"/>
-                <w:rFonts w:eastAsia="Cambria"/>
-                <w:noProof/>
-              </w:rPr>
-              <w:t>n</w:t>
+                <w:noProof/>
+              </w:rPr>
+              <w:t>The initial idea of the group’s Capstone project</w:t>
             </w:r>
             <w:r>
               <w:rPr>
@@ -1384,7 +1176,7 @@
                 <w:noProof/>
                 <w:webHidden/>
               </w:rPr>
-              <w:instrText xml:space="preserve"> PAGEREF _Toc441441114 \h </w:instrText>
+              <w:instrText xml:space="preserve"> PAGEREF _Toc443832878 \h </w:instrText>
             </w:r>
             <w:r>
               <w:rPr>
@@ -1426,11 +1218,10 @@
               <w:lang w:val="en-US" w:eastAsia="en-US"/>
             </w:rPr>
           </w:pPr>
-          <w:hyperlink w:anchor="_Toc441441115" w:history="1">
+          <w:hyperlink w:anchor="_Toc443832879" w:history="1">
             <w:r>
               <w:rPr>
                 <w:rStyle w:val="Hyperlink"/>
-                <w:rFonts w:eastAsia="Cambria"/>
                 <w:noProof/>
               </w:rPr>
               <w:t>3.</w:t>
@@ -1445,70 +1236,9 @@
             <w:r>
               <w:rPr>
                 <w:rStyle w:val="Hyperlink"/>
-                <w:rFonts w:eastAsia="Cambria"/>
-                <w:noProof/>
-              </w:rPr>
-              <w:t>Current</w:t>
-            </w:r>
-            <w:r>
-              <w:rPr>
-                <w:rStyle w:val="Hyperlink"/>
-                <w:rFonts w:eastAsia="Cambria"/>
-                <w:noProof/>
-                <w:spacing w:val="-8"/>
-              </w:rPr>
-              <w:t xml:space="preserve"> </w:t>
-            </w:r>
-            <w:r>
-              <w:rPr>
-                <w:rStyle w:val="Hyperlink"/>
-                <w:rFonts w:eastAsia="Cambria"/>
-                <w:noProof/>
-              </w:rPr>
-              <w:t>Sit</w:t>
-            </w:r>
-            <w:r>
-              <w:rPr>
-                <w:rStyle w:val="Hyperlink"/>
-                <w:rFonts w:eastAsia="Cambria"/>
-                <w:noProof/>
-                <w:spacing w:val="-1"/>
-              </w:rPr>
-              <w:t>u</w:t>
-            </w:r>
-            <w:r>
-              <w:rPr>
-                <w:rStyle w:val="Hyperlink"/>
-                <w:rFonts w:eastAsia="Cambria"/>
-                <w:noProof/>
-              </w:rPr>
-              <w:t>at</w:t>
-            </w:r>
-            <w:r>
-              <w:rPr>
-                <w:rStyle w:val="Hyperlink"/>
-                <w:rFonts w:eastAsia="Cambria"/>
-                <w:noProof/>
-                <w:spacing w:val="1"/>
-              </w:rPr>
-              <w:t>i</w:t>
-            </w:r>
-            <w:r>
-              <w:rPr>
-                <w:rStyle w:val="Hyperlink"/>
-                <w:rFonts w:eastAsia="Cambria"/>
-                <w:noProof/>
-                <w:spacing w:val="3"/>
-              </w:rPr>
-              <w:t>o</w:t>
-            </w:r>
-            <w:r>
-              <w:rPr>
-                <w:rStyle w:val="Hyperlink"/>
-                <w:rFonts w:eastAsia="Cambria"/>
-                <w:noProof/>
-              </w:rPr>
-              <w:t>n</w:t>
+                <w:noProof/>
+              </w:rPr>
+              <w:t>Overview of similar existing solutions</w:t>
             </w:r>
             <w:r>
               <w:rPr>
@@ -1529,7 +1259,7 @@
                 <w:noProof/>
                 <w:webHidden/>
               </w:rPr>
-              <w:instrText xml:space="preserve"> PAGEREF _Toc441441115 \h </w:instrText>
+              <w:instrText xml:space="preserve"> PAGEREF _Toc443832879 \h </w:instrText>
             </w:r>
             <w:r>
               <w:rPr>
@@ -1571,11 +1301,10 @@
               <w:lang w:val="en-US" w:eastAsia="en-US"/>
             </w:rPr>
           </w:pPr>
-          <w:hyperlink w:anchor="_Toc441441116" w:history="1">
+          <w:hyperlink w:anchor="_Toc443832880" w:history="1">
             <w:r>
               <w:rPr>
                 <w:rStyle w:val="Hyperlink"/>
-                <w:rFonts w:eastAsia="Cambria"/>
                 <w:noProof/>
               </w:rPr>
               <w:t>4.</w:t>
@@ -1590,112 +1319,9 @@
             <w:r>
               <w:rPr>
                 <w:rStyle w:val="Hyperlink"/>
-                <w:rFonts w:eastAsia="Cambria"/>
-                <w:noProof/>
-              </w:rPr>
-              <w:t>Pro</w:t>
-            </w:r>
-            <w:r>
-              <w:rPr>
-                <w:rStyle w:val="Hyperlink"/>
-                <w:rFonts w:eastAsia="Cambria"/>
-                <w:noProof/>
-                <w:spacing w:val="1"/>
-              </w:rPr>
-              <w:t>b</w:t>
-            </w:r>
-            <w:r>
-              <w:rPr>
-                <w:rStyle w:val="Hyperlink"/>
-                <w:rFonts w:eastAsia="Cambria"/>
-                <w:noProof/>
-              </w:rPr>
-              <w:t>l</w:t>
-            </w:r>
-            <w:r>
-              <w:rPr>
-                <w:rStyle w:val="Hyperlink"/>
-                <w:rFonts w:eastAsia="Cambria"/>
-                <w:noProof/>
-                <w:spacing w:val="1"/>
-              </w:rPr>
-              <w:t>e</w:t>
-            </w:r>
-            <w:r>
-              <w:rPr>
-                <w:rStyle w:val="Hyperlink"/>
-                <w:rFonts w:eastAsia="Cambria"/>
-                <w:noProof/>
-              </w:rPr>
-              <w:t>m</w:t>
-            </w:r>
-            <w:r>
-              <w:rPr>
-                <w:rStyle w:val="Hyperlink"/>
-                <w:rFonts w:eastAsia="Cambria"/>
-                <w:noProof/>
-                <w:spacing w:val="-15"/>
-              </w:rPr>
-              <w:t xml:space="preserve"> </w:t>
-            </w:r>
-            <w:r>
-              <w:rPr>
-                <w:rStyle w:val="Hyperlink"/>
-                <w:rFonts w:eastAsia="Cambria"/>
-                <w:noProof/>
-              </w:rPr>
-              <w:t>D</w:t>
-            </w:r>
-            <w:r>
-              <w:rPr>
-                <w:rStyle w:val="Hyperlink"/>
-                <w:rFonts w:eastAsia="Cambria"/>
-                <w:noProof/>
-                <w:spacing w:val="1"/>
-              </w:rPr>
-              <w:t>e</w:t>
-            </w:r>
-            <w:r>
-              <w:rPr>
-                <w:rStyle w:val="Hyperlink"/>
-                <w:rFonts w:eastAsia="Cambria"/>
-                <w:noProof/>
-              </w:rPr>
-              <w:t>f</w:t>
-            </w:r>
-            <w:r>
-              <w:rPr>
-                <w:rStyle w:val="Hyperlink"/>
-                <w:rFonts w:eastAsia="Cambria"/>
-                <w:noProof/>
-                <w:spacing w:val="2"/>
-              </w:rPr>
-              <w:t>i</w:t>
-            </w:r>
-            <w:r>
-              <w:rPr>
-                <w:rStyle w:val="Hyperlink"/>
-                <w:rFonts w:eastAsia="Cambria"/>
-                <w:noProof/>
-              </w:rPr>
-              <w:t>nit</w:t>
-            </w:r>
-            <w:r>
-              <w:rPr>
-                <w:rStyle w:val="Hyperlink"/>
-                <w:rFonts w:eastAsia="Cambria"/>
-                <w:noProof/>
-                <w:spacing w:val="1"/>
-              </w:rPr>
-              <w:t>i</w:t>
-            </w:r>
-            <w:r>
-              <w:rPr>
-                <w:rStyle w:val="Hyperlink"/>
-                <w:rFonts w:eastAsia="Cambria"/>
-                <w:noProof/>
-              </w:rPr>
-              <w:t>on</w:t>
+                <w:noProof/>
+              </w:rPr>
+              <w:t>Business outline</w:t>
             </w:r>
             <w:r>
               <w:rPr>
@@ -1716,7 +1342,7 @@
                 <w:noProof/>
                 <w:webHidden/>
               </w:rPr>
-              <w:instrText xml:space="preserve"> PAGEREF _Toc441441116 \h </w:instrText>
+              <w:instrText xml:space="preserve"> PAGEREF _Toc443832880 \h </w:instrText>
             </w:r>
             <w:r>
               <w:rPr>
@@ -1758,11 +1384,10 @@
               <w:lang w:val="en-US" w:eastAsia="en-US"/>
             </w:rPr>
           </w:pPr>
-          <w:hyperlink w:anchor="_Toc441441117" w:history="1">
+          <w:hyperlink w:anchor="_Toc443832881" w:history="1">
             <w:r>
               <w:rPr>
                 <w:rStyle w:val="Hyperlink"/>
-                <w:rFonts w:eastAsia="Cambria"/>
                 <w:noProof/>
               </w:rPr>
               <w:t>5.</w:t>
@@ -1777,105 +1402,9 @@
             <w:r>
               <w:rPr>
                 <w:rStyle w:val="Hyperlink"/>
-                <w:rFonts w:eastAsia="Cambria"/>
-                <w:noProof/>
-              </w:rPr>
-              <w:t>Propos</w:t>
-            </w:r>
-            <w:r>
-              <w:rPr>
-                <w:rStyle w:val="Hyperlink"/>
-                <w:rFonts w:eastAsia="Cambria"/>
-                <w:noProof/>
-                <w:spacing w:val="1"/>
-              </w:rPr>
-              <w:t>e</w:t>
-            </w:r>
-            <w:r>
-              <w:rPr>
-                <w:rStyle w:val="Hyperlink"/>
-                <w:rFonts w:eastAsia="Cambria"/>
-                <w:noProof/>
-              </w:rPr>
-              <w:t>d</w:t>
-            </w:r>
-            <w:r>
-              <w:rPr>
-                <w:rStyle w:val="Hyperlink"/>
-                <w:rFonts w:eastAsia="Cambria"/>
-                <w:noProof/>
-                <w:spacing w:val="-13"/>
-              </w:rPr>
-              <w:t xml:space="preserve"> </w:t>
-            </w:r>
-            <w:r>
-              <w:rPr>
-                <w:rStyle w:val="Hyperlink"/>
-                <w:rFonts w:eastAsia="Cambria"/>
-                <w:noProof/>
-                <w:spacing w:val="-1"/>
-              </w:rPr>
-              <w:t>S</w:t>
-            </w:r>
-            <w:r>
-              <w:rPr>
-                <w:rStyle w:val="Hyperlink"/>
-                <w:rFonts w:eastAsia="Cambria"/>
-                <w:noProof/>
-              </w:rPr>
-              <w:t>o</w:t>
-            </w:r>
-            <w:r>
-              <w:rPr>
-                <w:rStyle w:val="Hyperlink"/>
-                <w:rFonts w:eastAsia="Cambria"/>
-                <w:noProof/>
-                <w:spacing w:val="3"/>
-              </w:rPr>
-              <w:t>l</w:t>
-            </w:r>
-            <w:r>
-              <w:rPr>
-                <w:rStyle w:val="Hyperlink"/>
-                <w:rFonts w:eastAsia="Cambria"/>
-                <w:noProof/>
-                <w:spacing w:val="-1"/>
-              </w:rPr>
-              <w:t>u</w:t>
-            </w:r>
-            <w:r>
-              <w:rPr>
-                <w:rStyle w:val="Hyperlink"/>
-                <w:rFonts w:eastAsia="Cambria"/>
-                <w:noProof/>
-                <w:spacing w:val="1"/>
-              </w:rPr>
-              <w:t>t</w:t>
-            </w:r>
-            <w:r>
-              <w:rPr>
-                <w:rStyle w:val="Hyperlink"/>
-                <w:rFonts w:eastAsia="Cambria"/>
-                <w:noProof/>
-              </w:rPr>
-              <w:t>i</w:t>
-            </w:r>
-            <w:r>
-              <w:rPr>
-                <w:rStyle w:val="Hyperlink"/>
-                <w:rFonts w:eastAsia="Cambria"/>
-                <w:noProof/>
-                <w:spacing w:val="1"/>
-              </w:rPr>
-              <w:t>o</w:t>
-            </w:r>
-            <w:r>
-              <w:rPr>
-                <w:rStyle w:val="Hyperlink"/>
-                <w:rFonts w:eastAsia="Cambria"/>
-                <w:noProof/>
-              </w:rPr>
-              <w:t>n</w:t>
+                <w:noProof/>
+              </w:rPr>
+              <w:t>Limitations of the existing system</w:t>
             </w:r>
             <w:r>
               <w:rPr>
@@ -1896,7 +1425,7 @@
                 <w:noProof/>
                 <w:webHidden/>
               </w:rPr>
-              <w:instrText xml:space="preserve"> PAGEREF _Toc441441117 \h </w:instrText>
+              <w:instrText xml:space="preserve"> PAGEREF _Toc443832881 \h </w:instrText>
             </w:r>
             <w:r>
               <w:rPr>
@@ -1938,11 +1467,10 @@
               <w:lang w:val="en-US" w:eastAsia="en-US"/>
             </w:rPr>
           </w:pPr>
-          <w:hyperlink w:anchor="_Toc441441118" w:history="1">
+          <w:hyperlink w:anchor="_Toc443832882" w:history="1">
             <w:r>
               <w:rPr>
                 <w:rStyle w:val="Hyperlink"/>
-                <w:rFonts w:ascii="Times New Roman" w:eastAsia="Cambria" w:hAnsi="Times New Roman" w:cs="Times New Roman"/>
                 <w:noProof/>
               </w:rPr>
               <w:t>6.</w:t>
@@ -1957,96 +1485,9 @@
             <w:r>
               <w:rPr>
                 <w:rStyle w:val="Hyperlink"/>
-                <w:rFonts w:ascii="Times New Roman" w:eastAsia="Cambria" w:hAnsi="Times New Roman" w:cs="Times New Roman"/>
-                <w:noProof/>
-              </w:rPr>
-              <w:t>Functi</w:t>
-            </w:r>
-            <w:r>
-              <w:rPr>
-                <w:rStyle w:val="Hyperlink"/>
-                <w:rFonts w:ascii="Times New Roman" w:eastAsia="Cambria" w:hAnsi="Times New Roman" w:cs="Times New Roman"/>
-                <w:noProof/>
-                <w:spacing w:val="1"/>
-              </w:rPr>
-              <w:t>on</w:t>
-            </w:r>
-            <w:r>
-              <w:rPr>
-                <w:rStyle w:val="Hyperlink"/>
-                <w:rFonts w:ascii="Times New Roman" w:eastAsia="Cambria" w:hAnsi="Times New Roman" w:cs="Times New Roman"/>
-                <w:noProof/>
-              </w:rPr>
-              <w:t>al</w:t>
-            </w:r>
-            <w:r>
-              <w:rPr>
-                <w:rStyle w:val="Hyperlink"/>
-                <w:rFonts w:ascii="Times New Roman" w:eastAsia="Cambria" w:hAnsi="Times New Roman" w:cs="Times New Roman"/>
-                <w:noProof/>
-                <w:spacing w:val="-16"/>
-              </w:rPr>
-              <w:t xml:space="preserve"> </w:t>
-            </w:r>
-            <w:r>
-              <w:rPr>
-                <w:rStyle w:val="Hyperlink"/>
-                <w:rFonts w:ascii="Times New Roman" w:eastAsia="Cambria" w:hAnsi="Times New Roman" w:cs="Times New Roman"/>
-                <w:noProof/>
-                <w:spacing w:val="-1"/>
-              </w:rPr>
-              <w:t>R</w:t>
-            </w:r>
-            <w:r>
-              <w:rPr>
-                <w:rStyle w:val="Hyperlink"/>
-                <w:rFonts w:ascii="Times New Roman" w:eastAsia="Cambria" w:hAnsi="Times New Roman" w:cs="Times New Roman"/>
-                <w:noProof/>
-              </w:rPr>
-              <w:t>e</w:t>
-            </w:r>
-            <w:r>
-              <w:rPr>
-                <w:rStyle w:val="Hyperlink"/>
-                <w:rFonts w:ascii="Times New Roman" w:eastAsia="Cambria" w:hAnsi="Times New Roman" w:cs="Times New Roman"/>
-                <w:noProof/>
-                <w:spacing w:val="2"/>
-              </w:rPr>
-              <w:t>q</w:t>
-            </w:r>
-            <w:r>
-              <w:rPr>
-                <w:rStyle w:val="Hyperlink"/>
-                <w:rFonts w:ascii="Times New Roman" w:eastAsia="Cambria" w:hAnsi="Times New Roman" w:cs="Times New Roman"/>
-                <w:noProof/>
-                <w:spacing w:val="1"/>
-              </w:rPr>
-              <w:t>u</w:t>
-            </w:r>
-            <w:r>
-              <w:rPr>
-                <w:rStyle w:val="Hyperlink"/>
-                <w:rFonts w:ascii="Times New Roman" w:eastAsia="Cambria" w:hAnsi="Times New Roman" w:cs="Times New Roman"/>
-                <w:noProof/>
-              </w:rPr>
-              <w:t>iremen</w:t>
-            </w:r>
-            <w:r>
-              <w:rPr>
-                <w:rStyle w:val="Hyperlink"/>
-                <w:rFonts w:ascii="Times New Roman" w:eastAsia="Cambria" w:hAnsi="Times New Roman" w:cs="Times New Roman"/>
-                <w:noProof/>
-                <w:spacing w:val="3"/>
-              </w:rPr>
-              <w:t>t</w:t>
-            </w:r>
-            <w:r>
-              <w:rPr>
-                <w:rStyle w:val="Hyperlink"/>
-                <w:rFonts w:ascii="Times New Roman" w:eastAsia="Cambria" w:hAnsi="Times New Roman" w:cs="Times New Roman"/>
-                <w:noProof/>
-              </w:rPr>
-              <w:t>s</w:t>
+                <w:noProof/>
+              </w:rPr>
+              <w:t>From that point, you will advance your knowledge/skill levels in the topic you have chosen, and benefits of expected system.</w:t>
             </w:r>
             <w:r>
               <w:rPr>
@@ -2067,7 +1508,7 @@
                 <w:noProof/>
                 <w:webHidden/>
               </w:rPr>
-              <w:instrText xml:space="preserve"> PAGEREF _Toc441441118 \h </w:instrText>
+              <w:instrText xml:space="preserve"> PAGEREF _Toc443832882 \h </w:instrText>
             </w:r>
             <w:r>
               <w:rPr>
@@ -2088,552 +1529,6 @@
                 <w:webHidden/>
               </w:rPr>
               <w:t>4</w:t>
-            </w:r>
-            <w:r>
-              <w:rPr>
-                <w:noProof/>
-                <w:webHidden/>
-              </w:rPr>
-              <w:fldChar w:fldCharType="end"/>
-            </w:r>
-          </w:hyperlink>
-        </w:p>
-        <w:p>
-          <w:pPr>
-            <w:pStyle w:val="TOC3"/>
-            <w:tabs>
-              <w:tab w:val="left" w:pos="1800"/>
-            </w:tabs>
-            <w:rPr>
-              <w:noProof/>
-              <w:lang w:val="en-US" w:eastAsia="en-US"/>
-            </w:rPr>
-          </w:pPr>
-          <w:hyperlink w:anchor="_Toc441441119" w:history="1">
-            <w:r>
-              <w:rPr>
-                <w:rStyle w:val="Hyperlink"/>
-                <w:noProof/>
-              </w:rPr>
-              <w:t>6.1.</w:t>
-            </w:r>
-            <w:r>
-              <w:rPr>
-                <w:noProof/>
-                <w:lang w:val="en-US" w:eastAsia="en-US"/>
-              </w:rPr>
-              <w:tab/>
-            </w:r>
-            <w:r>
-              <w:rPr>
-                <w:rStyle w:val="Hyperlink"/>
-                <w:noProof/>
-              </w:rPr>
-              <w:t>Search.</w:t>
-            </w:r>
-            <w:r>
-              <w:rPr>
-                <w:noProof/>
-                <w:webHidden/>
-              </w:rPr>
-              <w:tab/>
-            </w:r>
-            <w:r>
-              <w:rPr>
-                <w:noProof/>
-                <w:webHidden/>
-              </w:rPr>
-              <w:fldChar w:fldCharType="begin"/>
-            </w:r>
-            <w:r>
-              <w:rPr>
-                <w:noProof/>
-                <w:webHidden/>
-              </w:rPr>
-              <w:instrText xml:space="preserve"> PAGEREF _Toc441441119 \h </w:instrText>
-            </w:r>
-            <w:r>
-              <w:rPr>
-                <w:noProof/>
-                <w:webHidden/>
-              </w:rPr>
-            </w:r>
-            <w:r>
-              <w:rPr>
-                <w:noProof/>
-                <w:webHidden/>
-              </w:rPr>
-              <w:fldChar w:fldCharType="separate"/>
-            </w:r>
-            <w:r>
-              <w:rPr>
-                <w:noProof/>
-                <w:webHidden/>
-              </w:rPr>
-              <w:t>5</w:t>
-            </w:r>
-            <w:r>
-              <w:rPr>
-                <w:noProof/>
-                <w:webHidden/>
-              </w:rPr>
-              <w:fldChar w:fldCharType="end"/>
-            </w:r>
-          </w:hyperlink>
-        </w:p>
-        <w:p>
-          <w:pPr>
-            <w:pStyle w:val="TOC3"/>
-            <w:tabs>
-              <w:tab w:val="left" w:pos="1800"/>
-            </w:tabs>
-            <w:rPr>
-              <w:noProof/>
-              <w:lang w:val="en-US" w:eastAsia="en-US"/>
-            </w:rPr>
-          </w:pPr>
-          <w:hyperlink w:anchor="_Toc441441120" w:history="1">
-            <w:r>
-              <w:rPr>
-                <w:rStyle w:val="Hyperlink"/>
-                <w:noProof/>
-              </w:rPr>
-              <w:t>6.2.</w:t>
-            </w:r>
-            <w:r>
-              <w:rPr>
-                <w:noProof/>
-                <w:lang w:val="en-US" w:eastAsia="en-US"/>
-              </w:rPr>
-              <w:tab/>
-            </w:r>
-            <w:r>
-              <w:rPr>
-                <w:rStyle w:val="Hyperlink"/>
-                <w:noProof/>
-              </w:rPr>
-              <w:t>Download.</w:t>
-            </w:r>
-            <w:r>
-              <w:rPr>
-                <w:noProof/>
-                <w:webHidden/>
-              </w:rPr>
-              <w:tab/>
-            </w:r>
-            <w:r>
-              <w:rPr>
-                <w:noProof/>
-                <w:webHidden/>
-              </w:rPr>
-              <w:fldChar w:fldCharType="begin"/>
-            </w:r>
-            <w:r>
-              <w:rPr>
-                <w:noProof/>
-                <w:webHidden/>
-              </w:rPr>
-              <w:instrText xml:space="preserve"> PAGEREF _Toc441441120 \h </w:instrText>
-            </w:r>
-            <w:r>
-              <w:rPr>
-                <w:noProof/>
-                <w:webHidden/>
-              </w:rPr>
-            </w:r>
-            <w:r>
-              <w:rPr>
-                <w:noProof/>
-                <w:webHidden/>
-              </w:rPr>
-              <w:fldChar w:fldCharType="separate"/>
-            </w:r>
-            <w:r>
-              <w:rPr>
-                <w:noProof/>
-                <w:webHidden/>
-              </w:rPr>
-              <w:t>5</w:t>
-            </w:r>
-            <w:r>
-              <w:rPr>
-                <w:noProof/>
-                <w:webHidden/>
-              </w:rPr>
-              <w:fldChar w:fldCharType="end"/>
-            </w:r>
-          </w:hyperlink>
-        </w:p>
-        <w:p>
-          <w:pPr>
-            <w:pStyle w:val="TOC3"/>
-            <w:tabs>
-              <w:tab w:val="left" w:pos="1800"/>
-            </w:tabs>
-            <w:rPr>
-              <w:noProof/>
-              <w:lang w:val="en-US" w:eastAsia="en-US"/>
-            </w:rPr>
-          </w:pPr>
-          <w:hyperlink w:anchor="_Toc441441121" w:history="1">
-            <w:r>
-              <w:rPr>
-                <w:rStyle w:val="Hyperlink"/>
-                <w:noProof/>
-              </w:rPr>
-              <w:t>6.3.</w:t>
-            </w:r>
-            <w:r>
-              <w:rPr>
-                <w:noProof/>
-                <w:lang w:val="en-US" w:eastAsia="en-US"/>
-              </w:rPr>
-              <w:tab/>
-            </w:r>
-            <w:r>
-              <w:rPr>
-                <w:rStyle w:val="Hyperlink"/>
-                <w:noProof/>
-              </w:rPr>
-              <w:t>Manage Account.</w:t>
-            </w:r>
-            <w:r>
-              <w:rPr>
-                <w:noProof/>
-                <w:webHidden/>
-              </w:rPr>
-              <w:tab/>
-            </w:r>
-            <w:r>
-              <w:rPr>
-                <w:noProof/>
-                <w:webHidden/>
-              </w:rPr>
-              <w:fldChar w:fldCharType="begin"/>
-            </w:r>
-            <w:r>
-              <w:rPr>
-                <w:noProof/>
-                <w:webHidden/>
-              </w:rPr>
-              <w:instrText xml:space="preserve"> PAGEREF _Toc441441121 \h </w:instrText>
-            </w:r>
-            <w:r>
-              <w:rPr>
-                <w:noProof/>
-                <w:webHidden/>
-              </w:rPr>
-            </w:r>
-            <w:r>
-              <w:rPr>
-                <w:noProof/>
-                <w:webHidden/>
-              </w:rPr>
-              <w:fldChar w:fldCharType="separate"/>
-            </w:r>
-            <w:r>
-              <w:rPr>
-                <w:noProof/>
-                <w:webHidden/>
-              </w:rPr>
-              <w:t>5</w:t>
-            </w:r>
-            <w:r>
-              <w:rPr>
-                <w:noProof/>
-                <w:webHidden/>
-              </w:rPr>
-              <w:fldChar w:fldCharType="end"/>
-            </w:r>
-          </w:hyperlink>
-        </w:p>
-        <w:p>
-          <w:pPr>
-            <w:pStyle w:val="TOC3"/>
-            <w:tabs>
-              <w:tab w:val="left" w:pos="1800"/>
-            </w:tabs>
-            <w:rPr>
-              <w:noProof/>
-              <w:lang w:val="en-US" w:eastAsia="en-US"/>
-            </w:rPr>
-          </w:pPr>
-          <w:hyperlink w:anchor="_Toc441441122" w:history="1">
-            <w:r>
-              <w:rPr>
-                <w:rStyle w:val="Hyperlink"/>
-                <w:noProof/>
-              </w:rPr>
-              <w:t>6.4.</w:t>
-            </w:r>
-            <w:r>
-              <w:rPr>
-                <w:noProof/>
-                <w:lang w:val="en-US" w:eastAsia="en-US"/>
-              </w:rPr>
-              <w:tab/>
-            </w:r>
-            <w:r>
-              <w:rPr>
-                <w:rStyle w:val="Hyperlink"/>
-                <w:noProof/>
-              </w:rPr>
-              <w:t>Manage Document.</w:t>
-            </w:r>
-            <w:r>
-              <w:rPr>
-                <w:noProof/>
-                <w:webHidden/>
-              </w:rPr>
-              <w:tab/>
-            </w:r>
-            <w:r>
-              <w:rPr>
-                <w:noProof/>
-                <w:webHidden/>
-              </w:rPr>
-              <w:fldChar w:fldCharType="begin"/>
-            </w:r>
-            <w:r>
-              <w:rPr>
-                <w:noProof/>
-                <w:webHidden/>
-              </w:rPr>
-              <w:instrText xml:space="preserve"> PAGEREF _Toc441441122 \h </w:instrText>
-            </w:r>
-            <w:r>
-              <w:rPr>
-                <w:noProof/>
-                <w:webHidden/>
-              </w:rPr>
-            </w:r>
-            <w:r>
-              <w:rPr>
-                <w:noProof/>
-                <w:webHidden/>
-              </w:rPr>
-              <w:fldChar w:fldCharType="separate"/>
-            </w:r>
-            <w:r>
-              <w:rPr>
-                <w:noProof/>
-                <w:webHidden/>
-              </w:rPr>
-              <w:t>5</w:t>
-            </w:r>
-            <w:r>
-              <w:rPr>
-                <w:noProof/>
-                <w:webHidden/>
-              </w:rPr>
-              <w:fldChar w:fldCharType="end"/>
-            </w:r>
-          </w:hyperlink>
-        </w:p>
-        <w:p>
-          <w:pPr>
-            <w:pStyle w:val="TOC2"/>
-            <w:tabs>
-              <w:tab w:val="left" w:pos="1800"/>
-            </w:tabs>
-            <w:rPr>
-              <w:noProof/>
-              <w:lang w:val="en-US" w:eastAsia="en-US"/>
-            </w:rPr>
-          </w:pPr>
-          <w:hyperlink w:anchor="_Toc441441123" w:history="1">
-            <w:r>
-              <w:rPr>
-                <w:rStyle w:val="Hyperlink"/>
-                <w:rFonts w:eastAsia="Cambria"/>
-                <w:noProof/>
-              </w:rPr>
-              <w:t>7.</w:t>
-            </w:r>
-            <w:r>
-              <w:rPr>
-                <w:noProof/>
-                <w:lang w:val="en-US" w:eastAsia="en-US"/>
-              </w:rPr>
-              <w:tab/>
-            </w:r>
-            <w:r>
-              <w:rPr>
-                <w:rStyle w:val="Hyperlink"/>
-                <w:rFonts w:eastAsia="Cambria"/>
-                <w:noProof/>
-              </w:rPr>
-              <w:t>Role</w:t>
-            </w:r>
-            <w:r>
-              <w:rPr>
-                <w:rStyle w:val="Hyperlink"/>
-                <w:rFonts w:eastAsia="Cambria"/>
-                <w:noProof/>
-                <w:spacing w:val="-6"/>
-              </w:rPr>
-              <w:t xml:space="preserve"> </w:t>
-            </w:r>
-            <w:r>
-              <w:rPr>
-                <w:rStyle w:val="Hyperlink"/>
-                <w:rFonts w:eastAsia="Cambria"/>
-                <w:noProof/>
-                <w:spacing w:val="-1"/>
-              </w:rPr>
-              <w:t>a</w:t>
-            </w:r>
-            <w:r>
-              <w:rPr>
-                <w:rStyle w:val="Hyperlink"/>
-                <w:rFonts w:eastAsia="Cambria"/>
-                <w:noProof/>
-                <w:spacing w:val="1"/>
-              </w:rPr>
-              <w:t>n</w:t>
-            </w:r>
-            <w:r>
-              <w:rPr>
-                <w:rStyle w:val="Hyperlink"/>
-                <w:rFonts w:eastAsia="Cambria"/>
-                <w:noProof/>
-              </w:rPr>
-              <w:t>d</w:t>
-            </w:r>
-            <w:r>
-              <w:rPr>
-                <w:rStyle w:val="Hyperlink"/>
-                <w:rFonts w:eastAsia="Cambria"/>
-                <w:noProof/>
-                <w:spacing w:val="-7"/>
-              </w:rPr>
-              <w:t xml:space="preserve"> </w:t>
-            </w:r>
-            <w:r>
-              <w:rPr>
-                <w:rStyle w:val="Hyperlink"/>
-                <w:rFonts w:eastAsia="Cambria"/>
-                <w:noProof/>
-              </w:rPr>
-              <w:t>Re</w:t>
-            </w:r>
-            <w:r>
-              <w:rPr>
-                <w:rStyle w:val="Hyperlink"/>
-                <w:rFonts w:eastAsia="Cambria"/>
-                <w:noProof/>
-                <w:spacing w:val="2"/>
-              </w:rPr>
-              <w:t>s</w:t>
-            </w:r>
-            <w:r>
-              <w:rPr>
-                <w:rStyle w:val="Hyperlink"/>
-                <w:rFonts w:eastAsia="Cambria"/>
-                <w:noProof/>
-                <w:spacing w:val="-1"/>
-              </w:rPr>
-              <w:t>p</w:t>
-            </w:r>
-            <w:r>
-              <w:rPr>
-                <w:rStyle w:val="Hyperlink"/>
-                <w:rFonts w:eastAsia="Cambria"/>
-                <w:noProof/>
-              </w:rPr>
-              <w:t>o</w:t>
-            </w:r>
-            <w:r>
-              <w:rPr>
-                <w:rStyle w:val="Hyperlink"/>
-                <w:rFonts w:eastAsia="Cambria"/>
-                <w:noProof/>
-                <w:spacing w:val="2"/>
-              </w:rPr>
-              <w:t>n</w:t>
-            </w:r>
-            <w:r>
-              <w:rPr>
-                <w:rStyle w:val="Hyperlink"/>
-                <w:rFonts w:eastAsia="Cambria"/>
-                <w:noProof/>
-              </w:rPr>
-              <w:t>si</w:t>
-            </w:r>
-            <w:r>
-              <w:rPr>
-                <w:rStyle w:val="Hyperlink"/>
-                <w:rFonts w:eastAsia="Cambria"/>
-                <w:noProof/>
-                <w:spacing w:val="1"/>
-              </w:rPr>
-              <w:t>b</w:t>
-            </w:r>
-            <w:r>
-              <w:rPr>
-                <w:rStyle w:val="Hyperlink"/>
-                <w:rFonts w:eastAsia="Cambria"/>
-                <w:noProof/>
-              </w:rPr>
-              <w:t>il</w:t>
-            </w:r>
-            <w:r>
-              <w:rPr>
-                <w:rStyle w:val="Hyperlink"/>
-                <w:rFonts w:eastAsia="Cambria"/>
-                <w:noProof/>
-                <w:spacing w:val="1"/>
-              </w:rPr>
-              <w:t>it</w:t>
-            </w:r>
-            <w:r>
-              <w:rPr>
-                <w:rStyle w:val="Hyperlink"/>
-                <w:rFonts w:eastAsia="Cambria"/>
-                <w:noProof/>
-              </w:rPr>
-              <w:t>y</w:t>
-            </w:r>
-            <w:r>
-              <w:rPr>
-                <w:noProof/>
-                <w:webHidden/>
-              </w:rPr>
-              <w:tab/>
-            </w:r>
-            <w:r>
-              <w:rPr>
-                <w:noProof/>
-                <w:webHidden/>
-              </w:rPr>
-              <w:fldChar w:fldCharType="begin"/>
-            </w:r>
-            <w:r>
-              <w:rPr>
-                <w:noProof/>
-                <w:webHidden/>
-              </w:rPr>
-              <w:instrText xml:space="preserve"> PAGEREF _Toc441441123 \h </w:instrText>
-            </w:r>
-            <w:r>
-              <w:rPr>
-                <w:noProof/>
-                <w:webHidden/>
-              </w:rPr>
-            </w:r>
-            <w:r>
-              <w:rPr>
-                <w:noProof/>
-                <w:webHidden/>
-              </w:rPr>
-              <w:fldChar w:fldCharType="separate"/>
-            </w:r>
-            <w:r>
-              <w:rPr>
-                <w:noProof/>
-                <w:webHidden/>
-              </w:rPr>
-              <w:t>5</w:t>
             </w:r>
             <w:r>
               <w:rPr>
@@ -2678,1937 +1573,17 @@
     </w:p>
     <w:p>
       <w:pPr>
-        <w:pStyle w:val="Heading1"/>
-        <w:ind w:left="1170" w:hanging="360"/>
-        <w:jc w:val="both"/>
-        <w:rPr>
-          <w:rFonts w:eastAsia="Cambria"/>
-        </w:rPr>
-      </w:pPr>
-      <w:bookmarkStart w:id="1" w:name="_Toc441441112"/>
-      <w:r>
-        <w:rPr>
-          <w:rFonts w:eastAsia="Cambria"/>
-          <w:spacing w:val="-1"/>
-        </w:rPr>
+        <w:pStyle w:val="Heading2"/>
+      </w:pPr>
+      <w:bookmarkStart w:id="2" w:name="_Toc443832877"/>
+      <w:r>
         <w:lastRenderedPageBreak/>
-        <w:t>I</w:t>
-      </w:r>
-      <w:r>
-        <w:rPr>
-          <w:rFonts w:eastAsia="Cambria"/>
-        </w:rPr>
-        <w:t>n</w:t>
-      </w:r>
-      <w:r>
-        <w:rPr>
-          <w:rFonts w:eastAsia="Cambria"/>
-          <w:spacing w:val="1"/>
-        </w:rPr>
-        <w:t>t</w:t>
-      </w:r>
-      <w:r>
-        <w:rPr>
-          <w:rFonts w:eastAsia="Cambria"/>
-        </w:rPr>
-        <w:t>r</w:t>
-      </w:r>
-      <w:r>
-        <w:rPr>
-          <w:rFonts w:eastAsia="Cambria"/>
-          <w:spacing w:val="-1"/>
-        </w:rPr>
-        <w:t>o</w:t>
-      </w:r>
-      <w:r>
-        <w:rPr>
-          <w:rFonts w:eastAsia="Cambria"/>
-          <w:spacing w:val="1"/>
-        </w:rPr>
-        <w:t>du</w:t>
-      </w:r>
-      <w:r>
-        <w:rPr>
-          <w:rFonts w:eastAsia="Cambria"/>
-        </w:rPr>
-        <w:t>cti</w:t>
-      </w:r>
-      <w:bookmarkStart w:id="2" w:name="_GoBack"/>
+        <w:t xml:space="preserve">The group of </w:t>
+      </w:r>
+      <w:r>
+        <w:t>developers</w:t>
+      </w:r>
       <w:bookmarkEnd w:id="2"/>
-      <w:r>
-        <w:rPr>
-          <w:rFonts w:eastAsia="Cambria"/>
-          <w:spacing w:val="-2"/>
-        </w:rPr>
-        <w:t>o</w:t>
-      </w:r>
-      <w:r>
-        <w:rPr>
-          <w:rFonts w:eastAsia="Cambria"/>
-        </w:rPr>
-        <w:t>n</w:t>
-      </w:r>
-      <w:bookmarkEnd w:id="1"/>
-    </w:p>
-    <w:p>
-      <w:pPr>
-        <w:pStyle w:val="Heading2"/>
-        <w:tabs>
-          <w:tab w:val="num" w:pos="1440"/>
-        </w:tabs>
-        <w:ind w:left="1260" w:hanging="270"/>
-        <w:jc w:val="both"/>
-      </w:pPr>
-      <w:bookmarkStart w:id="3" w:name="_Toc441441113"/>
-      <w:r>
-        <w:t>Project Information</w:t>
-      </w:r>
-      <w:bookmarkEnd w:id="3"/>
-    </w:p>
-    <w:p>
-      <w:pPr>
-        <w:ind w:left="636" w:firstLine="720"/>
-        <w:jc w:val="both"/>
-        <w:rPr>
-          <w:sz w:val="24"/>
-          <w:szCs w:val="24"/>
-        </w:rPr>
-      </w:pPr>
-      <w:r>
-        <w:rPr>
-          <w:rFonts w:eastAsia="Cambria"/>
-          <w:sz w:val="24"/>
-          <w:szCs w:val="24"/>
-        </w:rPr>
-        <w:t>-     Pr</w:t>
-      </w:r>
-      <w:r>
-        <w:rPr>
-          <w:rFonts w:eastAsia="Cambria"/>
-          <w:spacing w:val="-1"/>
-          <w:sz w:val="24"/>
-          <w:szCs w:val="24"/>
-        </w:rPr>
-        <w:t>o</w:t>
-      </w:r>
-      <w:r>
-        <w:rPr>
-          <w:rFonts w:eastAsia="Cambria"/>
-          <w:spacing w:val="1"/>
-          <w:sz w:val="24"/>
-          <w:szCs w:val="24"/>
-        </w:rPr>
-        <w:t>j</w:t>
-      </w:r>
-      <w:r>
-        <w:rPr>
-          <w:rFonts w:eastAsia="Cambria"/>
-          <w:sz w:val="24"/>
-          <w:szCs w:val="24"/>
-        </w:rPr>
-        <w:t>ect n</w:t>
-      </w:r>
-      <w:r>
-        <w:rPr>
-          <w:rFonts w:eastAsia="Cambria"/>
-          <w:spacing w:val="1"/>
-          <w:sz w:val="24"/>
-          <w:szCs w:val="24"/>
-        </w:rPr>
-        <w:t>a</w:t>
-      </w:r>
-      <w:r>
-        <w:rPr>
-          <w:rFonts w:eastAsia="Cambria"/>
-          <w:sz w:val="24"/>
-          <w:szCs w:val="24"/>
-        </w:rPr>
-        <w:t xml:space="preserve">me: </w:t>
-      </w:r>
-      <w:r>
-        <w:rPr>
-          <w:rFonts w:asciiTheme="minorHAnsi" w:hAnsiTheme="minorHAnsi"/>
-          <w:b/>
-          <w:sz w:val="24"/>
-          <w:szCs w:val="24"/>
-        </w:rPr>
-        <w:t>Document Management</w:t>
-      </w:r>
-    </w:p>
-    <w:p>
-      <w:pPr>
-        <w:spacing w:before="3"/>
-        <w:ind w:left="1356" w:right="4240"/>
-        <w:jc w:val="both"/>
-        <w:rPr>
-          <w:rFonts w:eastAsia="Cambria"/>
-          <w:sz w:val="24"/>
-          <w:szCs w:val="24"/>
-        </w:rPr>
-      </w:pPr>
-      <w:r>
-        <w:rPr>
-          <w:rFonts w:eastAsia="Cambria"/>
-          <w:sz w:val="24"/>
-          <w:szCs w:val="24"/>
-        </w:rPr>
-        <w:t xml:space="preserve">-    </w:t>
-      </w:r>
-      <w:r>
-        <w:rPr>
-          <w:rFonts w:eastAsia="Cambria"/>
-          <w:spacing w:val="16"/>
-          <w:sz w:val="24"/>
-          <w:szCs w:val="24"/>
-        </w:rPr>
-        <w:t xml:space="preserve"> </w:t>
-      </w:r>
-      <w:r>
-        <w:rPr>
-          <w:rFonts w:eastAsia="Cambria"/>
-          <w:sz w:val="24"/>
-          <w:szCs w:val="24"/>
-        </w:rPr>
-        <w:t>Pr</w:t>
-      </w:r>
-      <w:r>
-        <w:rPr>
-          <w:rFonts w:eastAsia="Cambria"/>
-          <w:spacing w:val="-1"/>
-          <w:sz w:val="24"/>
-          <w:szCs w:val="24"/>
-        </w:rPr>
-        <w:t>o</w:t>
-      </w:r>
-      <w:r>
-        <w:rPr>
-          <w:rFonts w:eastAsia="Cambria"/>
-          <w:spacing w:val="1"/>
-          <w:sz w:val="24"/>
-          <w:szCs w:val="24"/>
-        </w:rPr>
-        <w:t>j</w:t>
-      </w:r>
-      <w:r>
-        <w:rPr>
-          <w:rFonts w:eastAsia="Cambria"/>
-          <w:sz w:val="24"/>
-          <w:szCs w:val="24"/>
-        </w:rPr>
-        <w:t xml:space="preserve">ect </w:t>
-      </w:r>
-      <w:r>
-        <w:rPr>
-          <w:rFonts w:eastAsia="Cambria"/>
-          <w:spacing w:val="-1"/>
-          <w:sz w:val="24"/>
-          <w:szCs w:val="24"/>
-        </w:rPr>
-        <w:t>C</w:t>
-      </w:r>
-      <w:r>
-        <w:rPr>
-          <w:rFonts w:eastAsia="Cambria"/>
-          <w:sz w:val="24"/>
-          <w:szCs w:val="24"/>
-        </w:rPr>
-        <w:t>o</w:t>
-      </w:r>
-      <w:r>
-        <w:rPr>
-          <w:rFonts w:eastAsia="Cambria"/>
-          <w:spacing w:val="-1"/>
-          <w:sz w:val="24"/>
-          <w:szCs w:val="24"/>
-        </w:rPr>
-        <w:t>d</w:t>
-      </w:r>
-      <w:r>
-        <w:rPr>
-          <w:rFonts w:eastAsia="Cambria"/>
-          <w:sz w:val="24"/>
-          <w:szCs w:val="24"/>
-        </w:rPr>
-        <w:t>e:</w:t>
-      </w:r>
-      <w:r>
-        <w:rPr>
-          <w:rFonts w:eastAsia="Cambria"/>
-          <w:spacing w:val="1"/>
-          <w:sz w:val="24"/>
-          <w:szCs w:val="24"/>
-        </w:rPr>
-        <w:t xml:space="preserve"> </w:t>
-      </w:r>
-      <w:r>
-        <w:rPr>
-          <w:rFonts w:eastAsia="Cambria"/>
-          <w:b/>
-          <w:spacing w:val="-1"/>
-          <w:sz w:val="24"/>
-          <w:szCs w:val="24"/>
-        </w:rPr>
-        <w:t>DM</w:t>
-      </w:r>
-    </w:p>
-    <w:p>
-      <w:pPr>
-        <w:spacing w:line="280" w:lineRule="exact"/>
-        <w:ind w:left="1356" w:right="789"/>
-        <w:jc w:val="both"/>
-        <w:rPr>
-          <w:rFonts w:eastAsia="Cambria"/>
-          <w:sz w:val="24"/>
-          <w:szCs w:val="24"/>
-        </w:rPr>
-      </w:pPr>
-      <w:r>
-        <w:rPr>
-          <w:rFonts w:eastAsia="Cambria"/>
-          <w:sz w:val="24"/>
-          <w:szCs w:val="24"/>
-        </w:rPr>
-        <w:t xml:space="preserve">-    </w:t>
-      </w:r>
-      <w:r>
-        <w:rPr>
-          <w:rFonts w:eastAsia="Cambria"/>
-          <w:spacing w:val="16"/>
-          <w:sz w:val="24"/>
-          <w:szCs w:val="24"/>
-        </w:rPr>
-        <w:t xml:space="preserve"> </w:t>
-      </w:r>
-      <w:r>
-        <w:rPr>
-          <w:rFonts w:eastAsia="Cambria"/>
-          <w:sz w:val="24"/>
-          <w:szCs w:val="24"/>
-        </w:rPr>
-        <w:t>Pr</w:t>
-      </w:r>
-      <w:r>
-        <w:rPr>
-          <w:rFonts w:eastAsia="Cambria"/>
-          <w:spacing w:val="-1"/>
-          <w:sz w:val="24"/>
-          <w:szCs w:val="24"/>
-        </w:rPr>
-        <w:t>od</w:t>
-      </w:r>
-      <w:r>
-        <w:rPr>
-          <w:rFonts w:eastAsia="Cambria"/>
-          <w:sz w:val="24"/>
-          <w:szCs w:val="24"/>
-        </w:rPr>
-        <w:t>u</w:t>
-      </w:r>
-      <w:r>
-        <w:rPr>
-          <w:rFonts w:eastAsia="Cambria"/>
-          <w:spacing w:val="-1"/>
-          <w:sz w:val="24"/>
-          <w:szCs w:val="24"/>
-        </w:rPr>
-        <w:t>c</w:t>
-      </w:r>
-      <w:r>
-        <w:rPr>
-          <w:rFonts w:eastAsia="Cambria"/>
-          <w:sz w:val="24"/>
-          <w:szCs w:val="24"/>
-        </w:rPr>
-        <w:t xml:space="preserve">t </w:t>
-      </w:r>
-      <w:r>
-        <w:rPr>
-          <w:rFonts w:eastAsia="Cambria"/>
-          <w:spacing w:val="2"/>
-          <w:sz w:val="24"/>
-          <w:szCs w:val="24"/>
-        </w:rPr>
-        <w:t>T</w:t>
-      </w:r>
-      <w:r>
-        <w:rPr>
-          <w:rFonts w:eastAsia="Cambria"/>
-          <w:spacing w:val="-1"/>
-          <w:sz w:val="24"/>
-          <w:szCs w:val="24"/>
-        </w:rPr>
-        <w:t>y</w:t>
-      </w:r>
-      <w:r>
-        <w:rPr>
-          <w:rFonts w:eastAsia="Cambria"/>
-          <w:spacing w:val="1"/>
-          <w:sz w:val="24"/>
-          <w:szCs w:val="24"/>
-        </w:rPr>
-        <w:t>p</w:t>
-      </w:r>
-      <w:r>
-        <w:rPr>
-          <w:rFonts w:eastAsia="Cambria"/>
-          <w:sz w:val="24"/>
-          <w:szCs w:val="24"/>
-        </w:rPr>
-        <w:t>e:</w:t>
-      </w:r>
-      <w:r>
-        <w:rPr>
-          <w:rFonts w:eastAsia="Cambria"/>
-          <w:spacing w:val="1"/>
-          <w:sz w:val="24"/>
-          <w:szCs w:val="24"/>
-        </w:rPr>
-        <w:t xml:space="preserve"> </w:t>
-      </w:r>
-      <w:r>
-        <w:rPr>
-          <w:rFonts w:eastAsia="Cambria"/>
-          <w:b/>
-          <w:spacing w:val="-1"/>
-          <w:sz w:val="24"/>
-          <w:szCs w:val="24"/>
-        </w:rPr>
-        <w:t>Website</w:t>
-      </w:r>
-    </w:p>
-    <w:p>
-      <w:pPr>
-        <w:spacing w:line="280" w:lineRule="exact"/>
-        <w:ind w:left="1356" w:right="4420"/>
-        <w:jc w:val="both"/>
-        <w:rPr>
-          <w:rFonts w:eastAsia="Cambria"/>
-          <w:sz w:val="24"/>
-          <w:szCs w:val="24"/>
-        </w:rPr>
-      </w:pPr>
-      <w:r>
-        <w:rPr>
-          <w:rFonts w:eastAsia="Cambria"/>
-          <w:sz w:val="24"/>
-          <w:szCs w:val="24"/>
-        </w:rPr>
-        <w:t xml:space="preserve">-    </w:t>
-      </w:r>
-      <w:r>
-        <w:rPr>
-          <w:rFonts w:eastAsia="Cambria"/>
-          <w:spacing w:val="16"/>
-          <w:sz w:val="24"/>
-          <w:szCs w:val="24"/>
-        </w:rPr>
-        <w:t xml:space="preserve"> </w:t>
-      </w:r>
-      <w:r>
-        <w:rPr>
-          <w:rFonts w:eastAsia="Cambria"/>
-          <w:sz w:val="24"/>
-          <w:szCs w:val="24"/>
-        </w:rPr>
-        <w:t xml:space="preserve">Start Date: </w:t>
-      </w:r>
-      <w:r>
-        <w:rPr>
-          <w:rFonts w:eastAsia="Cambria"/>
-          <w:b/>
-          <w:sz w:val="24"/>
-          <w:szCs w:val="24"/>
-        </w:rPr>
-        <w:t>January 4th, 2016</w:t>
-      </w:r>
-    </w:p>
-    <w:p>
-      <w:pPr>
-        <w:ind w:left="1356" w:right="2540"/>
-        <w:jc w:val="both"/>
-        <w:rPr>
-          <w:rFonts w:eastAsia="Cambria"/>
-          <w:b/>
-          <w:sz w:val="24"/>
-          <w:szCs w:val="24"/>
-        </w:rPr>
-      </w:pPr>
-      <w:r>
-        <w:rPr>
-          <w:rFonts w:eastAsia="Cambria"/>
-          <w:sz w:val="24"/>
-          <w:szCs w:val="24"/>
-        </w:rPr>
-        <w:t xml:space="preserve">-    </w:t>
-      </w:r>
-      <w:r>
-        <w:rPr>
-          <w:rFonts w:eastAsia="Cambria"/>
-          <w:spacing w:val="16"/>
-          <w:sz w:val="24"/>
-          <w:szCs w:val="24"/>
-        </w:rPr>
-        <w:t xml:space="preserve"> </w:t>
-      </w:r>
-      <w:r>
-        <w:rPr>
-          <w:rFonts w:eastAsia="Cambria"/>
-          <w:spacing w:val="1"/>
-          <w:sz w:val="24"/>
-          <w:szCs w:val="24"/>
-        </w:rPr>
-        <w:t>E</w:t>
-      </w:r>
-      <w:r>
-        <w:rPr>
-          <w:rFonts w:eastAsia="Cambria"/>
-          <w:sz w:val="24"/>
-          <w:szCs w:val="24"/>
-        </w:rPr>
-        <w:t>nd Dat</w:t>
-      </w:r>
-      <w:r>
-        <w:rPr>
-          <w:rFonts w:eastAsia="Cambria"/>
-          <w:spacing w:val="1"/>
-          <w:sz w:val="24"/>
-          <w:szCs w:val="24"/>
-        </w:rPr>
-        <w:t>e</w:t>
-      </w:r>
-      <w:r>
-        <w:rPr>
-          <w:rFonts w:eastAsia="Cambria"/>
-          <w:sz w:val="24"/>
-          <w:szCs w:val="24"/>
-        </w:rPr>
-        <w:t>:</w:t>
-      </w:r>
-      <w:r>
-        <w:rPr>
-          <w:rFonts w:eastAsia="Cambria"/>
-          <w:spacing w:val="-1"/>
-          <w:sz w:val="24"/>
-          <w:szCs w:val="24"/>
-        </w:rPr>
-        <w:t xml:space="preserve"> </w:t>
-      </w:r>
-      <w:r>
-        <w:rPr>
-          <w:rFonts w:eastAsia="Cambria"/>
-          <w:b/>
-          <w:spacing w:val="-1"/>
-          <w:sz w:val="24"/>
-          <w:szCs w:val="24"/>
-          <w:highlight w:val="yellow"/>
-        </w:rPr>
-        <w:t>January 26th, 2016</w:t>
-      </w:r>
-    </w:p>
-    <w:p>
-      <w:pPr>
-        <w:pStyle w:val="Heading2"/>
-        <w:tabs>
-          <w:tab w:val="num" w:pos="1350"/>
-        </w:tabs>
-        <w:ind w:left="1260" w:hanging="270"/>
-        <w:jc w:val="both"/>
-        <w:rPr>
-          <w:rFonts w:eastAsia="Cambria"/>
-        </w:rPr>
-      </w:pPr>
-      <w:bookmarkStart w:id="4" w:name="_Toc441441114"/>
-      <w:r>
-        <w:rPr>
-          <w:rFonts w:eastAsia="Cambria"/>
-          <w:spacing w:val="-1"/>
-        </w:rPr>
-        <w:t>I</w:t>
-      </w:r>
-      <w:r>
-        <w:rPr>
-          <w:rFonts w:eastAsia="Cambria"/>
-        </w:rPr>
-        <w:t>ntr</w:t>
-      </w:r>
-      <w:r>
-        <w:rPr>
-          <w:rFonts w:eastAsia="Cambria"/>
-          <w:spacing w:val="2"/>
-        </w:rPr>
-        <w:t>o</w:t>
-      </w:r>
-      <w:r>
-        <w:rPr>
-          <w:rFonts w:eastAsia="Cambria"/>
-          <w:spacing w:val="-1"/>
-        </w:rPr>
-        <w:t>d</w:t>
-      </w:r>
-      <w:r>
-        <w:rPr>
-          <w:rFonts w:eastAsia="Cambria"/>
-          <w:spacing w:val="1"/>
-        </w:rPr>
-        <w:t>u</w:t>
-      </w:r>
-      <w:r>
-        <w:rPr>
-          <w:rFonts w:eastAsia="Cambria"/>
-        </w:rPr>
-        <w:t>cti</w:t>
-      </w:r>
-      <w:r>
-        <w:rPr>
-          <w:rFonts w:eastAsia="Cambria"/>
-          <w:spacing w:val="1"/>
-        </w:rPr>
-        <w:t>o</w:t>
-      </w:r>
-      <w:r>
-        <w:rPr>
-          <w:rFonts w:eastAsia="Cambria"/>
-        </w:rPr>
-        <w:t>n</w:t>
-      </w:r>
-      <w:bookmarkEnd w:id="4"/>
-    </w:p>
-    <w:p>
-      <w:pPr>
-        <w:pStyle w:val="ListParagraph"/>
-        <w:numPr>
-          <w:ilvl w:val="0"/>
-          <w:numId w:val="6"/>
-        </w:numPr>
-        <w:jc w:val="both"/>
-        <w:rPr>
-          <w:rFonts w:cstheme="minorHAnsi"/>
-          <w:sz w:val="24"/>
-          <w:szCs w:val="24"/>
-        </w:rPr>
-      </w:pPr>
-      <w:r>
-        <w:rPr>
-          <w:rFonts w:cstheme="minorHAnsi"/>
-          <w:sz w:val="24"/>
-          <w:szCs w:val="24"/>
-        </w:rPr>
-        <w:t>This is a software that helps manage documents in FPT</w:t>
-      </w:r>
-      <w:r>
-        <w:rPr>
-          <w:rFonts w:cstheme="minorHAnsi"/>
-          <w:sz w:val="24"/>
-          <w:szCs w:val="24"/>
-        </w:rPr>
-        <w:t xml:space="preserve"> </w:t>
-      </w:r>
-      <w:proofErr w:type="spellStart"/>
-      <w:r>
-        <w:rPr>
-          <w:rFonts w:cstheme="minorHAnsi"/>
-          <w:sz w:val="24"/>
-          <w:szCs w:val="24"/>
-        </w:rPr>
-        <w:t>Hoa</w:t>
-      </w:r>
-      <w:proofErr w:type="spellEnd"/>
-      <w:r>
-        <w:rPr>
-          <w:rFonts w:cstheme="minorHAnsi"/>
-          <w:sz w:val="24"/>
-          <w:szCs w:val="24"/>
-        </w:rPr>
-        <w:t xml:space="preserve"> Lac</w:t>
-      </w:r>
-      <w:r>
-        <w:rPr>
-          <w:rFonts w:cstheme="minorHAnsi"/>
-          <w:sz w:val="24"/>
-          <w:szCs w:val="24"/>
-        </w:rPr>
-        <w:t xml:space="preserve"> University.</w:t>
-      </w:r>
-    </w:p>
-    <w:p>
-      <w:pPr>
-        <w:pStyle w:val="ListParagraph"/>
-        <w:numPr>
-          <w:ilvl w:val="0"/>
-          <w:numId w:val="6"/>
-        </w:numPr>
-        <w:jc w:val="both"/>
-        <w:rPr>
-          <w:rFonts w:cstheme="minorHAnsi"/>
-          <w:sz w:val="24"/>
-          <w:szCs w:val="24"/>
-        </w:rPr>
-      </w:pPr>
-      <w:r>
-        <w:rPr>
-          <w:rFonts w:cstheme="minorHAnsi"/>
-          <w:sz w:val="24"/>
-          <w:szCs w:val="24"/>
-        </w:rPr>
-        <w:t>This software helps to identify documents required by keyword.</w:t>
-      </w:r>
-    </w:p>
-    <w:p>
-      <w:pPr>
-        <w:pStyle w:val="ListParagraph"/>
-        <w:numPr>
-          <w:ilvl w:val="0"/>
-          <w:numId w:val="6"/>
-        </w:numPr>
-        <w:jc w:val="both"/>
-        <w:rPr>
-          <w:rFonts w:cstheme="minorHAnsi"/>
-          <w:sz w:val="24"/>
-          <w:szCs w:val="24"/>
-        </w:rPr>
-      </w:pPr>
-      <w:r>
-        <w:rPr>
-          <w:rFonts w:cstheme="minorHAnsi"/>
-          <w:sz w:val="24"/>
-          <w:szCs w:val="24"/>
-        </w:rPr>
-        <w:t>To do this, the software handles th</w:t>
-      </w:r>
-      <w:r>
-        <w:rPr>
-          <w:rFonts w:cstheme="minorHAnsi"/>
-          <w:sz w:val="24"/>
-          <w:szCs w:val="24"/>
-        </w:rPr>
-        <w:t>e documents in pdf, word, excel.....</w:t>
-      </w:r>
-      <w:r>
-        <w:rPr>
-          <w:rFonts w:cstheme="minorHAnsi"/>
-          <w:sz w:val="24"/>
-          <w:szCs w:val="24"/>
-        </w:rPr>
-        <w:t>into text and find keywords to search</w:t>
-      </w:r>
-      <w:r>
-        <w:rPr>
-          <w:rFonts w:cstheme="minorHAnsi"/>
-          <w:sz w:val="24"/>
-          <w:szCs w:val="24"/>
-        </w:rPr>
-        <w:t>.</w:t>
-      </w:r>
-    </w:p>
-    <w:p>
-      <w:pPr>
-        <w:pStyle w:val="Heading2"/>
-        <w:tabs>
-          <w:tab w:val="left" w:pos="1260"/>
-        </w:tabs>
-        <w:ind w:left="1350" w:hanging="360"/>
-        <w:jc w:val="both"/>
-        <w:rPr>
-          <w:rFonts w:eastAsia="Cambria"/>
-        </w:rPr>
-      </w:pPr>
-      <w:bookmarkStart w:id="5" w:name="_Toc441441115"/>
-      <w:r>
-        <w:rPr>
-          <w:rFonts w:eastAsia="Cambria"/>
-        </w:rPr>
-        <w:t>Current</w:t>
-      </w:r>
-      <w:r>
-        <w:rPr>
-          <w:rFonts w:eastAsia="Cambria"/>
-          <w:spacing w:val="-8"/>
-        </w:rPr>
-        <w:t xml:space="preserve"> </w:t>
-      </w:r>
-      <w:r>
-        <w:rPr>
-          <w:rFonts w:eastAsia="Cambria"/>
-        </w:rPr>
-        <w:t>Sit</w:t>
-      </w:r>
-      <w:r>
-        <w:rPr>
-          <w:rFonts w:eastAsia="Cambria"/>
-          <w:spacing w:val="-1"/>
-        </w:rPr>
-        <w:t>u</w:t>
-      </w:r>
-      <w:r>
-        <w:rPr>
-          <w:rFonts w:eastAsia="Cambria"/>
-        </w:rPr>
-        <w:t>at</w:t>
-      </w:r>
-      <w:r>
-        <w:rPr>
-          <w:rFonts w:eastAsia="Cambria"/>
-          <w:spacing w:val="1"/>
-        </w:rPr>
-        <w:t>i</w:t>
-      </w:r>
-      <w:r>
-        <w:rPr>
-          <w:rFonts w:eastAsia="Cambria"/>
-          <w:spacing w:val="3"/>
-        </w:rPr>
-        <w:t>o</w:t>
-      </w:r>
-      <w:r>
-        <w:rPr>
-          <w:rFonts w:eastAsia="Cambria"/>
-        </w:rPr>
-        <w:t>n</w:t>
-      </w:r>
-      <w:bookmarkEnd w:id="5"/>
-    </w:p>
-    <w:p>
-      <w:pPr>
-        <w:spacing w:before="7" w:line="280" w:lineRule="exact"/>
-        <w:ind w:left="545" w:right="489" w:firstLine="720"/>
-        <w:jc w:val="both"/>
-        <w:rPr>
-          <w:rFonts w:eastAsia="Cambria"/>
-          <w:spacing w:val="-1"/>
-          <w:sz w:val="24"/>
-          <w:szCs w:val="24"/>
-          <w:highlight w:val="yellow"/>
-        </w:rPr>
-      </w:pPr>
-      <w:r>
-        <w:rPr>
-          <w:rFonts w:eastAsia="Cambria"/>
-          <w:spacing w:val="-1"/>
-          <w:sz w:val="24"/>
-          <w:szCs w:val="24"/>
-          <w:highlight w:val="yellow"/>
-        </w:rPr>
-        <w:t xml:space="preserve">Some </w:t>
-      </w:r>
-      <w:r>
-        <w:rPr>
-          <w:rFonts w:eastAsia="Cambria"/>
-          <w:highlight w:val="yellow"/>
-        </w:rPr>
-        <w:t>search method</w:t>
-      </w:r>
-      <w:r>
-        <w:rPr>
-          <w:rFonts w:eastAsia="Cambria"/>
-          <w:highlight w:val="yellow"/>
-        </w:rPr>
-        <w:t xml:space="preserve"> often used</w:t>
-      </w:r>
-      <w:r>
-        <w:rPr>
-          <w:rFonts w:eastAsia="Cambria"/>
-          <w:spacing w:val="-1"/>
-          <w:sz w:val="24"/>
-          <w:szCs w:val="24"/>
-          <w:highlight w:val="yellow"/>
-        </w:rPr>
-        <w:t>:</w:t>
-      </w:r>
-    </w:p>
-    <w:p>
-      <w:pPr>
-        <w:pStyle w:val="ListParagraph"/>
-        <w:numPr>
-          <w:ilvl w:val="0"/>
-          <w:numId w:val="5"/>
-        </w:numPr>
-        <w:spacing w:before="7" w:line="280" w:lineRule="exact"/>
-        <w:ind w:right="489"/>
-        <w:jc w:val="both"/>
-        <w:rPr>
-          <w:rFonts w:eastAsia="Cambria" w:cs="Times New Roman"/>
-          <w:spacing w:val="-1"/>
-          <w:sz w:val="24"/>
-          <w:szCs w:val="24"/>
-          <w:highlight w:val="yellow"/>
-        </w:rPr>
-      </w:pPr>
-      <w:r>
-        <w:rPr>
-          <w:rFonts w:eastAsia="Cambria" w:cs="Times New Roman"/>
-          <w:spacing w:val="-1"/>
-          <w:sz w:val="24"/>
-          <w:szCs w:val="24"/>
-          <w:highlight w:val="yellow"/>
-        </w:rPr>
-        <w:t xml:space="preserve">Step 1: </w:t>
-      </w:r>
-      <w:r>
-        <w:rPr>
-          <w:rFonts w:eastAsia="Cambria" w:cs="Times New Roman"/>
-          <w:spacing w:val="-1"/>
-          <w:sz w:val="24"/>
-          <w:szCs w:val="24"/>
-          <w:highlight w:val="yellow"/>
-        </w:rPr>
-        <w:t>Identify keywords</w:t>
-      </w:r>
-    </w:p>
-    <w:p>
-      <w:pPr>
-        <w:pStyle w:val="ListParagraph"/>
-        <w:numPr>
-          <w:ilvl w:val="0"/>
-          <w:numId w:val="5"/>
-        </w:numPr>
-        <w:spacing w:before="7" w:line="280" w:lineRule="exact"/>
-        <w:ind w:right="489"/>
-        <w:jc w:val="both"/>
-        <w:rPr>
-          <w:rFonts w:eastAsia="Cambria" w:cs="Times New Roman"/>
-          <w:spacing w:val="-1"/>
-          <w:sz w:val="24"/>
-          <w:szCs w:val="24"/>
-          <w:highlight w:val="yellow"/>
-        </w:rPr>
-      </w:pPr>
-      <w:r>
-        <w:rPr>
-          <w:rFonts w:eastAsia="Cambria" w:cs="Times New Roman"/>
-          <w:spacing w:val="-1"/>
-          <w:sz w:val="24"/>
-          <w:szCs w:val="24"/>
-          <w:highlight w:val="yellow"/>
-        </w:rPr>
-        <w:t>Step 2:</w:t>
-      </w:r>
-      <w:r>
-        <w:rPr>
-          <w:rFonts w:eastAsia="Cambria" w:cs="Times New Roman"/>
-          <w:spacing w:val="-1"/>
-          <w:sz w:val="24"/>
-          <w:szCs w:val="24"/>
-          <w:highlight w:val="yellow"/>
-        </w:rPr>
-        <w:t xml:space="preserve"> Find a lot of document conform keyword request.</w:t>
-      </w:r>
-    </w:p>
-    <w:p>
-      <w:pPr>
-        <w:pStyle w:val="ListParagraph"/>
-        <w:numPr>
-          <w:ilvl w:val="0"/>
-          <w:numId w:val="5"/>
-        </w:numPr>
-        <w:spacing w:before="7" w:line="280" w:lineRule="exact"/>
-        <w:ind w:right="489"/>
-        <w:jc w:val="both"/>
-        <w:rPr>
-          <w:rFonts w:eastAsia="Cambria" w:cs="Times New Roman"/>
-          <w:spacing w:val="-1"/>
-          <w:sz w:val="24"/>
-          <w:szCs w:val="24"/>
-          <w:highlight w:val="yellow"/>
-        </w:rPr>
-      </w:pPr>
-      <w:r>
-        <w:rPr>
-          <w:rFonts w:eastAsia="Cambria" w:cs="Times New Roman"/>
-          <w:spacing w:val="-1"/>
-          <w:sz w:val="24"/>
-          <w:szCs w:val="24"/>
-          <w:highlight w:val="yellow"/>
-        </w:rPr>
-        <w:t>Step 3: Refine document request.</w:t>
-      </w:r>
-    </w:p>
-    <w:p>
-      <w:pPr>
-        <w:pStyle w:val="Heading2"/>
-        <w:tabs>
-          <w:tab w:val="num" w:pos="1350"/>
-        </w:tabs>
-        <w:ind w:left="1260" w:hanging="270"/>
-        <w:jc w:val="both"/>
-        <w:rPr>
-          <w:rFonts w:eastAsia="Cambria"/>
-        </w:rPr>
-      </w:pPr>
-      <w:bookmarkStart w:id="6" w:name="_Toc441441116"/>
-      <w:r>
-        <w:rPr>
-          <w:rFonts w:eastAsia="Cambria"/>
-        </w:rPr>
-        <w:t>Pro</w:t>
-      </w:r>
-      <w:r>
-        <w:rPr>
-          <w:rFonts w:eastAsia="Cambria"/>
-          <w:spacing w:val="1"/>
-        </w:rPr>
-        <w:t>b</w:t>
-      </w:r>
-      <w:r>
-        <w:rPr>
-          <w:rFonts w:eastAsia="Cambria"/>
-        </w:rPr>
-        <w:t>l</w:t>
-      </w:r>
-      <w:r>
-        <w:rPr>
-          <w:rFonts w:eastAsia="Cambria"/>
-          <w:spacing w:val="1"/>
-        </w:rPr>
-        <w:t>e</w:t>
-      </w:r>
-      <w:r>
-        <w:rPr>
-          <w:rFonts w:eastAsia="Cambria"/>
-        </w:rPr>
-        <w:t>m</w:t>
-      </w:r>
-      <w:r>
-        <w:rPr>
-          <w:rFonts w:eastAsia="Cambria"/>
-          <w:spacing w:val="-15"/>
-        </w:rPr>
-        <w:t xml:space="preserve"> </w:t>
-      </w:r>
-      <w:r>
-        <w:rPr>
-          <w:rFonts w:eastAsia="Cambria"/>
-        </w:rPr>
-        <w:t>D</w:t>
-      </w:r>
-      <w:r>
-        <w:rPr>
-          <w:rFonts w:eastAsia="Cambria"/>
-          <w:spacing w:val="1"/>
-        </w:rPr>
-        <w:t>e</w:t>
-      </w:r>
-      <w:r>
-        <w:rPr>
-          <w:rFonts w:eastAsia="Cambria"/>
-        </w:rPr>
-        <w:t>f</w:t>
-      </w:r>
-      <w:r>
-        <w:rPr>
-          <w:rFonts w:eastAsia="Cambria"/>
-          <w:spacing w:val="2"/>
-        </w:rPr>
-        <w:t>i</w:t>
-      </w:r>
-      <w:r>
-        <w:rPr>
-          <w:rFonts w:eastAsia="Cambria"/>
-        </w:rPr>
-        <w:t>nit</w:t>
-      </w:r>
-      <w:r>
-        <w:rPr>
-          <w:rFonts w:eastAsia="Cambria"/>
-          <w:spacing w:val="1"/>
-        </w:rPr>
-        <w:t>i</w:t>
-      </w:r>
-      <w:r>
-        <w:rPr>
-          <w:rFonts w:eastAsia="Cambria"/>
-        </w:rPr>
-        <w:t>on</w:t>
-      </w:r>
-      <w:bookmarkEnd w:id="6"/>
-    </w:p>
-    <w:p>
-      <w:pPr>
-        <w:pStyle w:val="ListParagraph"/>
-        <w:numPr>
-          <w:ilvl w:val="0"/>
-          <w:numId w:val="5"/>
-        </w:numPr>
-        <w:spacing w:before="3" w:line="240" w:lineRule="auto"/>
-        <w:ind w:right="90"/>
-        <w:jc w:val="both"/>
-        <w:rPr>
-          <w:rFonts w:eastAsia="Cambria" w:cs="Times New Roman"/>
-          <w:sz w:val="24"/>
-          <w:szCs w:val="24"/>
-        </w:rPr>
-      </w:pPr>
-      <w:r>
-        <w:rPr>
-          <w:rFonts w:eastAsia="Cambria" w:cs="Times New Roman"/>
-          <w:sz w:val="24"/>
-          <w:szCs w:val="24"/>
-        </w:rPr>
-        <w:t>Advantages.</w:t>
-      </w:r>
-    </w:p>
-    <w:p>
-      <w:pPr>
-        <w:pStyle w:val="ListParagraph"/>
-        <w:numPr>
-          <w:ilvl w:val="1"/>
-          <w:numId w:val="5"/>
-        </w:numPr>
-        <w:spacing w:before="3" w:line="240" w:lineRule="auto"/>
-        <w:ind w:right="90"/>
-        <w:jc w:val="both"/>
-        <w:rPr>
-          <w:rFonts w:eastAsia="Cambria" w:cs="Times New Roman"/>
-          <w:sz w:val="24"/>
-          <w:szCs w:val="24"/>
-        </w:rPr>
-      </w:pPr>
-      <w:r>
-        <w:rPr>
-          <w:rFonts w:eastAsia="Cambria" w:cs="Times New Roman"/>
-          <w:sz w:val="24"/>
-          <w:szCs w:val="24"/>
-        </w:rPr>
-        <w:t>Manipulate easy, convenient, anytime, anywhere</w:t>
-      </w:r>
-    </w:p>
-    <w:p>
-      <w:pPr>
-        <w:pStyle w:val="ListParagraph"/>
-        <w:numPr>
-          <w:ilvl w:val="0"/>
-          <w:numId w:val="5"/>
-        </w:numPr>
-        <w:spacing w:before="3" w:line="240" w:lineRule="auto"/>
-        <w:ind w:right="90"/>
-        <w:jc w:val="both"/>
-        <w:rPr>
-          <w:rFonts w:eastAsia="Cambria" w:cs="Times New Roman"/>
-          <w:sz w:val="24"/>
-          <w:szCs w:val="24"/>
-        </w:rPr>
-      </w:pPr>
-      <w:r>
-        <w:rPr>
-          <w:rFonts w:eastAsia="Cambria" w:cs="Times New Roman"/>
-          <w:sz w:val="24"/>
-          <w:szCs w:val="24"/>
-        </w:rPr>
-        <w:t>Disadvantages:</w:t>
-      </w:r>
-    </w:p>
-    <w:p>
-      <w:pPr>
-        <w:pStyle w:val="ListParagraph"/>
-        <w:numPr>
-          <w:ilvl w:val="1"/>
-          <w:numId w:val="5"/>
-        </w:numPr>
-        <w:spacing w:before="3" w:line="240" w:lineRule="auto"/>
-        <w:ind w:right="90"/>
-        <w:jc w:val="both"/>
-        <w:rPr>
-          <w:rFonts w:eastAsia="Cambria" w:cs="Times New Roman"/>
-          <w:sz w:val="24"/>
-          <w:szCs w:val="24"/>
-        </w:rPr>
-      </w:pPr>
-      <w:r>
-        <w:rPr>
-          <w:rFonts w:eastAsia="Cambria" w:cs="Times New Roman"/>
-          <w:spacing w:val="-1"/>
-          <w:sz w:val="24"/>
-          <w:szCs w:val="24"/>
-        </w:rPr>
-        <w:t>Only search for common text.</w:t>
-      </w:r>
-    </w:p>
-    <w:p>
-      <w:pPr>
-        <w:pStyle w:val="ListParagraph"/>
-        <w:numPr>
-          <w:ilvl w:val="1"/>
-          <w:numId w:val="5"/>
-        </w:numPr>
-        <w:spacing w:before="7" w:line="280" w:lineRule="exact"/>
-        <w:ind w:right="489"/>
-        <w:jc w:val="both"/>
-        <w:rPr>
-          <w:rFonts w:eastAsia="Cambria" w:cs="Times New Roman"/>
-          <w:spacing w:val="-1"/>
-          <w:sz w:val="24"/>
-          <w:szCs w:val="24"/>
-        </w:rPr>
-      </w:pPr>
-      <w:r>
-        <w:rPr>
-          <w:rFonts w:eastAsia="Cambria" w:cs="Times New Roman"/>
-          <w:spacing w:val="-1"/>
-          <w:sz w:val="24"/>
-          <w:szCs w:val="24"/>
-        </w:rPr>
-        <w:t>Unable to find internal documents of the company.</w:t>
-      </w:r>
-    </w:p>
-    <w:p>
-      <w:pPr>
-        <w:pStyle w:val="ListParagraph"/>
-        <w:numPr>
-          <w:ilvl w:val="1"/>
-          <w:numId w:val="5"/>
-        </w:numPr>
-        <w:spacing w:before="7" w:line="280" w:lineRule="exact"/>
-        <w:ind w:right="489"/>
-        <w:jc w:val="both"/>
-        <w:rPr>
-          <w:rFonts w:eastAsia="Cambria" w:cs="Times New Roman"/>
-          <w:spacing w:val="-1"/>
-          <w:sz w:val="24"/>
-          <w:szCs w:val="24"/>
-        </w:rPr>
-      </w:pPr>
-      <w:r>
-        <w:rPr>
-          <w:rFonts w:eastAsia="Cambria" w:cs="Times New Roman"/>
-          <w:spacing w:val="-1"/>
-          <w:sz w:val="24"/>
-          <w:szCs w:val="24"/>
-        </w:rPr>
-        <w:t>The search will take time and inaccurate.</w:t>
-      </w:r>
-    </w:p>
-    <w:p>
-      <w:pPr>
-        <w:pStyle w:val="Heading2"/>
-        <w:tabs>
-          <w:tab w:val="num" w:pos="1350"/>
-        </w:tabs>
-        <w:ind w:left="1530" w:hanging="450"/>
-        <w:jc w:val="both"/>
-        <w:rPr>
-          <w:rFonts w:eastAsia="Cambria"/>
-        </w:rPr>
-      </w:pPr>
-      <w:bookmarkStart w:id="7" w:name="_Toc441441117"/>
-      <w:r>
-        <w:rPr>
-          <w:rFonts w:eastAsia="Cambria"/>
-        </w:rPr>
-        <w:t>Propos</w:t>
-      </w:r>
-      <w:r>
-        <w:rPr>
-          <w:rFonts w:eastAsia="Cambria"/>
-          <w:spacing w:val="1"/>
-        </w:rPr>
-        <w:t>e</w:t>
-      </w:r>
-      <w:r>
-        <w:rPr>
-          <w:rFonts w:eastAsia="Cambria"/>
-        </w:rPr>
-        <w:t>d</w:t>
-      </w:r>
-      <w:r>
-        <w:rPr>
-          <w:rFonts w:eastAsia="Cambria"/>
-          <w:spacing w:val="-13"/>
-        </w:rPr>
-        <w:t xml:space="preserve"> </w:t>
-      </w:r>
-      <w:r>
-        <w:rPr>
-          <w:rFonts w:eastAsia="Cambria"/>
-          <w:spacing w:val="-1"/>
-        </w:rPr>
-        <w:t>S</w:t>
-      </w:r>
-      <w:r>
-        <w:rPr>
-          <w:rFonts w:eastAsia="Cambria"/>
-        </w:rPr>
-        <w:t>o</w:t>
-      </w:r>
-      <w:r>
-        <w:rPr>
-          <w:rFonts w:eastAsia="Cambria"/>
-          <w:spacing w:val="3"/>
-        </w:rPr>
-        <w:t>l</w:t>
-      </w:r>
-      <w:r>
-        <w:rPr>
-          <w:rFonts w:eastAsia="Cambria"/>
-          <w:spacing w:val="-1"/>
-        </w:rPr>
-        <w:t>u</w:t>
-      </w:r>
-      <w:r>
-        <w:rPr>
-          <w:rFonts w:eastAsia="Cambria"/>
-          <w:spacing w:val="1"/>
-        </w:rPr>
-        <w:t>t</w:t>
-      </w:r>
-      <w:r>
-        <w:rPr>
-          <w:rFonts w:eastAsia="Cambria"/>
-        </w:rPr>
-        <w:t>i</w:t>
-      </w:r>
-      <w:r>
-        <w:rPr>
-          <w:rFonts w:eastAsia="Cambria"/>
-          <w:spacing w:val="1"/>
-        </w:rPr>
-        <w:t>o</w:t>
-      </w:r>
-      <w:r>
-        <w:rPr>
-          <w:rFonts w:eastAsia="Cambria"/>
-        </w:rPr>
-        <w:t>n</w:t>
-      </w:r>
-      <w:bookmarkEnd w:id="7"/>
-    </w:p>
-    <w:p>
-      <w:pPr>
-        <w:spacing w:before="3"/>
-        <w:ind w:left="1356" w:right="10"/>
-        <w:jc w:val="both"/>
-        <w:rPr>
-          <w:rFonts w:asciiTheme="minorHAnsi" w:eastAsia="Cambria" w:hAnsiTheme="minorHAnsi"/>
-          <w:spacing w:val="-1"/>
-          <w:sz w:val="24"/>
-          <w:szCs w:val="24"/>
-        </w:rPr>
-      </w:pPr>
-      <w:r>
-        <w:rPr>
-          <w:rFonts w:asciiTheme="minorHAnsi" w:eastAsia="Cambria" w:hAnsiTheme="minorHAnsi"/>
-          <w:spacing w:val="-1"/>
-          <w:sz w:val="24"/>
-          <w:szCs w:val="24"/>
-        </w:rPr>
-        <w:t>The software</w:t>
-      </w:r>
-      <w:r>
-        <w:rPr>
-          <w:rFonts w:asciiTheme="minorHAnsi" w:eastAsia="Cambria" w:hAnsiTheme="minorHAnsi"/>
-          <w:spacing w:val="-1"/>
-          <w:sz w:val="24"/>
-          <w:szCs w:val="24"/>
-        </w:rPr>
-        <w:t xml:space="preserve"> </w:t>
-      </w:r>
-      <w:r>
-        <w:rPr>
-          <w:rFonts w:asciiTheme="minorHAnsi" w:eastAsia="Cambria" w:hAnsiTheme="minorHAnsi"/>
-          <w:spacing w:val="-1"/>
-          <w:sz w:val="24"/>
-          <w:szCs w:val="24"/>
-        </w:rPr>
-        <w:t>helps users to search easily, quickly and accurately search the text needed from the keyword. These internal documents are converted into text and is arranged so that is convenient for most search.</w:t>
-      </w:r>
-    </w:p>
-    <w:p>
-      <w:pPr>
-        <w:spacing w:before="3"/>
-        <w:ind w:left="1356" w:right="10"/>
-        <w:jc w:val="both"/>
-        <w:rPr>
-          <w:rFonts w:asciiTheme="minorHAnsi" w:eastAsia="Cambria" w:hAnsiTheme="minorHAnsi"/>
-          <w:spacing w:val="-1"/>
-          <w:sz w:val="24"/>
-          <w:szCs w:val="24"/>
-        </w:rPr>
-      </w:pPr>
-      <w:r>
-        <w:rPr>
-          <w:rFonts w:asciiTheme="minorHAnsi" w:eastAsia="Cambria" w:hAnsiTheme="minorHAnsi"/>
-          <w:sz w:val="24"/>
-          <w:szCs w:val="24"/>
-        </w:rPr>
-        <w:t>Disadvantages:</w:t>
-      </w:r>
-      <w:r>
-        <w:rPr>
-          <w:rFonts w:asciiTheme="minorHAnsi" w:eastAsia="Cambria" w:hAnsiTheme="minorHAnsi"/>
-          <w:sz w:val="24"/>
-          <w:szCs w:val="24"/>
-        </w:rPr>
-        <w:t xml:space="preserve"> Document files formatted Image </w:t>
-      </w:r>
-      <w:proofErr w:type="spellStart"/>
-      <w:r>
-        <w:rPr>
-          <w:rFonts w:asciiTheme="minorHAnsi" w:eastAsia="Cambria" w:hAnsiTheme="minorHAnsi"/>
-          <w:sz w:val="24"/>
-          <w:szCs w:val="24"/>
-        </w:rPr>
-        <w:t>can not</w:t>
-      </w:r>
-      <w:proofErr w:type="spellEnd"/>
-      <w:r>
-        <w:rPr>
-          <w:rFonts w:asciiTheme="minorHAnsi" w:eastAsia="Cambria" w:hAnsiTheme="minorHAnsi"/>
-          <w:sz w:val="24"/>
-          <w:szCs w:val="24"/>
-        </w:rPr>
-        <w:t xml:space="preserve"> convert to text. This reduces efficiency.</w:t>
-      </w:r>
-    </w:p>
-    <w:p>
-      <w:pPr>
-        <w:pStyle w:val="ListParagraph"/>
-        <w:spacing w:line="280" w:lineRule="exact"/>
-        <w:ind w:left="2345" w:right="10"/>
-        <w:jc w:val="both"/>
-        <w:rPr>
-          <w:rFonts w:ascii="Cambria" w:eastAsia="Cambria" w:hAnsi="Cambria" w:cs="Cambria"/>
-          <w:sz w:val="24"/>
-          <w:szCs w:val="24"/>
-        </w:rPr>
-      </w:pPr>
-    </w:p>
-    <w:p>
-      <w:pPr>
-        <w:pStyle w:val="Heading2"/>
-        <w:ind w:left="1350" w:hanging="270"/>
-        <w:jc w:val="both"/>
-        <w:rPr>
-          <w:rFonts w:ascii="Times New Roman" w:eastAsia="Cambria" w:hAnsi="Times New Roman" w:cs="Times New Roman"/>
-        </w:rPr>
-      </w:pPr>
-      <w:bookmarkStart w:id="8" w:name="_Toc441441118"/>
-      <w:r>
-        <w:rPr>
-          <w:rFonts w:ascii="Times New Roman" w:eastAsia="Cambria" w:hAnsi="Times New Roman" w:cs="Times New Roman"/>
-        </w:rPr>
-        <w:t>Functi</w:t>
-      </w:r>
-      <w:r>
-        <w:rPr>
-          <w:rFonts w:ascii="Times New Roman" w:eastAsia="Cambria" w:hAnsi="Times New Roman" w:cs="Times New Roman"/>
-          <w:spacing w:val="1"/>
-        </w:rPr>
-        <w:t>on</w:t>
-      </w:r>
-      <w:r>
-        <w:rPr>
-          <w:rFonts w:ascii="Times New Roman" w:eastAsia="Cambria" w:hAnsi="Times New Roman" w:cs="Times New Roman"/>
-        </w:rPr>
-        <w:t>al</w:t>
-      </w:r>
-      <w:r>
-        <w:rPr>
-          <w:rFonts w:ascii="Times New Roman" w:eastAsia="Cambria" w:hAnsi="Times New Roman" w:cs="Times New Roman"/>
-          <w:spacing w:val="-16"/>
-        </w:rPr>
-        <w:t xml:space="preserve"> </w:t>
-      </w:r>
-      <w:r>
-        <w:rPr>
-          <w:rFonts w:ascii="Times New Roman" w:eastAsia="Cambria" w:hAnsi="Times New Roman" w:cs="Times New Roman"/>
-          <w:spacing w:val="-1"/>
-        </w:rPr>
-        <w:t>R</w:t>
-      </w:r>
-      <w:r>
-        <w:rPr>
-          <w:rFonts w:ascii="Times New Roman" w:eastAsia="Cambria" w:hAnsi="Times New Roman" w:cs="Times New Roman"/>
-        </w:rPr>
-        <w:t>e</w:t>
-      </w:r>
-      <w:r>
-        <w:rPr>
-          <w:rFonts w:ascii="Times New Roman" w:eastAsia="Cambria" w:hAnsi="Times New Roman" w:cs="Times New Roman"/>
-          <w:spacing w:val="2"/>
-        </w:rPr>
-        <w:t>q</w:t>
-      </w:r>
-      <w:r>
-        <w:rPr>
-          <w:rFonts w:ascii="Times New Roman" w:eastAsia="Cambria" w:hAnsi="Times New Roman" w:cs="Times New Roman"/>
-          <w:spacing w:val="1"/>
-        </w:rPr>
-        <w:t>u</w:t>
-      </w:r>
-      <w:r>
-        <w:rPr>
-          <w:rFonts w:ascii="Times New Roman" w:eastAsia="Cambria" w:hAnsi="Times New Roman" w:cs="Times New Roman"/>
-        </w:rPr>
-        <w:t>iremen</w:t>
-      </w:r>
-      <w:r>
-        <w:rPr>
-          <w:rFonts w:ascii="Times New Roman" w:eastAsia="Cambria" w:hAnsi="Times New Roman" w:cs="Times New Roman"/>
-          <w:spacing w:val="3"/>
-        </w:rPr>
-        <w:t>t</w:t>
-      </w:r>
-      <w:r>
-        <w:rPr>
-          <w:rFonts w:ascii="Times New Roman" w:eastAsia="Cambria" w:hAnsi="Times New Roman" w:cs="Times New Roman"/>
-        </w:rPr>
-        <w:t>s</w:t>
-      </w:r>
-      <w:bookmarkEnd w:id="8"/>
-    </w:p>
-    <w:p>
-      <w:pPr>
-        <w:spacing w:before="3"/>
-        <w:ind w:left="1356" w:right="2259"/>
-        <w:jc w:val="both"/>
-        <w:rPr>
-          <w:rFonts w:asciiTheme="minorHAnsi" w:eastAsia="Cambria" w:hAnsiTheme="minorHAnsi"/>
-          <w:sz w:val="24"/>
-          <w:szCs w:val="24"/>
-        </w:rPr>
-      </w:pPr>
-      <w:r>
-        <w:rPr>
-          <w:rFonts w:asciiTheme="minorHAnsi" w:eastAsia="Cambria" w:hAnsiTheme="minorHAnsi"/>
-          <w:spacing w:val="1"/>
-          <w:sz w:val="24"/>
-          <w:szCs w:val="24"/>
-        </w:rPr>
-        <w:t>F</w:t>
-      </w:r>
-      <w:r>
-        <w:rPr>
-          <w:rFonts w:asciiTheme="minorHAnsi" w:eastAsia="Cambria" w:hAnsiTheme="minorHAnsi"/>
-          <w:sz w:val="24"/>
-          <w:szCs w:val="24"/>
-        </w:rPr>
-        <w:t xml:space="preserve">unction </w:t>
-      </w:r>
-      <w:r>
-        <w:rPr>
-          <w:rFonts w:asciiTheme="minorHAnsi" w:eastAsia="Cambria" w:hAnsiTheme="minorHAnsi"/>
-          <w:spacing w:val="-1"/>
-          <w:sz w:val="24"/>
-          <w:szCs w:val="24"/>
-        </w:rPr>
-        <w:t>r</w:t>
-      </w:r>
-      <w:r>
-        <w:rPr>
-          <w:rFonts w:asciiTheme="minorHAnsi" w:eastAsia="Cambria" w:hAnsiTheme="minorHAnsi"/>
-          <w:sz w:val="24"/>
-          <w:szCs w:val="24"/>
-        </w:rPr>
-        <w:t>e</w:t>
-      </w:r>
-      <w:r>
-        <w:rPr>
-          <w:rFonts w:asciiTheme="minorHAnsi" w:eastAsia="Cambria" w:hAnsiTheme="minorHAnsi"/>
-          <w:spacing w:val="1"/>
-          <w:sz w:val="24"/>
-          <w:szCs w:val="24"/>
-        </w:rPr>
-        <w:t>q</w:t>
-      </w:r>
-      <w:r>
-        <w:rPr>
-          <w:rFonts w:asciiTheme="minorHAnsi" w:eastAsia="Cambria" w:hAnsiTheme="minorHAnsi"/>
-          <w:sz w:val="24"/>
-          <w:szCs w:val="24"/>
-        </w:rPr>
-        <w:t>ui</w:t>
-      </w:r>
-      <w:r>
-        <w:rPr>
-          <w:rFonts w:asciiTheme="minorHAnsi" w:eastAsia="Cambria" w:hAnsiTheme="minorHAnsi"/>
-          <w:spacing w:val="-1"/>
-          <w:sz w:val="24"/>
-          <w:szCs w:val="24"/>
-        </w:rPr>
-        <w:t>r</w:t>
-      </w:r>
-      <w:r>
-        <w:rPr>
-          <w:rFonts w:asciiTheme="minorHAnsi" w:eastAsia="Cambria" w:hAnsiTheme="minorHAnsi"/>
-          <w:sz w:val="24"/>
-          <w:szCs w:val="24"/>
-        </w:rPr>
-        <w:t>eme</w:t>
-      </w:r>
-      <w:r>
-        <w:rPr>
-          <w:rFonts w:asciiTheme="minorHAnsi" w:eastAsia="Cambria" w:hAnsiTheme="minorHAnsi"/>
-          <w:spacing w:val="1"/>
-          <w:sz w:val="24"/>
-          <w:szCs w:val="24"/>
-        </w:rPr>
-        <w:t>n</w:t>
-      </w:r>
-      <w:r>
-        <w:rPr>
-          <w:rFonts w:asciiTheme="minorHAnsi" w:eastAsia="Cambria" w:hAnsiTheme="minorHAnsi"/>
-          <w:spacing w:val="2"/>
-          <w:sz w:val="24"/>
-          <w:szCs w:val="24"/>
-        </w:rPr>
-        <w:t>t</w:t>
-      </w:r>
-      <w:r>
-        <w:rPr>
-          <w:rFonts w:asciiTheme="minorHAnsi" w:eastAsia="Cambria" w:hAnsiTheme="minorHAnsi"/>
-          <w:sz w:val="24"/>
-          <w:szCs w:val="24"/>
-        </w:rPr>
-        <w:t>s</w:t>
-      </w:r>
-      <w:r>
-        <w:rPr>
-          <w:rFonts w:asciiTheme="minorHAnsi" w:eastAsia="Cambria" w:hAnsiTheme="minorHAnsi"/>
-          <w:spacing w:val="-2"/>
-          <w:sz w:val="24"/>
-          <w:szCs w:val="24"/>
-        </w:rPr>
-        <w:t xml:space="preserve"> </w:t>
-      </w:r>
-      <w:r>
-        <w:rPr>
-          <w:rFonts w:asciiTheme="minorHAnsi" w:eastAsia="Cambria" w:hAnsiTheme="minorHAnsi"/>
-          <w:sz w:val="24"/>
-          <w:szCs w:val="24"/>
-        </w:rPr>
-        <w:t>of</w:t>
-      </w:r>
-      <w:r>
-        <w:rPr>
-          <w:rFonts w:asciiTheme="minorHAnsi" w:eastAsia="Cambria" w:hAnsiTheme="minorHAnsi"/>
-          <w:spacing w:val="-1"/>
-          <w:sz w:val="24"/>
-          <w:szCs w:val="24"/>
-        </w:rPr>
-        <w:t xml:space="preserve"> </w:t>
-      </w:r>
-      <w:r>
-        <w:rPr>
-          <w:rFonts w:asciiTheme="minorHAnsi" w:eastAsia="Cambria" w:hAnsiTheme="minorHAnsi"/>
-          <w:sz w:val="24"/>
-          <w:szCs w:val="24"/>
-        </w:rPr>
-        <w:t>the system are listed</w:t>
-      </w:r>
-      <w:r>
-        <w:rPr>
-          <w:rFonts w:asciiTheme="minorHAnsi" w:eastAsia="Cambria" w:hAnsiTheme="minorHAnsi"/>
-          <w:spacing w:val="-1"/>
-          <w:sz w:val="24"/>
-          <w:szCs w:val="24"/>
-        </w:rPr>
-        <w:t xml:space="preserve"> </w:t>
-      </w:r>
-      <w:r>
-        <w:rPr>
-          <w:rFonts w:asciiTheme="minorHAnsi" w:eastAsia="Cambria" w:hAnsiTheme="minorHAnsi"/>
-          <w:sz w:val="24"/>
-          <w:szCs w:val="24"/>
-        </w:rPr>
-        <w:t xml:space="preserve">as </w:t>
-      </w:r>
-      <w:r>
-        <w:rPr>
-          <w:rFonts w:asciiTheme="minorHAnsi" w:eastAsia="Cambria" w:hAnsiTheme="minorHAnsi"/>
-          <w:spacing w:val="1"/>
-          <w:sz w:val="24"/>
-          <w:szCs w:val="24"/>
-        </w:rPr>
-        <w:t>b</w:t>
-      </w:r>
-      <w:r>
-        <w:rPr>
-          <w:rFonts w:asciiTheme="minorHAnsi" w:eastAsia="Cambria" w:hAnsiTheme="minorHAnsi"/>
-          <w:sz w:val="24"/>
-          <w:szCs w:val="24"/>
-        </w:rPr>
-        <w:t>elo</w:t>
-      </w:r>
-      <w:r>
-        <w:rPr>
-          <w:rFonts w:asciiTheme="minorHAnsi" w:eastAsia="Cambria" w:hAnsiTheme="minorHAnsi"/>
-          <w:spacing w:val="-1"/>
-          <w:sz w:val="24"/>
-          <w:szCs w:val="24"/>
-        </w:rPr>
-        <w:t>w</w:t>
-      </w:r>
-      <w:r>
-        <w:rPr>
-          <w:rFonts w:asciiTheme="minorHAnsi" w:eastAsia="Cambria" w:hAnsiTheme="minorHAnsi"/>
-          <w:sz w:val="24"/>
-          <w:szCs w:val="24"/>
-        </w:rPr>
-        <w:t>:</w:t>
-      </w:r>
-    </w:p>
-    <w:p>
-      <w:pPr>
-        <w:pStyle w:val="Heading3"/>
-      </w:pPr>
-      <w:r>
-        <w:lastRenderedPageBreak/>
-        <w:t>Upload Document</w:t>
-      </w:r>
-      <w:r>
-        <w:t>.</w:t>
-      </w:r>
-    </w:p>
-    <w:p>
-      <w:pPr>
-        <w:ind w:left="1440" w:firstLine="720"/>
-        <w:rPr>
-          <w:rFonts w:eastAsia="Cambria"/>
-        </w:rPr>
-      </w:pPr>
-      <w:r>
-        <w:rPr>
-          <w:rFonts w:eastAsia="Cambria"/>
-        </w:rPr>
-        <w:t>Upload new document in system.</w:t>
-      </w:r>
-    </w:p>
-    <w:p>
-      <w:pPr>
-        <w:pStyle w:val="Heading3"/>
-      </w:pPr>
-      <w:bookmarkStart w:id="9" w:name="_Toc441441119"/>
-      <w:r>
-        <w:t>Convert Document to Text</w:t>
-      </w:r>
-    </w:p>
-    <w:p>
-      <w:pPr>
-        <w:ind w:left="1440" w:firstLine="720"/>
-      </w:pPr>
-      <w:r>
-        <w:t>Convert types of document to text.</w:t>
-      </w:r>
-    </w:p>
-    <w:p>
-      <w:pPr>
-        <w:pStyle w:val="Heading3"/>
-      </w:pPr>
-      <w:r>
-        <w:t>N-Gram Algorithm</w:t>
-      </w:r>
-    </w:p>
-    <w:p>
-      <w:pPr>
-        <w:ind w:left="1440" w:firstLine="720"/>
-      </w:pPr>
-      <w:r>
-        <w:t>Analytic text document to keyword.</w:t>
-      </w:r>
-    </w:p>
-    <w:p>
-      <w:pPr>
-        <w:pStyle w:val="Heading3"/>
-      </w:pPr>
-      <w:r>
-        <w:t>Search</w:t>
-      </w:r>
-      <w:r>
-        <w:t xml:space="preserve"> Documents</w:t>
-      </w:r>
-      <w:r>
-        <w:t>.</w:t>
-      </w:r>
-      <w:bookmarkEnd w:id="9"/>
-    </w:p>
-    <w:p>
-      <w:pPr>
-        <w:ind w:left="1440" w:firstLine="720"/>
-      </w:pPr>
-      <w:r>
-        <w:t>Search documents by keywords or content in document.</w:t>
-      </w:r>
-    </w:p>
-    <w:p>
-      <w:pPr>
-        <w:pStyle w:val="Heading3"/>
-      </w:pPr>
-      <w:bookmarkStart w:id="10" w:name="_Toc441441120"/>
-      <w:r>
-        <w:t>Download</w:t>
-      </w:r>
-      <w:r>
-        <w:t xml:space="preserve"> Document</w:t>
-      </w:r>
-      <w:r>
-        <w:t>.</w:t>
-      </w:r>
-      <w:bookmarkEnd w:id="10"/>
-    </w:p>
-    <w:p>
-      <w:pPr>
-        <w:ind w:left="1440" w:firstLine="720"/>
-      </w:pPr>
-      <w:r>
-        <w:t>Allow user download document from system.</w:t>
-      </w:r>
-    </w:p>
-    <w:p>
-      <w:pPr>
-        <w:pStyle w:val="Heading3"/>
-      </w:pPr>
-      <w:bookmarkStart w:id="11" w:name="_Toc441441121"/>
-      <w:r>
-        <w:t>Manage Account</w:t>
-      </w:r>
-      <w:r>
-        <w:t>.</w:t>
-      </w:r>
-      <w:bookmarkEnd w:id="11"/>
-    </w:p>
-    <w:p>
-      <w:pPr>
-        <w:ind w:left="1440" w:firstLine="720"/>
-      </w:pPr>
-      <w:r>
-        <w:t>Admin can create new account, set role admin or delete account.</w:t>
-      </w:r>
-    </w:p>
-    <w:p>
-      <w:pPr>
-        <w:pStyle w:val="Heading3"/>
-      </w:pPr>
-      <w:bookmarkStart w:id="12" w:name="_Toc441441122"/>
-      <w:r>
-        <w:t>Manage Document</w:t>
-      </w:r>
-      <w:r>
-        <w:t>.</w:t>
-      </w:r>
-      <w:bookmarkEnd w:id="12"/>
-    </w:p>
-    <w:p>
-      <w:pPr>
-        <w:ind w:left="1440" w:firstLine="720"/>
-      </w:pPr>
-      <w:r>
-        <w:t>Admin can update effective time of document or delete document.</w:t>
-      </w:r>
-    </w:p>
-    <w:p>
-      <w:pPr>
-        <w:pStyle w:val="Heading2"/>
-        <w:ind w:left="1350" w:hanging="270"/>
-        <w:jc w:val="both"/>
-        <w:rPr>
-          <w:rFonts w:eastAsia="Cambria"/>
-        </w:rPr>
-      </w:pPr>
-      <w:bookmarkStart w:id="13" w:name="_Toc441441123"/>
-      <w:r>
-        <w:rPr>
-          <w:rFonts w:eastAsia="Cambria"/>
-        </w:rPr>
-        <w:t>Role</w:t>
-      </w:r>
-      <w:r>
-        <w:rPr>
-          <w:rFonts w:eastAsia="Cambria"/>
-          <w:spacing w:val="-6"/>
-        </w:rPr>
-        <w:t xml:space="preserve"> </w:t>
-      </w:r>
-      <w:r>
-        <w:rPr>
-          <w:rFonts w:eastAsia="Cambria"/>
-          <w:spacing w:val="-1"/>
-        </w:rPr>
-        <w:t>a</w:t>
-      </w:r>
-      <w:r>
-        <w:rPr>
-          <w:rFonts w:eastAsia="Cambria"/>
-          <w:spacing w:val="1"/>
-        </w:rPr>
-        <w:t>n</w:t>
-      </w:r>
-      <w:r>
-        <w:rPr>
-          <w:rFonts w:eastAsia="Cambria"/>
-        </w:rPr>
-        <w:t>d</w:t>
-      </w:r>
-      <w:r>
-        <w:rPr>
-          <w:rFonts w:eastAsia="Cambria"/>
-          <w:spacing w:val="-7"/>
-        </w:rPr>
-        <w:t xml:space="preserve"> </w:t>
-      </w:r>
-      <w:r>
-        <w:rPr>
-          <w:rFonts w:eastAsia="Cambria"/>
-        </w:rPr>
-        <w:t>Re</w:t>
-      </w:r>
-      <w:r>
-        <w:rPr>
-          <w:rFonts w:eastAsia="Cambria"/>
-          <w:spacing w:val="2"/>
-        </w:rPr>
-        <w:t>s</w:t>
-      </w:r>
-      <w:r>
-        <w:rPr>
-          <w:rFonts w:eastAsia="Cambria"/>
-          <w:spacing w:val="-1"/>
-        </w:rPr>
-        <w:t>p</w:t>
-      </w:r>
-      <w:r>
-        <w:rPr>
-          <w:rFonts w:eastAsia="Cambria"/>
-        </w:rPr>
-        <w:t>o</w:t>
-      </w:r>
-      <w:r>
-        <w:rPr>
-          <w:rFonts w:eastAsia="Cambria"/>
-          <w:spacing w:val="2"/>
-        </w:rPr>
-        <w:t>n</w:t>
-      </w:r>
-      <w:r>
-        <w:rPr>
-          <w:rFonts w:eastAsia="Cambria"/>
-        </w:rPr>
-        <w:t>si</w:t>
-      </w:r>
-      <w:r>
-        <w:rPr>
-          <w:rFonts w:eastAsia="Cambria"/>
-          <w:spacing w:val="1"/>
-        </w:rPr>
-        <w:t>b</w:t>
-      </w:r>
-      <w:r>
-        <w:rPr>
-          <w:rFonts w:eastAsia="Cambria"/>
-        </w:rPr>
-        <w:t>il</w:t>
-      </w:r>
-      <w:r>
-        <w:rPr>
-          <w:rFonts w:eastAsia="Cambria"/>
-          <w:spacing w:val="1"/>
-        </w:rPr>
-        <w:t>it</w:t>
-      </w:r>
-      <w:r>
-        <w:rPr>
-          <w:rFonts w:eastAsia="Cambria"/>
-        </w:rPr>
-        <w:t>y</w:t>
-      </w:r>
-      <w:bookmarkEnd w:id="13"/>
     </w:p>
     <w:tbl>
       <w:tblPr>
@@ -4618,10 +1593,10 @@
         <w:tblLook w:val="04A0" w:firstRow="1" w:lastRow="0" w:firstColumn="1" w:lastColumn="0" w:noHBand="0" w:noVBand="1"/>
       </w:tblPr>
       <w:tblGrid>
-        <w:gridCol w:w="516"/>
-        <w:gridCol w:w="2063"/>
-        <w:gridCol w:w="1868"/>
-        <w:gridCol w:w="1258"/>
+        <w:gridCol w:w="525"/>
+        <w:gridCol w:w="2220"/>
+        <w:gridCol w:w="1977"/>
+        <w:gridCol w:w="1303"/>
         <w:gridCol w:w="3325"/>
       </w:tblGrid>
       <w:tr>
@@ -4631,7 +1606,7 @@
         <w:tc>
           <w:tcPr>
             <w:cnfStyle w:val="001000000000" w:firstRow="0" w:lastRow="0" w:firstColumn="1" w:lastColumn="0" w:oddVBand="0" w:evenVBand="0" w:oddHBand="0" w:evenHBand="0" w:firstRowFirstColumn="0" w:firstRowLastColumn="0" w:lastRowFirstColumn="0" w:lastRowLastColumn="0"/>
-            <w:tcW w:w="290" w:type="pct"/>
+            <w:tcW w:w="281" w:type="pct"/>
           </w:tcPr>
           <w:p>
             <w:pPr>
@@ -4648,7 +1623,7 @@
         </w:tc>
         <w:tc>
           <w:tcPr>
-            <w:tcW w:w="1197" w:type="pct"/>
+            <w:tcW w:w="1187" w:type="pct"/>
           </w:tcPr>
           <w:p>
             <w:pPr>
@@ -4666,7 +1641,7 @@
         </w:tc>
         <w:tc>
           <w:tcPr>
-            <w:tcW w:w="1067" w:type="pct"/>
+            <w:tcW w:w="1057" w:type="pct"/>
           </w:tcPr>
           <w:p>
             <w:pPr>
@@ -4684,7 +1659,7 @@
         </w:tc>
         <w:tc>
           <w:tcPr>
-            <w:tcW w:w="707" w:type="pct"/>
+            <w:tcW w:w="697" w:type="pct"/>
           </w:tcPr>
           <w:p>
             <w:pPr>
@@ -4702,7 +1677,7 @@
         </w:tc>
         <w:tc>
           <w:tcPr>
-            <w:tcW w:w="1739" w:type="pct"/>
+            <w:tcW w:w="1778" w:type="pct"/>
           </w:tcPr>
           <w:p>
             <w:pPr>
@@ -4726,7 +1701,7 @@
         <w:tc>
           <w:tcPr>
             <w:cnfStyle w:val="001000000000" w:firstRow="0" w:lastRow="0" w:firstColumn="1" w:lastColumn="0" w:oddVBand="0" w:evenVBand="0" w:oddHBand="0" w:evenHBand="0" w:firstRowFirstColumn="0" w:firstRowLastColumn="0" w:lastRowFirstColumn="0" w:lastRowLastColumn="0"/>
-            <w:tcW w:w="290" w:type="pct"/>
+            <w:tcW w:w="281" w:type="pct"/>
           </w:tcPr>
           <w:p>
             <w:pPr>
@@ -4740,7 +1715,7 @@
         </w:tc>
         <w:tc>
           <w:tcPr>
-            <w:tcW w:w="1197" w:type="pct"/>
+            <w:tcW w:w="1187" w:type="pct"/>
           </w:tcPr>
           <w:p>
             <w:pPr>
@@ -4769,7 +1744,7 @@
         </w:tc>
         <w:tc>
           <w:tcPr>
-            <w:tcW w:w="1067" w:type="pct"/>
+            <w:tcW w:w="1057" w:type="pct"/>
           </w:tcPr>
           <w:p>
             <w:pPr>
@@ -4784,19 +1759,13 @@
               <w:rPr>
                 <w:color w:val="auto"/>
               </w:rPr>
-              <w:t>M</w:t>
-            </w:r>
-            <w:r>
-              <w:rPr>
-                <w:color w:val="auto"/>
-              </w:rPr>
-              <w:t>anager</w:t>
+              <w:t>Manager</w:t>
             </w:r>
           </w:p>
         </w:tc>
         <w:tc>
           <w:tcPr>
-            <w:tcW w:w="707" w:type="pct"/>
+            <w:tcW w:w="697" w:type="pct"/>
           </w:tcPr>
           <w:p>
             <w:pPr>
@@ -4817,7 +1786,7 @@
         </w:tc>
         <w:tc>
           <w:tcPr>
-            <w:tcW w:w="1739" w:type="pct"/>
+            <w:tcW w:w="1778" w:type="pct"/>
           </w:tcPr>
           <w:p>
             <w:pPr>
@@ -4832,13 +1801,7 @@
               <w:rPr>
                 <w:color w:val="auto"/>
               </w:rPr>
-              <w:t>Lampt</w:t>
-            </w:r>
-            <w:r>
-              <w:rPr>
-                <w:color w:val="auto"/>
-              </w:rPr>
-              <w:t>@fpt.edu.vn</w:t>
+              <w:t>Lampt@fpt.edu.vn</w:t>
             </w:r>
           </w:p>
         </w:tc>
@@ -4850,7 +1813,7 @@
         <w:tc>
           <w:tcPr>
             <w:cnfStyle w:val="001000000000" w:firstRow="0" w:lastRow="0" w:firstColumn="1" w:lastColumn="0" w:oddVBand="0" w:evenVBand="0" w:oddHBand="0" w:evenHBand="0" w:firstRowFirstColumn="0" w:firstRowLastColumn="0" w:lastRowFirstColumn="0" w:lastRowLastColumn="0"/>
-            <w:tcW w:w="290" w:type="pct"/>
+            <w:tcW w:w="281" w:type="pct"/>
           </w:tcPr>
           <w:p>
             <w:pPr>
@@ -4864,7 +1827,7 @@
         </w:tc>
         <w:tc>
           <w:tcPr>
-            <w:tcW w:w="1197" w:type="pct"/>
+            <w:tcW w:w="1187" w:type="pct"/>
           </w:tcPr>
           <w:p>
             <w:pPr>
@@ -4915,7 +1878,7 @@
         </w:tc>
         <w:tc>
           <w:tcPr>
-            <w:tcW w:w="1067" w:type="pct"/>
+            <w:tcW w:w="1057" w:type="pct"/>
           </w:tcPr>
           <w:p>
             <w:pPr>
@@ -4930,19 +1893,13 @@
               <w:rPr>
                 <w:color w:val="auto"/>
               </w:rPr>
-              <w:t>D</w:t>
-            </w:r>
-            <w:r>
-              <w:rPr>
-                <w:color w:val="auto"/>
-              </w:rPr>
-              <w:t>evelopment manager</w:t>
+              <w:t>Development manager</w:t>
             </w:r>
           </w:p>
         </w:tc>
         <w:tc>
           <w:tcPr>
-            <w:tcW w:w="707" w:type="pct"/>
+            <w:tcW w:w="697" w:type="pct"/>
           </w:tcPr>
           <w:p>
             <w:pPr>
@@ -4963,7 +1920,7 @@
         </w:tc>
         <w:tc>
           <w:tcPr>
-            <w:tcW w:w="1739" w:type="pct"/>
+            <w:tcW w:w="1778" w:type="pct"/>
           </w:tcPr>
           <w:p>
             <w:pPr>
@@ -4978,13 +1935,7 @@
               <w:rPr>
                 <w:color w:val="auto"/>
               </w:rPr>
-              <w:t>AnhPNSE90158</w:t>
-            </w:r>
-            <w:r>
-              <w:rPr>
-                <w:color w:val="auto"/>
-              </w:rPr>
-              <w:t>@fpt.edu.vn</w:t>
+              <w:t>AnhPNSE90158@fpt.edu.vn</w:t>
             </w:r>
           </w:p>
         </w:tc>
@@ -4996,7 +1947,7 @@
         <w:tc>
           <w:tcPr>
             <w:cnfStyle w:val="001000000000" w:firstRow="0" w:lastRow="0" w:firstColumn="1" w:lastColumn="0" w:oddVBand="0" w:evenVBand="0" w:oddHBand="0" w:evenHBand="0" w:firstRowFirstColumn="0" w:firstRowLastColumn="0" w:lastRowFirstColumn="0" w:lastRowLastColumn="0"/>
-            <w:tcW w:w="290" w:type="pct"/>
+            <w:tcW w:w="281" w:type="pct"/>
           </w:tcPr>
           <w:p>
             <w:pPr>
@@ -5010,7 +1961,7 @@
         </w:tc>
         <w:tc>
           <w:tcPr>
-            <w:tcW w:w="1197" w:type="pct"/>
+            <w:tcW w:w="1187" w:type="pct"/>
           </w:tcPr>
           <w:p>
             <w:pPr>
@@ -5047,7 +1998,7 @@
         </w:tc>
         <w:tc>
           <w:tcPr>
-            <w:tcW w:w="1067" w:type="pct"/>
+            <w:tcW w:w="1057" w:type="pct"/>
           </w:tcPr>
           <w:p>
             <w:pPr>
@@ -5068,7 +2019,7 @@
         </w:tc>
         <w:tc>
           <w:tcPr>
-            <w:tcW w:w="707" w:type="pct"/>
+            <w:tcW w:w="697" w:type="pct"/>
           </w:tcPr>
           <w:p>
             <w:pPr>
@@ -5089,7 +2040,7 @@
         </w:tc>
         <w:tc>
           <w:tcPr>
-            <w:tcW w:w="1739" w:type="pct"/>
+            <w:tcW w:w="1778" w:type="pct"/>
           </w:tcPr>
           <w:p>
             <w:pPr>
@@ -5104,13 +2055,7 @@
               <w:rPr>
                 <w:color w:val="auto"/>
               </w:rPr>
-              <w:t>PhucVMSE60731</w:t>
-            </w:r>
-            <w:r>
-              <w:rPr>
-                <w:color w:val="auto"/>
-              </w:rPr>
-              <w:t>@fpt.edu.vn</w:t>
+              <w:t>PhucVMSE60731@fpt.edu.vn</w:t>
             </w:r>
           </w:p>
         </w:tc>
@@ -5119,7 +2064,7 @@
         <w:tc>
           <w:tcPr>
             <w:cnfStyle w:val="001000000000" w:firstRow="0" w:lastRow="0" w:firstColumn="1" w:lastColumn="0" w:oddVBand="0" w:evenVBand="0" w:oddHBand="0" w:evenHBand="0" w:firstRowFirstColumn="0" w:firstRowLastColumn="0" w:lastRowFirstColumn="0" w:lastRowLastColumn="0"/>
-            <w:tcW w:w="290" w:type="pct"/>
+            <w:tcW w:w="281" w:type="pct"/>
           </w:tcPr>
           <w:p>
             <w:pPr>
@@ -5133,7 +2078,7 @@
         </w:tc>
         <w:tc>
           <w:tcPr>
-            <w:tcW w:w="1197" w:type="pct"/>
+            <w:tcW w:w="1187" w:type="pct"/>
           </w:tcPr>
           <w:p>
             <w:pPr>
@@ -5144,11 +2089,25 @@
                 <w:color w:val="auto"/>
               </w:rPr>
             </w:pPr>
+            <w:proofErr w:type="spellStart"/>
             <w:r>
               <w:rPr>
                 <w:color w:val="auto"/>
               </w:rPr>
-              <w:t xml:space="preserve">Nguyen Chi </w:t>
+              <w:t>Nguyen</w:t>
+            </w:r>
+            <w:r>
+              <w:rPr>
+                <w:color w:val="auto"/>
+              </w:rPr>
+              <w:t>Chi</w:t>
+            </w:r>
+            <w:proofErr w:type="spellEnd"/>
+            <w:r>
+              <w:rPr>
+                <w:color w:val="auto"/>
+              </w:rPr>
+              <w:t xml:space="preserve"> </w:t>
             </w:r>
             <w:proofErr w:type="spellStart"/>
             <w:r>
@@ -5162,7 +2121,7 @@
         </w:tc>
         <w:tc>
           <w:tcPr>
-            <w:tcW w:w="1067" w:type="pct"/>
+            <w:tcW w:w="1057" w:type="pct"/>
           </w:tcPr>
           <w:p>
             <w:pPr>
@@ -5183,7 +2142,7 @@
         </w:tc>
         <w:tc>
           <w:tcPr>
-            <w:tcW w:w="707" w:type="pct"/>
+            <w:tcW w:w="697" w:type="pct"/>
           </w:tcPr>
           <w:p>
             <w:pPr>
@@ -5204,7 +2163,7 @@
         </w:tc>
         <w:tc>
           <w:tcPr>
-            <w:tcW w:w="1739" w:type="pct"/>
+            <w:tcW w:w="1778" w:type="pct"/>
           </w:tcPr>
           <w:p>
             <w:pPr>
@@ -5239,7 +2198,7 @@
         <w:tc>
           <w:tcPr>
             <w:cnfStyle w:val="001000000000" w:firstRow="0" w:lastRow="0" w:firstColumn="1" w:lastColumn="0" w:oddVBand="0" w:evenVBand="0" w:oddHBand="0" w:evenHBand="0" w:firstRowFirstColumn="0" w:firstRowLastColumn="0" w:lastRowFirstColumn="0" w:lastRowLastColumn="0"/>
-            <w:tcW w:w="290" w:type="pct"/>
+            <w:tcW w:w="281" w:type="pct"/>
           </w:tcPr>
           <w:p>
             <w:pPr>
@@ -5253,7 +2212,7 @@
         </w:tc>
         <w:tc>
           <w:tcPr>
-            <w:tcW w:w="1197" w:type="pct"/>
+            <w:tcW w:w="1187" w:type="pct"/>
           </w:tcPr>
           <w:p>
             <w:pPr>
@@ -5288,7 +2247,7 @@
         </w:tc>
         <w:tc>
           <w:tcPr>
-            <w:tcW w:w="1067" w:type="pct"/>
+            <w:tcW w:w="1057" w:type="pct"/>
           </w:tcPr>
           <w:p>
             <w:pPr>
@@ -5309,7 +2268,7 @@
         </w:tc>
         <w:tc>
           <w:tcPr>
-            <w:tcW w:w="707" w:type="pct"/>
+            <w:tcW w:w="697" w:type="pct"/>
           </w:tcPr>
           <w:p>
             <w:pPr>
@@ -5330,7 +2289,7 @@
         </w:tc>
         <w:tc>
           <w:tcPr>
-            <w:tcW w:w="1739" w:type="pct"/>
+            <w:tcW w:w="1778" w:type="pct"/>
           </w:tcPr>
           <w:p>
             <w:pPr>
@@ -5360,132 +2319,400 @@
     </w:tbl>
     <w:p>
       <w:pPr>
-        <w:pStyle w:val="Caption"/>
-        <w:jc w:val="both"/>
-        <w:rPr>
-          <w:rFonts w:asciiTheme="majorHAnsi" w:hAnsiTheme="majorHAnsi"/>
-          <w:sz w:val="24"/>
-          <w:szCs w:val="24"/>
-        </w:rPr>
-      </w:pPr>
-      <w:bookmarkStart w:id="14" w:name="_Toc408437517"/>
-      <w:r>
-        <w:rPr>
-          <w:rFonts w:asciiTheme="majorHAnsi" w:hAnsiTheme="majorHAnsi"/>
-          <w:sz w:val="24"/>
-          <w:szCs w:val="24"/>
-        </w:rPr>
-        <w:t xml:space="preserve">Table </w:t>
-      </w:r>
-      <w:r>
-        <w:rPr>
-          <w:rFonts w:asciiTheme="majorHAnsi" w:hAnsiTheme="majorHAnsi"/>
-          <w:sz w:val="24"/>
-          <w:szCs w:val="24"/>
-        </w:rPr>
-        <w:fldChar w:fldCharType="begin"/>
-      </w:r>
-      <w:r>
-        <w:rPr>
-          <w:rFonts w:asciiTheme="majorHAnsi" w:hAnsiTheme="majorHAnsi"/>
-          <w:sz w:val="24"/>
-          <w:szCs w:val="24"/>
-        </w:rPr>
-        <w:instrText xml:space="preserve"> SEQ Table \* ARABIC </w:instrText>
-      </w:r>
-      <w:r>
-        <w:rPr>
-          <w:rFonts w:asciiTheme="majorHAnsi" w:hAnsiTheme="majorHAnsi"/>
-          <w:sz w:val="24"/>
-          <w:szCs w:val="24"/>
-        </w:rPr>
-        <w:fldChar w:fldCharType="separate"/>
-      </w:r>
-      <w:r>
-        <w:rPr>
-          <w:rFonts w:asciiTheme="majorHAnsi" w:hAnsiTheme="majorHAnsi"/>
-          <w:noProof/>
-          <w:sz w:val="24"/>
-          <w:szCs w:val="24"/>
-        </w:rPr>
-        <w:t>1</w:t>
-      </w:r>
-      <w:r>
-        <w:rPr>
-          <w:rFonts w:asciiTheme="majorHAnsi" w:hAnsiTheme="majorHAnsi"/>
-          <w:sz w:val="24"/>
-          <w:szCs w:val="24"/>
-        </w:rPr>
-        <w:fldChar w:fldCharType="end"/>
-      </w:r>
-      <w:r>
-        <w:rPr>
-          <w:rFonts w:asciiTheme="majorHAnsi" w:hAnsiTheme="majorHAnsi"/>
-          <w:sz w:val="24"/>
-          <w:szCs w:val="24"/>
-        </w:rPr>
-        <w:t xml:space="preserve"> Roles and Responsibility</w:t>
-      </w:r>
-      <w:bookmarkEnd w:id="14"/>
+        <w:pStyle w:val="NoSpacing"/>
+      </w:pPr>
     </w:p>
     <w:p>
       <w:pPr>
-        <w:rPr>
-          <w:rFonts w:eastAsia="Cambria"/>
-          <w:lang w:val="en-GB" w:eastAsia="ja-JP"/>
-        </w:rPr>
-        <w:sectPr>
-          <w:footerReference w:type="default" r:id="rId9"/>
-          <w:pgSz w:w="11920" w:h="16840"/>
-          <w:pgMar w:top="1440" w:right="1440" w:bottom="1440" w:left="1440" w:header="0" w:footer="792" w:gutter="0"/>
-          <w:cols w:space="720"/>
-          <w:docGrid w:linePitch="299"/>
-        </w:sectPr>
-      </w:pPr>
+        <w:pStyle w:val="Heading2"/>
+      </w:pPr>
+      <w:bookmarkStart w:id="3" w:name="_Toc443832878"/>
+      <w:r>
+        <w:t>The</w:t>
+      </w:r>
+      <w:r>
+        <w:t xml:space="preserve"> initial idea of the group’s Capstone project</w:t>
+      </w:r>
+      <w:bookmarkEnd w:id="3"/>
     </w:p>
     <w:p>
-      <w:pPr>
-        <w:spacing w:before="6" w:line="120" w:lineRule="exact"/>
-        <w:jc w:val="both"/>
-        <w:rPr>
-          <w:sz w:val="12"/>
-          <w:szCs w:val="12"/>
-        </w:rPr>
-      </w:pPr>
+      <w:r>
+        <w:t>Develop a system for managing documents to serve the professional division. The system can search and export related documents of each professional division.</w:t>
+      </w:r>
     </w:p>
     <w:p>
       <w:pPr>
-        <w:jc w:val="both"/>
-        <w:rPr>
-          <w:rFonts w:eastAsia="Calibri" w:cs="Calibri"/>
-          <w:b/>
-          <w:spacing w:val="-1"/>
-          <w:sz w:val="24"/>
-          <w:szCs w:val="24"/>
-        </w:rPr>
-        <w:sectPr>
-          <w:type w:val="continuous"/>
-          <w:pgSz w:w="11920" w:h="16840"/>
-          <w:pgMar w:top="1300" w:right="920" w:bottom="280" w:left="1440" w:header="720" w:footer="720" w:gutter="0"/>
-          <w:cols w:num="2" w:space="566" w:equalWidth="0">
-            <w:col w:w="3073" w:space="156"/>
-            <w:col w:w="6331"/>
-          </w:cols>
-        </w:sectPr>
-      </w:pPr>
+        <w:pStyle w:val="NoSpacing"/>
+      </w:pPr>
+      <w:r>
+        <w:t>Develop a specific product is a website that allows the management of the specialized sections related documents so the search will easily</w:t>
+      </w:r>
     </w:p>
     <w:p>
       <w:pPr>
-        <w:spacing w:before="16"/>
-        <w:ind w:right="489"/>
-        <w:jc w:val="both"/>
-        <w:rPr>
-          <w:rFonts w:eastAsia="Calibri" w:cs="Calibri"/>
-        </w:rPr>
-      </w:pPr>
+        <w:pStyle w:val="Heading2"/>
+      </w:pPr>
+      <w:bookmarkStart w:id="4" w:name="_Toc443832879"/>
+      <w:r>
+        <w:t>Overview of similar existing solutions</w:t>
+      </w:r>
+      <w:bookmarkEnd w:id="4"/>
     </w:p>
-    <w:p/>
+    <w:p>
+      <w:pPr>
+        <w:pStyle w:val="NoSpacing"/>
+        <w:numPr>
+          <w:ilvl w:val="0"/>
+          <w:numId w:val="13"/>
+        </w:numPr>
+      </w:pPr>
+      <w:r>
+        <w:t>Webpage vanban.fpt.edu.vn</w:t>
+      </w:r>
+    </w:p>
+    <w:p>
+      <w:pPr>
+        <w:pStyle w:val="NoSpacing"/>
+      </w:pPr>
+      <w:r>
+        <w:t>A</w:t>
+      </w:r>
+      <w:r>
+        <w:t xml:space="preserve"> website</w:t>
+      </w:r>
+      <w:r>
+        <w:t xml:space="preserve"> </w:t>
+      </w:r>
+      <w:r>
+        <w:t>archive and search</w:t>
+      </w:r>
+      <w:r>
+        <w:t xml:space="preserve"> documents</w:t>
+      </w:r>
+      <w:r>
+        <w:t xml:space="preserve"> of FPT University. Where the </w:t>
+      </w:r>
+      <w:r>
+        <w:t>documents</w:t>
+      </w:r>
+      <w:r>
+        <w:t xml:space="preserve"> of the </w:t>
+      </w:r>
+      <w:r>
+        <w:t xml:space="preserve">university posted. Where the </w:t>
+      </w:r>
+      <w:r>
+        <w:t>staff</w:t>
+      </w:r>
+      <w:r>
+        <w:t xml:space="preserve"> of the university seek the necessary documents.</w:t>
+      </w:r>
+    </w:p>
+    <w:p>
+      <w:pPr>
+        <w:pStyle w:val="NoSpacing"/>
+        <w:numPr>
+          <w:ilvl w:val="0"/>
+          <w:numId w:val="13"/>
+        </w:numPr>
+      </w:pPr>
+      <w:r>
+        <w:t>A</w:t>
+      </w:r>
+      <w:r>
+        <w:t>pplication</w:t>
+      </w:r>
+      <w:r>
+        <w:t xml:space="preserve"> </w:t>
+      </w:r>
+      <w:proofErr w:type="spellStart"/>
+      <w:r>
+        <w:t>xOffice</w:t>
+      </w:r>
+      <w:proofErr w:type="spellEnd"/>
+      <w:r>
+        <w:t xml:space="preserve"> </w:t>
+      </w:r>
+    </w:p>
+    <w:p>
+      <w:pPr>
+        <w:pStyle w:val="NoSpacing"/>
+      </w:pPr>
+      <w:r>
+        <w:t>The application</w:t>
+      </w:r>
+      <w:r>
+        <w:t xml:space="preserve"> provides too</w:t>
+      </w:r>
+      <w:r>
+        <w:t>ls for managing input documents, output</w:t>
+      </w:r>
+      <w:r>
+        <w:t xml:space="preserve"> documents, </w:t>
+      </w:r>
+      <w:proofErr w:type="gramStart"/>
+      <w:r>
+        <w:t>internal</w:t>
+      </w:r>
+      <w:proofErr w:type="gramEnd"/>
+      <w:r>
+        <w:t xml:space="preserve"> docume</w:t>
+      </w:r>
+      <w:r>
+        <w:t>nts. Dispatch unit to digitize a</w:t>
+      </w:r>
+      <w:r>
+        <w:t>rchives will then submit the browser, direct the implementation and commenting. Then the text is converted to the units and departments to implement the guidance of the Leader</w:t>
+      </w:r>
+    </w:p>
+    <w:p>
+      <w:pPr>
+        <w:pStyle w:val="Heading2"/>
+      </w:pPr>
+      <w:bookmarkStart w:id="5" w:name="_Toc443832880"/>
+      <w:r>
+        <w:t>Business outline</w:t>
+      </w:r>
+      <w:bookmarkEnd w:id="5"/>
+    </w:p>
+    <w:p>
+      <w:pPr>
+        <w:pStyle w:val="NoSpacing"/>
+        <w:numPr>
+          <w:ilvl w:val="0"/>
+          <w:numId w:val="13"/>
+        </w:numPr>
+      </w:pPr>
+      <w:r>
+        <w:t>User management, decentralization</w:t>
+      </w:r>
+    </w:p>
+    <w:p>
+      <w:pPr>
+        <w:pStyle w:val="NoSpacing"/>
+        <w:numPr>
+          <w:ilvl w:val="0"/>
+          <w:numId w:val="13"/>
+        </w:numPr>
+      </w:pPr>
+      <w:r>
+        <w:t>Classified documents</w:t>
+      </w:r>
+    </w:p>
+    <w:p>
+      <w:pPr>
+        <w:pStyle w:val="NoSpacing"/>
+        <w:numPr>
+          <w:ilvl w:val="0"/>
+          <w:numId w:val="13"/>
+        </w:numPr>
+      </w:pPr>
+      <w:r>
+        <w:t>Index documents (</w:t>
+      </w:r>
+      <w:r>
+        <w:t>put</w:t>
+      </w:r>
+      <w:r>
+        <w:t xml:space="preserve"> document</w:t>
+      </w:r>
+      <w:r>
+        <w:t xml:space="preserve"> i</w:t>
+      </w:r>
+      <w:r>
+        <w:t xml:space="preserve">nto the system, determine </w:t>
+      </w:r>
+      <w:r>
+        <w:t>keyword, subject, who signed ...)</w:t>
+      </w:r>
+    </w:p>
+    <w:p>
+      <w:pPr>
+        <w:pStyle w:val="NoSpacing"/>
+        <w:numPr>
+          <w:ilvl w:val="0"/>
+          <w:numId w:val="13"/>
+        </w:numPr>
+      </w:pPr>
+      <w:r>
+        <w:t>Text search</w:t>
+      </w:r>
+    </w:p>
+    <w:p>
+      <w:pPr>
+        <w:pStyle w:val="NoSpacing"/>
+      </w:pPr>
+    </w:p>
+    <w:p>
+      <w:pPr>
+        <w:pStyle w:val="Heading2"/>
+      </w:pPr>
+      <w:bookmarkStart w:id="6" w:name="_Toc443832881"/>
+      <w:r>
+        <w:t>Limitations of the existing system</w:t>
+      </w:r>
+      <w:bookmarkEnd w:id="6"/>
+    </w:p>
+    <w:p>
+      <w:pPr>
+        <w:pStyle w:val="NoSpacing"/>
+      </w:pPr>
+      <w:r>
+        <w:t>The documents</w:t>
+      </w:r>
+      <w:r>
+        <w:t xml:space="preserve"> of the universities will be posted on </w:t>
+      </w:r>
+      <w:r>
+        <w:t>www.</w:t>
+      </w:r>
+      <w:r>
+        <w:t xml:space="preserve">vanban.fpt.edu.vn </w:t>
+      </w:r>
+      <w:r>
+        <w:t xml:space="preserve">and each year </w:t>
+      </w:r>
+      <w:r>
+        <w:t>have to thousands of documents but</w:t>
+      </w:r>
+      <w:r>
+        <w:t xml:space="preserve"> each professional division is</w:t>
+      </w:r>
+      <w:r>
+        <w:t xml:space="preserve"> relate only to some text. </w:t>
+      </w:r>
+      <w:r>
+        <w:t>Such will</w:t>
+      </w:r>
+      <w:r>
+        <w:t xml:space="preserve"> not be able to present a personalization</w:t>
+      </w:r>
+      <w:r>
+        <w:t>.</w:t>
+      </w:r>
+    </w:p>
+    <w:p>
+      <w:pPr>
+        <w:pStyle w:val="Heading2"/>
+      </w:pPr>
+      <w:bookmarkStart w:id="7" w:name="_Toc443832882"/>
+      <w:r>
+        <w:t>From that point, you will advance your knowledge/skill levels in the topic you have chosen, and benefits of expected system.</w:t>
+      </w:r>
+      <w:bookmarkEnd w:id="7"/>
+    </w:p>
+    <w:p>
+      <w:pPr>
+        <w:pStyle w:val="NoSpacing"/>
+        <w:numPr>
+          <w:ilvl w:val="0"/>
+          <w:numId w:val="15"/>
+        </w:numPr>
+      </w:pPr>
+      <w:r>
+        <w:t>L</w:t>
+      </w:r>
+      <w:r>
+        <w:t>earn how to convert the format of documents</w:t>
+      </w:r>
+      <w:r>
+        <w:t xml:space="preserve"> into a text format</w:t>
+      </w:r>
+    </w:p>
+    <w:p>
+      <w:pPr>
+        <w:pStyle w:val="NoSpacing"/>
+        <w:numPr>
+          <w:ilvl w:val="0"/>
+          <w:numId w:val="15"/>
+        </w:numPr>
+      </w:pPr>
+      <w:r>
+        <w:t>L</w:t>
+      </w:r>
+      <w:r>
+        <w:t xml:space="preserve">earn the technology </w:t>
+      </w:r>
+      <w:proofErr w:type="spellStart"/>
+      <w:r>
+        <w:t>N</w:t>
+      </w:r>
+      <w:r>
+        <w:t>G</w:t>
+      </w:r>
+      <w:r>
+        <w:t>ram</w:t>
+      </w:r>
+      <w:proofErr w:type="spellEnd"/>
+    </w:p>
+    <w:p>
+      <w:pPr>
+        <w:pStyle w:val="NoSpacing"/>
+        <w:numPr>
+          <w:ilvl w:val="0"/>
+          <w:numId w:val="15"/>
+        </w:numPr>
+      </w:pPr>
+      <w:r>
+        <w:lastRenderedPageBreak/>
+        <w:t>U</w:t>
+      </w:r>
+      <w:r>
+        <w:t xml:space="preserve">nderstand how to filter </w:t>
+      </w:r>
+      <w:proofErr w:type="spellStart"/>
+      <w:r>
+        <w:t>data</w:t>
+      </w:r>
+      <w:r>
+        <w:t>text</w:t>
+      </w:r>
+      <w:proofErr w:type="spellEnd"/>
+      <w:r>
+        <w:t xml:space="preserve"> searching</w:t>
+      </w:r>
+    </w:p>
+    <w:p>
+      <w:pPr>
+        <w:pStyle w:val="NoSpacing"/>
+        <w:numPr>
+          <w:ilvl w:val="0"/>
+          <w:numId w:val="15"/>
+        </w:numPr>
+      </w:pPr>
+      <w:r>
+        <w:t>K</w:t>
+      </w:r>
+      <w:r>
+        <w:t>now how to manage documents</w:t>
+      </w:r>
+    </w:p>
+    <w:p>
+      <w:pPr>
+        <w:pStyle w:val="NoSpacing"/>
+        <w:numPr>
+          <w:ilvl w:val="0"/>
+          <w:numId w:val="15"/>
+        </w:numPr>
+      </w:pPr>
+      <w:r>
+        <w:t>K</w:t>
+      </w:r>
+      <w:r>
+        <w:t>now how to search</w:t>
+      </w:r>
+      <w:r>
+        <w:t xml:space="preserve"> documents</w:t>
+      </w:r>
+    </w:p>
+    <w:p>
+      <w:pPr>
+        <w:pStyle w:val="NoSpacing"/>
+        <w:ind w:left="720"/>
+      </w:pPr>
+    </w:p>
     <w:sectPr>
+      <w:footerReference w:type="default" r:id="rId9"/>
       <w:pgSz w:w="12240" w:h="15840"/>
       <w:pgMar w:top="1440" w:right="1440" w:bottom="1440" w:left="1440" w:header="720" w:footer="720" w:gutter="0"/>
       <w:cols w:space="720"/>
@@ -5554,7 +2781,7 @@
           <w:rPr>
             <w:noProof/>
           </w:rPr>
-          <w:t>6</w:t>
+          <w:t>5</w:t>
         </w:r>
         <w:r>
           <w:rPr>
@@ -5949,6 +3176,232 @@
     </w:lvl>
   </w:abstractNum>
   <w:abstractNum w:abstractNumId="3">
+    <w:nsid w:val="20F04FF4"/>
+    <w:multiLevelType w:val="hybridMultilevel"/>
+    <w:tmpl w:val="12C8C5D2"/>
+    <w:lvl w:ilvl="0" w:tplc="04090001">
+      <w:start w:val="1"/>
+      <w:numFmt w:val="bullet"/>
+      <w:lvlText w:val=""/>
+      <w:lvlJc w:val="left"/>
+      <w:pPr>
+        <w:ind w:left="720" w:hanging="360"/>
+      </w:pPr>
+      <w:rPr>
+        <w:rFonts w:ascii="Symbol" w:hAnsi="Symbol" w:hint="default"/>
+      </w:rPr>
+    </w:lvl>
+    <w:lvl w:ilvl="1" w:tplc="04090003" w:tentative="1">
+      <w:start w:val="1"/>
+      <w:numFmt w:val="bullet"/>
+      <w:lvlText w:val="o"/>
+      <w:lvlJc w:val="left"/>
+      <w:pPr>
+        <w:ind w:left="1440" w:hanging="360"/>
+      </w:pPr>
+      <w:rPr>
+        <w:rFonts w:ascii="Courier New" w:hAnsi="Courier New" w:cs="Courier New" w:hint="default"/>
+      </w:rPr>
+    </w:lvl>
+    <w:lvl w:ilvl="2" w:tplc="04090005" w:tentative="1">
+      <w:start w:val="1"/>
+      <w:numFmt w:val="bullet"/>
+      <w:lvlText w:val=""/>
+      <w:lvlJc w:val="left"/>
+      <w:pPr>
+        <w:ind w:left="2160" w:hanging="360"/>
+      </w:pPr>
+      <w:rPr>
+        <w:rFonts w:ascii="Wingdings" w:hAnsi="Wingdings" w:hint="default"/>
+      </w:rPr>
+    </w:lvl>
+    <w:lvl w:ilvl="3" w:tplc="04090001" w:tentative="1">
+      <w:start w:val="1"/>
+      <w:numFmt w:val="bullet"/>
+      <w:lvlText w:val=""/>
+      <w:lvlJc w:val="left"/>
+      <w:pPr>
+        <w:ind w:left="2880" w:hanging="360"/>
+      </w:pPr>
+      <w:rPr>
+        <w:rFonts w:ascii="Symbol" w:hAnsi="Symbol" w:hint="default"/>
+      </w:rPr>
+    </w:lvl>
+    <w:lvl w:ilvl="4" w:tplc="04090003" w:tentative="1">
+      <w:start w:val="1"/>
+      <w:numFmt w:val="bullet"/>
+      <w:lvlText w:val="o"/>
+      <w:lvlJc w:val="left"/>
+      <w:pPr>
+        <w:ind w:left="3600" w:hanging="360"/>
+      </w:pPr>
+      <w:rPr>
+        <w:rFonts w:ascii="Courier New" w:hAnsi="Courier New" w:cs="Courier New" w:hint="default"/>
+      </w:rPr>
+    </w:lvl>
+    <w:lvl w:ilvl="5" w:tplc="04090005" w:tentative="1">
+      <w:start w:val="1"/>
+      <w:numFmt w:val="bullet"/>
+      <w:lvlText w:val=""/>
+      <w:lvlJc w:val="left"/>
+      <w:pPr>
+        <w:ind w:left="4320" w:hanging="360"/>
+      </w:pPr>
+      <w:rPr>
+        <w:rFonts w:ascii="Wingdings" w:hAnsi="Wingdings" w:hint="default"/>
+      </w:rPr>
+    </w:lvl>
+    <w:lvl w:ilvl="6" w:tplc="04090001" w:tentative="1">
+      <w:start w:val="1"/>
+      <w:numFmt w:val="bullet"/>
+      <w:lvlText w:val=""/>
+      <w:lvlJc w:val="left"/>
+      <w:pPr>
+        <w:ind w:left="5040" w:hanging="360"/>
+      </w:pPr>
+      <w:rPr>
+        <w:rFonts w:ascii="Symbol" w:hAnsi="Symbol" w:hint="default"/>
+      </w:rPr>
+    </w:lvl>
+    <w:lvl w:ilvl="7" w:tplc="04090003" w:tentative="1">
+      <w:start w:val="1"/>
+      <w:numFmt w:val="bullet"/>
+      <w:lvlText w:val="o"/>
+      <w:lvlJc w:val="left"/>
+      <w:pPr>
+        <w:ind w:left="5760" w:hanging="360"/>
+      </w:pPr>
+      <w:rPr>
+        <w:rFonts w:ascii="Courier New" w:hAnsi="Courier New" w:cs="Courier New" w:hint="default"/>
+      </w:rPr>
+    </w:lvl>
+    <w:lvl w:ilvl="8" w:tplc="04090005" w:tentative="1">
+      <w:start w:val="1"/>
+      <w:numFmt w:val="bullet"/>
+      <w:lvlText w:val=""/>
+      <w:lvlJc w:val="left"/>
+      <w:pPr>
+        <w:ind w:left="6480" w:hanging="360"/>
+      </w:pPr>
+      <w:rPr>
+        <w:rFonts w:ascii="Wingdings" w:hAnsi="Wingdings" w:hint="default"/>
+      </w:rPr>
+    </w:lvl>
+  </w:abstractNum>
+  <w:abstractNum w:abstractNumId="4">
+    <w:nsid w:val="24B453C4"/>
+    <w:multiLevelType w:val="hybridMultilevel"/>
+    <w:tmpl w:val="AF04BB60"/>
+    <w:lvl w:ilvl="0" w:tplc="04090001">
+      <w:start w:val="1"/>
+      <w:numFmt w:val="bullet"/>
+      <w:lvlText w:val=""/>
+      <w:lvlJc w:val="left"/>
+      <w:pPr>
+        <w:ind w:left="1440" w:hanging="360"/>
+      </w:pPr>
+      <w:rPr>
+        <w:rFonts w:ascii="Symbol" w:hAnsi="Symbol" w:hint="default"/>
+      </w:rPr>
+    </w:lvl>
+    <w:lvl w:ilvl="1" w:tplc="04090003" w:tentative="1">
+      <w:start w:val="1"/>
+      <w:numFmt w:val="bullet"/>
+      <w:lvlText w:val="o"/>
+      <w:lvlJc w:val="left"/>
+      <w:pPr>
+        <w:ind w:left="2160" w:hanging="360"/>
+      </w:pPr>
+      <w:rPr>
+        <w:rFonts w:ascii="Courier New" w:hAnsi="Courier New" w:cs="Courier New" w:hint="default"/>
+      </w:rPr>
+    </w:lvl>
+    <w:lvl w:ilvl="2" w:tplc="04090005" w:tentative="1">
+      <w:start w:val="1"/>
+      <w:numFmt w:val="bullet"/>
+      <w:lvlText w:val=""/>
+      <w:lvlJc w:val="left"/>
+      <w:pPr>
+        <w:ind w:left="2880" w:hanging="360"/>
+      </w:pPr>
+      <w:rPr>
+        <w:rFonts w:ascii="Wingdings" w:hAnsi="Wingdings" w:hint="default"/>
+      </w:rPr>
+    </w:lvl>
+    <w:lvl w:ilvl="3" w:tplc="04090001" w:tentative="1">
+      <w:start w:val="1"/>
+      <w:numFmt w:val="bullet"/>
+      <w:lvlText w:val=""/>
+      <w:lvlJc w:val="left"/>
+      <w:pPr>
+        <w:ind w:left="3600" w:hanging="360"/>
+      </w:pPr>
+      <w:rPr>
+        <w:rFonts w:ascii="Symbol" w:hAnsi="Symbol" w:hint="default"/>
+      </w:rPr>
+    </w:lvl>
+    <w:lvl w:ilvl="4" w:tplc="04090003" w:tentative="1">
+      <w:start w:val="1"/>
+      <w:numFmt w:val="bullet"/>
+      <w:lvlText w:val="o"/>
+      <w:lvlJc w:val="left"/>
+      <w:pPr>
+        <w:ind w:left="4320" w:hanging="360"/>
+      </w:pPr>
+      <w:rPr>
+        <w:rFonts w:ascii="Courier New" w:hAnsi="Courier New" w:cs="Courier New" w:hint="default"/>
+      </w:rPr>
+    </w:lvl>
+    <w:lvl w:ilvl="5" w:tplc="04090005" w:tentative="1">
+      <w:start w:val="1"/>
+      <w:numFmt w:val="bullet"/>
+      <w:lvlText w:val=""/>
+      <w:lvlJc w:val="left"/>
+      <w:pPr>
+        <w:ind w:left="5040" w:hanging="360"/>
+      </w:pPr>
+      <w:rPr>
+        <w:rFonts w:ascii="Wingdings" w:hAnsi="Wingdings" w:hint="default"/>
+      </w:rPr>
+    </w:lvl>
+    <w:lvl w:ilvl="6" w:tplc="04090001" w:tentative="1">
+      <w:start w:val="1"/>
+      <w:numFmt w:val="bullet"/>
+      <w:lvlText w:val=""/>
+      <w:lvlJc w:val="left"/>
+      <w:pPr>
+        <w:ind w:left="5760" w:hanging="360"/>
+      </w:pPr>
+      <w:rPr>
+        <w:rFonts w:ascii="Symbol" w:hAnsi="Symbol" w:hint="default"/>
+      </w:rPr>
+    </w:lvl>
+    <w:lvl w:ilvl="7" w:tplc="04090003" w:tentative="1">
+      <w:start w:val="1"/>
+      <w:numFmt w:val="bullet"/>
+      <w:lvlText w:val="o"/>
+      <w:lvlJc w:val="left"/>
+      <w:pPr>
+        <w:ind w:left="6480" w:hanging="360"/>
+      </w:pPr>
+      <w:rPr>
+        <w:rFonts w:ascii="Courier New" w:hAnsi="Courier New" w:cs="Courier New" w:hint="default"/>
+      </w:rPr>
+    </w:lvl>
+    <w:lvl w:ilvl="8" w:tplc="04090005" w:tentative="1">
+      <w:start w:val="1"/>
+      <w:numFmt w:val="bullet"/>
+      <w:lvlText w:val=""/>
+      <w:lvlJc w:val="left"/>
+      <w:pPr>
+        <w:ind w:left="7200" w:hanging="360"/>
+      </w:pPr>
+      <w:rPr>
+        <w:rFonts w:ascii="Wingdings" w:hAnsi="Wingdings" w:hint="default"/>
+      </w:rPr>
+    </w:lvl>
+  </w:abstractNum>
+  <w:abstractNum w:abstractNumId="5">
     <w:nsid w:val="2C881942"/>
     <w:multiLevelType w:val="hybridMultilevel"/>
     <w:tmpl w:val="7CAC4B32"/>
@@ -6061,7 +3514,120 @@
       </w:rPr>
     </w:lvl>
   </w:abstractNum>
-  <w:abstractNum w:abstractNumId="4">
+  <w:abstractNum w:abstractNumId="6">
+    <w:nsid w:val="3B3F1161"/>
+    <w:multiLevelType w:val="hybridMultilevel"/>
+    <w:tmpl w:val="2F9A9802"/>
+    <w:lvl w:ilvl="0" w:tplc="04090001">
+      <w:start w:val="1"/>
+      <w:numFmt w:val="bullet"/>
+      <w:lvlText w:val=""/>
+      <w:lvlJc w:val="left"/>
+      <w:pPr>
+        <w:ind w:left="720" w:hanging="360"/>
+      </w:pPr>
+      <w:rPr>
+        <w:rFonts w:ascii="Symbol" w:hAnsi="Symbol" w:hint="default"/>
+      </w:rPr>
+    </w:lvl>
+    <w:lvl w:ilvl="1" w:tplc="04090003" w:tentative="1">
+      <w:start w:val="1"/>
+      <w:numFmt w:val="bullet"/>
+      <w:lvlText w:val="o"/>
+      <w:lvlJc w:val="left"/>
+      <w:pPr>
+        <w:ind w:left="1440" w:hanging="360"/>
+      </w:pPr>
+      <w:rPr>
+        <w:rFonts w:ascii="Courier New" w:hAnsi="Courier New" w:cs="Courier New" w:hint="default"/>
+      </w:rPr>
+    </w:lvl>
+    <w:lvl w:ilvl="2" w:tplc="04090005" w:tentative="1">
+      <w:start w:val="1"/>
+      <w:numFmt w:val="bullet"/>
+      <w:lvlText w:val=""/>
+      <w:lvlJc w:val="left"/>
+      <w:pPr>
+        <w:ind w:left="2160" w:hanging="360"/>
+      </w:pPr>
+      <w:rPr>
+        <w:rFonts w:ascii="Wingdings" w:hAnsi="Wingdings" w:hint="default"/>
+      </w:rPr>
+    </w:lvl>
+    <w:lvl w:ilvl="3" w:tplc="04090001" w:tentative="1">
+      <w:start w:val="1"/>
+      <w:numFmt w:val="bullet"/>
+      <w:lvlText w:val=""/>
+      <w:lvlJc w:val="left"/>
+      <w:pPr>
+        <w:ind w:left="2880" w:hanging="360"/>
+      </w:pPr>
+      <w:rPr>
+        <w:rFonts w:ascii="Symbol" w:hAnsi="Symbol" w:hint="default"/>
+      </w:rPr>
+    </w:lvl>
+    <w:lvl w:ilvl="4" w:tplc="04090003" w:tentative="1">
+      <w:start w:val="1"/>
+      <w:numFmt w:val="bullet"/>
+      <w:lvlText w:val="o"/>
+      <w:lvlJc w:val="left"/>
+      <w:pPr>
+        <w:ind w:left="3600" w:hanging="360"/>
+      </w:pPr>
+      <w:rPr>
+        <w:rFonts w:ascii="Courier New" w:hAnsi="Courier New" w:cs="Courier New" w:hint="default"/>
+      </w:rPr>
+    </w:lvl>
+    <w:lvl w:ilvl="5" w:tplc="04090005" w:tentative="1">
+      <w:start w:val="1"/>
+      <w:numFmt w:val="bullet"/>
+      <w:lvlText w:val=""/>
+      <w:lvlJc w:val="left"/>
+      <w:pPr>
+        <w:ind w:left="4320" w:hanging="360"/>
+      </w:pPr>
+      <w:rPr>
+        <w:rFonts w:ascii="Wingdings" w:hAnsi="Wingdings" w:hint="default"/>
+      </w:rPr>
+    </w:lvl>
+    <w:lvl w:ilvl="6" w:tplc="04090001" w:tentative="1">
+      <w:start w:val="1"/>
+      <w:numFmt w:val="bullet"/>
+      <w:lvlText w:val=""/>
+      <w:lvlJc w:val="left"/>
+      <w:pPr>
+        <w:ind w:left="5040" w:hanging="360"/>
+      </w:pPr>
+      <w:rPr>
+        <w:rFonts w:ascii="Symbol" w:hAnsi="Symbol" w:hint="default"/>
+      </w:rPr>
+    </w:lvl>
+    <w:lvl w:ilvl="7" w:tplc="04090003" w:tentative="1">
+      <w:start w:val="1"/>
+      <w:numFmt w:val="bullet"/>
+      <w:lvlText w:val="o"/>
+      <w:lvlJc w:val="left"/>
+      <w:pPr>
+        <w:ind w:left="5760" w:hanging="360"/>
+      </w:pPr>
+      <w:rPr>
+        <w:rFonts w:ascii="Courier New" w:hAnsi="Courier New" w:cs="Courier New" w:hint="default"/>
+      </w:rPr>
+    </w:lvl>
+    <w:lvl w:ilvl="8" w:tplc="04090005" w:tentative="1">
+      <w:start w:val="1"/>
+      <w:numFmt w:val="bullet"/>
+      <w:lvlText w:val=""/>
+      <w:lvlJc w:val="left"/>
+      <w:pPr>
+        <w:ind w:left="6480" w:hanging="360"/>
+      </w:pPr>
+      <w:rPr>
+        <w:rFonts w:ascii="Wingdings" w:hAnsi="Wingdings" w:hint="default"/>
+      </w:rPr>
+    </w:lvl>
+  </w:abstractNum>
+  <w:abstractNum w:abstractNumId="7">
     <w:nsid w:val="45F20FBB"/>
     <w:multiLevelType w:val="hybridMultilevel"/>
     <w:tmpl w:val="9100499C"/>
@@ -6173,7 +3739,7 @@
       </w:rPr>
     </w:lvl>
   </w:abstractNum>
-  <w:abstractNum w:abstractNumId="5">
+  <w:abstractNum w:abstractNumId="8">
     <w:nsid w:val="517F3866"/>
     <w:multiLevelType w:val="hybridMultilevel"/>
     <w:tmpl w:val="A282BC76"/>
@@ -6286,7 +3852,120 @@
       </w:rPr>
     </w:lvl>
   </w:abstractNum>
-  <w:abstractNum w:abstractNumId="6">
+  <w:abstractNum w:abstractNumId="9">
+    <w:nsid w:val="5DBF29C9"/>
+    <w:multiLevelType w:val="hybridMultilevel"/>
+    <w:tmpl w:val="99A6E1BC"/>
+    <w:lvl w:ilvl="0" w:tplc="04090001">
+      <w:start w:val="1"/>
+      <w:numFmt w:val="bullet"/>
+      <w:lvlText w:val=""/>
+      <w:lvlJc w:val="left"/>
+      <w:pPr>
+        <w:ind w:left="1440" w:hanging="360"/>
+      </w:pPr>
+      <w:rPr>
+        <w:rFonts w:ascii="Symbol" w:hAnsi="Symbol" w:hint="default"/>
+      </w:rPr>
+    </w:lvl>
+    <w:lvl w:ilvl="1" w:tplc="04090003" w:tentative="1">
+      <w:start w:val="1"/>
+      <w:numFmt w:val="bullet"/>
+      <w:lvlText w:val="o"/>
+      <w:lvlJc w:val="left"/>
+      <w:pPr>
+        <w:ind w:left="2160" w:hanging="360"/>
+      </w:pPr>
+      <w:rPr>
+        <w:rFonts w:ascii="Courier New" w:hAnsi="Courier New" w:cs="Courier New" w:hint="default"/>
+      </w:rPr>
+    </w:lvl>
+    <w:lvl w:ilvl="2" w:tplc="04090005" w:tentative="1">
+      <w:start w:val="1"/>
+      <w:numFmt w:val="bullet"/>
+      <w:lvlText w:val=""/>
+      <w:lvlJc w:val="left"/>
+      <w:pPr>
+        <w:ind w:left="2880" w:hanging="360"/>
+      </w:pPr>
+      <w:rPr>
+        <w:rFonts w:ascii="Wingdings" w:hAnsi="Wingdings" w:hint="default"/>
+      </w:rPr>
+    </w:lvl>
+    <w:lvl w:ilvl="3" w:tplc="04090001" w:tentative="1">
+      <w:start w:val="1"/>
+      <w:numFmt w:val="bullet"/>
+      <w:lvlText w:val=""/>
+      <w:lvlJc w:val="left"/>
+      <w:pPr>
+        <w:ind w:left="3600" w:hanging="360"/>
+      </w:pPr>
+      <w:rPr>
+        <w:rFonts w:ascii="Symbol" w:hAnsi="Symbol" w:hint="default"/>
+      </w:rPr>
+    </w:lvl>
+    <w:lvl w:ilvl="4" w:tplc="04090003" w:tentative="1">
+      <w:start w:val="1"/>
+      <w:numFmt w:val="bullet"/>
+      <w:lvlText w:val="o"/>
+      <w:lvlJc w:val="left"/>
+      <w:pPr>
+        <w:ind w:left="4320" w:hanging="360"/>
+      </w:pPr>
+      <w:rPr>
+        <w:rFonts w:ascii="Courier New" w:hAnsi="Courier New" w:cs="Courier New" w:hint="default"/>
+      </w:rPr>
+    </w:lvl>
+    <w:lvl w:ilvl="5" w:tplc="04090005" w:tentative="1">
+      <w:start w:val="1"/>
+      <w:numFmt w:val="bullet"/>
+      <w:lvlText w:val=""/>
+      <w:lvlJc w:val="left"/>
+      <w:pPr>
+        <w:ind w:left="5040" w:hanging="360"/>
+      </w:pPr>
+      <w:rPr>
+        <w:rFonts w:ascii="Wingdings" w:hAnsi="Wingdings" w:hint="default"/>
+      </w:rPr>
+    </w:lvl>
+    <w:lvl w:ilvl="6" w:tplc="04090001" w:tentative="1">
+      <w:start w:val="1"/>
+      <w:numFmt w:val="bullet"/>
+      <w:lvlText w:val=""/>
+      <w:lvlJc w:val="left"/>
+      <w:pPr>
+        <w:ind w:left="5760" w:hanging="360"/>
+      </w:pPr>
+      <w:rPr>
+        <w:rFonts w:ascii="Symbol" w:hAnsi="Symbol" w:hint="default"/>
+      </w:rPr>
+    </w:lvl>
+    <w:lvl w:ilvl="7" w:tplc="04090003" w:tentative="1">
+      <w:start w:val="1"/>
+      <w:numFmt w:val="bullet"/>
+      <w:lvlText w:val="o"/>
+      <w:lvlJc w:val="left"/>
+      <w:pPr>
+        <w:ind w:left="6480" w:hanging="360"/>
+      </w:pPr>
+      <w:rPr>
+        <w:rFonts w:ascii="Courier New" w:hAnsi="Courier New" w:cs="Courier New" w:hint="default"/>
+      </w:rPr>
+    </w:lvl>
+    <w:lvl w:ilvl="8" w:tplc="04090005" w:tentative="1">
+      <w:start w:val="1"/>
+      <w:numFmt w:val="bullet"/>
+      <w:lvlText w:val=""/>
+      <w:lvlJc w:val="left"/>
+      <w:pPr>
+        <w:ind w:left="7200" w:hanging="360"/>
+      </w:pPr>
+      <w:rPr>
+        <w:rFonts w:ascii="Wingdings" w:hAnsi="Wingdings" w:hint="default"/>
+      </w:rPr>
+    </w:lvl>
+  </w:abstractNum>
+  <w:abstractNum w:abstractNumId="10">
     <w:nsid w:val="704837CA"/>
     <w:multiLevelType w:val="hybridMultilevel"/>
     <w:tmpl w:val="4298328C"/>
@@ -6398,7 +4077,7 @@
       </w:rPr>
     </w:lvl>
   </w:abstractNum>
-  <w:abstractNum w:abstractNumId="7">
+  <w:abstractNum w:abstractNumId="11">
     <w:nsid w:val="736C486E"/>
     <w:multiLevelType w:val="multilevel"/>
     <w:tmpl w:val="3740F85E"/>
@@ -6557,7 +4236,7 @@
       </w:pPr>
     </w:lvl>
   </w:abstractNum>
-  <w:abstractNum w:abstractNumId="8">
+  <w:abstractNum w:abstractNumId="12">
     <w:nsid w:val="73E313CC"/>
     <w:multiLevelType w:val="hybridMultilevel"/>
     <w:tmpl w:val="7930C0BE"/>
@@ -6670,32 +4349,228 @@
       </w:rPr>
     </w:lvl>
   </w:abstractNum>
+  <w:abstractNum w:abstractNumId="13">
+    <w:nsid w:val="78A47D8B"/>
+    <w:multiLevelType w:val="hybridMultilevel"/>
+    <w:tmpl w:val="3A30C14E"/>
+    <w:lvl w:ilvl="0" w:tplc="0409000F">
+      <w:start w:val="1"/>
+      <w:numFmt w:val="decimal"/>
+      <w:lvlText w:val="%1."/>
+      <w:lvlJc w:val="left"/>
+      <w:pPr>
+        <w:ind w:left="720" w:hanging="360"/>
+      </w:pPr>
+      <w:rPr>
+        <w:rFonts w:hint="default"/>
+      </w:rPr>
+    </w:lvl>
+    <w:lvl w:ilvl="1" w:tplc="04090019">
+      <w:start w:val="1"/>
+      <w:numFmt w:val="lowerLetter"/>
+      <w:lvlText w:val="%2."/>
+      <w:lvlJc w:val="left"/>
+      <w:pPr>
+        <w:ind w:left="1440" w:hanging="360"/>
+      </w:pPr>
+    </w:lvl>
+    <w:lvl w:ilvl="2" w:tplc="0409001B">
+      <w:start w:val="1"/>
+      <w:numFmt w:val="lowerRoman"/>
+      <w:lvlText w:val="%3."/>
+      <w:lvlJc w:val="right"/>
+      <w:pPr>
+        <w:ind w:left="2160" w:hanging="180"/>
+      </w:pPr>
+    </w:lvl>
+    <w:lvl w:ilvl="3" w:tplc="0409000F" w:tentative="1">
+      <w:start w:val="1"/>
+      <w:numFmt w:val="decimal"/>
+      <w:lvlText w:val="%4."/>
+      <w:lvlJc w:val="left"/>
+      <w:pPr>
+        <w:ind w:left="2880" w:hanging="360"/>
+      </w:pPr>
+    </w:lvl>
+    <w:lvl w:ilvl="4" w:tplc="04090019" w:tentative="1">
+      <w:start w:val="1"/>
+      <w:numFmt w:val="lowerLetter"/>
+      <w:lvlText w:val="%5."/>
+      <w:lvlJc w:val="left"/>
+      <w:pPr>
+        <w:ind w:left="3600" w:hanging="360"/>
+      </w:pPr>
+    </w:lvl>
+    <w:lvl w:ilvl="5" w:tplc="0409001B" w:tentative="1">
+      <w:start w:val="1"/>
+      <w:numFmt w:val="lowerRoman"/>
+      <w:lvlText w:val="%6."/>
+      <w:lvlJc w:val="right"/>
+      <w:pPr>
+        <w:ind w:left="4320" w:hanging="180"/>
+      </w:pPr>
+    </w:lvl>
+    <w:lvl w:ilvl="6" w:tplc="0409000F" w:tentative="1">
+      <w:start w:val="1"/>
+      <w:numFmt w:val="decimal"/>
+      <w:lvlText w:val="%7."/>
+      <w:lvlJc w:val="left"/>
+      <w:pPr>
+        <w:ind w:left="5040" w:hanging="360"/>
+      </w:pPr>
+    </w:lvl>
+    <w:lvl w:ilvl="7" w:tplc="04090019" w:tentative="1">
+      <w:start w:val="1"/>
+      <w:numFmt w:val="lowerLetter"/>
+      <w:lvlText w:val="%8."/>
+      <w:lvlJc w:val="left"/>
+      <w:pPr>
+        <w:ind w:left="5760" w:hanging="360"/>
+      </w:pPr>
+    </w:lvl>
+    <w:lvl w:ilvl="8" w:tplc="0409001B" w:tentative="1">
+      <w:start w:val="1"/>
+      <w:numFmt w:val="lowerRoman"/>
+      <w:lvlText w:val="%9."/>
+      <w:lvlJc w:val="right"/>
+      <w:pPr>
+        <w:ind w:left="6480" w:hanging="180"/>
+      </w:pPr>
+    </w:lvl>
+  </w:abstractNum>
+  <w:abstractNum w:abstractNumId="14">
+    <w:nsid w:val="7F68122C"/>
+    <w:multiLevelType w:val="hybridMultilevel"/>
+    <w:tmpl w:val="086C6646"/>
+    <w:lvl w:ilvl="0" w:tplc="0409000F">
+      <w:start w:val="1"/>
+      <w:numFmt w:val="decimal"/>
+      <w:lvlText w:val="%1."/>
+      <w:lvlJc w:val="left"/>
+      <w:pPr>
+        <w:ind w:left="720" w:hanging="360"/>
+      </w:pPr>
+      <w:rPr>
+        <w:rFonts w:hint="default"/>
+      </w:rPr>
+    </w:lvl>
+    <w:lvl w:ilvl="1" w:tplc="04090019" w:tentative="1">
+      <w:start w:val="1"/>
+      <w:numFmt w:val="lowerLetter"/>
+      <w:lvlText w:val="%2."/>
+      <w:lvlJc w:val="left"/>
+      <w:pPr>
+        <w:ind w:left="1440" w:hanging="360"/>
+      </w:pPr>
+    </w:lvl>
+    <w:lvl w:ilvl="2" w:tplc="0409001B" w:tentative="1">
+      <w:start w:val="1"/>
+      <w:numFmt w:val="lowerRoman"/>
+      <w:lvlText w:val="%3."/>
+      <w:lvlJc w:val="right"/>
+      <w:pPr>
+        <w:ind w:left="2160" w:hanging="180"/>
+      </w:pPr>
+    </w:lvl>
+    <w:lvl w:ilvl="3" w:tplc="0409000F" w:tentative="1">
+      <w:start w:val="1"/>
+      <w:numFmt w:val="decimal"/>
+      <w:lvlText w:val="%4."/>
+      <w:lvlJc w:val="left"/>
+      <w:pPr>
+        <w:ind w:left="2880" w:hanging="360"/>
+      </w:pPr>
+    </w:lvl>
+    <w:lvl w:ilvl="4" w:tplc="04090019" w:tentative="1">
+      <w:start w:val="1"/>
+      <w:numFmt w:val="lowerLetter"/>
+      <w:lvlText w:val="%5."/>
+      <w:lvlJc w:val="left"/>
+      <w:pPr>
+        <w:ind w:left="3600" w:hanging="360"/>
+      </w:pPr>
+    </w:lvl>
+    <w:lvl w:ilvl="5" w:tplc="0409001B" w:tentative="1">
+      <w:start w:val="1"/>
+      <w:numFmt w:val="lowerRoman"/>
+      <w:lvlText w:val="%6."/>
+      <w:lvlJc w:val="right"/>
+      <w:pPr>
+        <w:ind w:left="4320" w:hanging="180"/>
+      </w:pPr>
+    </w:lvl>
+    <w:lvl w:ilvl="6" w:tplc="0409000F" w:tentative="1">
+      <w:start w:val="1"/>
+      <w:numFmt w:val="decimal"/>
+      <w:lvlText w:val="%7."/>
+      <w:lvlJc w:val="left"/>
+      <w:pPr>
+        <w:ind w:left="5040" w:hanging="360"/>
+      </w:pPr>
+    </w:lvl>
+    <w:lvl w:ilvl="7" w:tplc="04090019" w:tentative="1">
+      <w:start w:val="1"/>
+      <w:numFmt w:val="lowerLetter"/>
+      <w:lvlText w:val="%8."/>
+      <w:lvlJc w:val="left"/>
+      <w:pPr>
+        <w:ind w:left="5760" w:hanging="360"/>
+      </w:pPr>
+    </w:lvl>
+    <w:lvl w:ilvl="8" w:tplc="0409001B" w:tentative="1">
+      <w:start w:val="1"/>
+      <w:numFmt w:val="lowerRoman"/>
+      <w:lvlText w:val="%9."/>
+      <w:lvlJc w:val="right"/>
+      <w:pPr>
+        <w:ind w:left="6480" w:hanging="180"/>
+      </w:pPr>
+    </w:lvl>
+  </w:abstractNum>
   <w:num w:numId="1">
     <w:abstractNumId w:val="0"/>
   </w:num>
   <w:num w:numId="2">
+    <w:abstractNumId w:val="11"/>
+  </w:num>
+  <w:num w:numId="3">
+    <w:abstractNumId w:val="12"/>
+  </w:num>
+  <w:num w:numId="4">
+    <w:abstractNumId w:val="5"/>
+  </w:num>
+  <w:num w:numId="5">
     <w:abstractNumId w:val="7"/>
   </w:num>
-  <w:num w:numId="3">
-    <w:abstractNumId w:val="8"/>
-  </w:num>
-  <w:num w:numId="4">
-    <w:abstractNumId w:val="3"/>
-  </w:num>
-  <w:num w:numId="5">
-    <w:abstractNumId w:val="4"/>
-  </w:num>
   <w:num w:numId="6">
-    <w:abstractNumId w:val="6"/>
+    <w:abstractNumId w:val="10"/>
   </w:num>
   <w:num w:numId="7">
-    <w:abstractNumId w:val="5"/>
+    <w:abstractNumId w:val="8"/>
   </w:num>
   <w:num w:numId="8">
     <w:abstractNumId w:val="2"/>
   </w:num>
   <w:num w:numId="9">
     <w:abstractNumId w:val="1"/>
+  </w:num>
+  <w:num w:numId="10">
+    <w:abstractNumId w:val="14"/>
+  </w:num>
+  <w:num w:numId="11">
+    <w:abstractNumId w:val="13"/>
+  </w:num>
+  <w:num w:numId="12">
+    <w:abstractNumId w:val="9"/>
+  </w:num>
+  <w:num w:numId="13">
+    <w:abstractNumId w:val="6"/>
+  </w:num>
+  <w:num w:numId="14">
+    <w:abstractNumId w:val="4"/>
+  </w:num>
+  <w:num w:numId="15">
+    <w:abstractNumId w:val="3"/>
   </w:num>
 </w:numbering>
 </file>
@@ -8214,7 +6089,7 @@
 </file>
 
 <file path=customXml/itemProps1.xml><?xml version="1.0" encoding="utf-8"?>
-<ds:datastoreItem xmlns:ds="http://schemas.openxmlformats.org/officeDocument/2006/customXml" ds:itemID="{78446901-9656-43E5-B776-B8BF150733B7}">
+<ds:datastoreItem xmlns:ds="http://schemas.openxmlformats.org/officeDocument/2006/customXml" ds:itemID="{A1840AE4-6E9A-4618-A365-764A00897302}">
   <ds:schemaRefs>
     <ds:schemaRef ds:uri="http://schemas.openxmlformats.org/officeDocument/2006/bibliography"/>
   </ds:schemaRefs>

--- a/Report/Report1.docx
+++ b/Report/Report1.docx
@@ -947,9 +947,7 @@
           <w:r>
             <w:t>Table of Contents</w:t>
           </w:r>
-          <w:bookmarkStart w:id="1" w:name="_GoBack"/>
           <w:bookmarkEnd w:id="0"/>
-          <w:bookmarkEnd w:id="1"/>
         </w:p>
         <w:p>
           <w:pPr>
@@ -1575,7 +1573,7 @@
       <w:pPr>
         <w:pStyle w:val="Heading2"/>
       </w:pPr>
-      <w:bookmarkStart w:id="2" w:name="_Toc443832877"/>
+      <w:bookmarkStart w:id="1" w:name="_Toc443832877"/>
       <w:r>
         <w:lastRenderedPageBreak/>
         <w:t xml:space="preserve">The group of </w:t>
@@ -1583,7 +1581,7 @@
       <w:r>
         <w:t>developers</w:t>
       </w:r>
-      <w:bookmarkEnd w:id="2"/>
+      <w:bookmarkEnd w:id="1"/>
     </w:p>
     <w:tbl>
       <w:tblPr>
@@ -2326,37 +2324,661 @@
       <w:pPr>
         <w:pStyle w:val="Heading2"/>
       </w:pPr>
-      <w:bookmarkStart w:id="3" w:name="_Toc443832878"/>
+      <w:bookmarkStart w:id="2" w:name="_Toc443832878"/>
       <w:r>
         <w:t>The</w:t>
       </w:r>
       <w:r>
         <w:t xml:space="preserve"> initial idea of the group’s Capstone project</w:t>
+      </w:r>
+      <w:bookmarkEnd w:id="2"/>
+    </w:p>
+    <w:p>
+      <w:pPr>
+        <w:pStyle w:val="NoSpacing"/>
+      </w:pPr>
+      <w:r>
+        <w:t>-</w:t>
+      </w:r>
+      <w:proofErr w:type="spellStart"/>
+      <w:r>
+        <w:t>Xây</w:t>
+      </w:r>
+      <w:proofErr w:type="spellEnd"/>
+      <w:r>
+        <w:t xml:space="preserve"> </w:t>
+      </w:r>
+      <w:proofErr w:type="spellStart"/>
+      <w:r>
+        <w:t>dựng</w:t>
+      </w:r>
+      <w:proofErr w:type="spellEnd"/>
+      <w:r>
+        <w:t xml:space="preserve"> </w:t>
+      </w:r>
+      <w:proofErr w:type="spellStart"/>
+      <w:r>
+        <w:t>hệ</w:t>
+      </w:r>
+      <w:proofErr w:type="spellEnd"/>
+      <w:r>
+        <w:t xml:space="preserve"> </w:t>
+      </w:r>
+      <w:proofErr w:type="spellStart"/>
+      <w:r>
+        <w:t>thống</w:t>
+      </w:r>
+      <w:proofErr w:type="spellEnd"/>
+      <w:r>
+        <w:t xml:space="preserve"> </w:t>
+      </w:r>
+      <w:proofErr w:type="spellStart"/>
+      <w:r>
+        <w:t>ứng</w:t>
+      </w:r>
+      <w:proofErr w:type="spellEnd"/>
+      <w:r>
+        <w:t xml:space="preserve"> </w:t>
+      </w:r>
+      <w:proofErr w:type="spellStart"/>
+      <w:r>
+        <w:t>dụng</w:t>
+      </w:r>
+      <w:proofErr w:type="spellEnd"/>
+      <w:r>
+        <w:t xml:space="preserve"> </w:t>
+      </w:r>
+      <w:proofErr w:type="spellStart"/>
+      <w:r>
+        <w:t>quản</w:t>
+      </w:r>
+      <w:proofErr w:type="spellEnd"/>
+      <w:r>
+        <w:t xml:space="preserve"> </w:t>
+      </w:r>
+      <w:proofErr w:type="spellStart"/>
+      <w:r>
+        <w:t>lý</w:t>
+      </w:r>
+      <w:proofErr w:type="spellEnd"/>
+      <w:r>
+        <w:t xml:space="preserve"> </w:t>
+      </w:r>
+      <w:proofErr w:type="spellStart"/>
+      <w:r>
+        <w:t>văn</w:t>
+      </w:r>
+      <w:proofErr w:type="spellEnd"/>
+      <w:r>
+        <w:t xml:space="preserve"> </w:t>
+      </w:r>
+      <w:proofErr w:type="spellStart"/>
+      <w:r>
+        <w:t>bản</w:t>
+      </w:r>
+      <w:proofErr w:type="spellEnd"/>
+      <w:r>
+        <w:t xml:space="preserve"> </w:t>
+      </w:r>
+      <w:proofErr w:type="spellStart"/>
+      <w:r>
+        <w:t>trên</w:t>
+      </w:r>
+      <w:proofErr w:type="spellEnd"/>
+      <w:r>
+        <w:t xml:space="preserve"> </w:t>
+      </w:r>
+      <w:proofErr w:type="spellStart"/>
+      <w:r>
+        <w:t>nền</w:t>
+      </w:r>
+      <w:proofErr w:type="spellEnd"/>
+      <w:r>
+        <w:t xml:space="preserve"> web. </w:t>
+      </w:r>
+      <w:proofErr w:type="spellStart"/>
+      <w:r>
+        <w:t>Người</w:t>
+      </w:r>
+      <w:proofErr w:type="spellEnd"/>
+      <w:r>
+        <w:t xml:space="preserve"> </w:t>
+      </w:r>
+      <w:proofErr w:type="spellStart"/>
+      <w:r>
+        <w:t>dùng</w:t>
+      </w:r>
+      <w:proofErr w:type="spellEnd"/>
+      <w:r>
+        <w:t xml:space="preserve"> </w:t>
+      </w:r>
+      <w:proofErr w:type="spellStart"/>
+      <w:r>
+        <w:t>chỉ</w:t>
+      </w:r>
+      <w:proofErr w:type="spellEnd"/>
+      <w:r>
+        <w:t xml:space="preserve"> </w:t>
+      </w:r>
+      <w:proofErr w:type="spellStart"/>
+      <w:r>
+        <w:t>cần</w:t>
+      </w:r>
+      <w:proofErr w:type="spellEnd"/>
+      <w:r>
+        <w:t xml:space="preserve"> </w:t>
+      </w:r>
+      <w:proofErr w:type="spellStart"/>
+      <w:r>
+        <w:t>đăng</w:t>
+      </w:r>
+      <w:proofErr w:type="spellEnd"/>
+      <w:r>
+        <w:t xml:space="preserve"> </w:t>
+      </w:r>
+      <w:proofErr w:type="spellStart"/>
+      <w:r>
+        <w:t>ký</w:t>
+      </w:r>
+      <w:proofErr w:type="spellEnd"/>
+      <w:r>
+        <w:t xml:space="preserve"> </w:t>
+      </w:r>
+      <w:proofErr w:type="spellStart"/>
+      <w:r>
+        <w:t>tài</w:t>
+      </w:r>
+      <w:proofErr w:type="spellEnd"/>
+      <w:r>
+        <w:t xml:space="preserve"> </w:t>
+      </w:r>
+      <w:proofErr w:type="spellStart"/>
+      <w:r>
+        <w:t>khoản</w:t>
+      </w:r>
+      <w:proofErr w:type="spellEnd"/>
+      <w:r>
+        <w:t xml:space="preserve"> </w:t>
+      </w:r>
+      <w:proofErr w:type="spellStart"/>
+      <w:r>
+        <w:t>và</w:t>
+      </w:r>
+      <w:proofErr w:type="spellEnd"/>
+      <w:r>
+        <w:t xml:space="preserve"> </w:t>
+      </w:r>
+      <w:proofErr w:type="spellStart"/>
+      <w:r>
+        <w:t>tự</w:t>
+      </w:r>
+      <w:proofErr w:type="spellEnd"/>
+      <w:r>
+        <w:t xml:space="preserve"> </w:t>
+      </w:r>
+      <w:proofErr w:type="spellStart"/>
+      <w:r>
+        <w:t>tổ</w:t>
+      </w:r>
+      <w:proofErr w:type="spellEnd"/>
+      <w:r>
+        <w:t xml:space="preserve"> </w:t>
+      </w:r>
+      <w:proofErr w:type="spellStart"/>
+      <w:r>
+        <w:t>chức</w:t>
+      </w:r>
+      <w:proofErr w:type="spellEnd"/>
+      <w:r>
+        <w:t xml:space="preserve"> </w:t>
+      </w:r>
+      <w:proofErr w:type="spellStart"/>
+      <w:r>
+        <w:t>quản</w:t>
+      </w:r>
+      <w:proofErr w:type="spellEnd"/>
+      <w:r>
+        <w:t xml:space="preserve"> </w:t>
+      </w:r>
+      <w:proofErr w:type="spellStart"/>
+      <w:r>
+        <w:t>lý</w:t>
+      </w:r>
+      <w:proofErr w:type="spellEnd"/>
+      <w:r>
+        <w:t xml:space="preserve"> </w:t>
+      </w:r>
+      <w:proofErr w:type="spellStart"/>
+      <w:r>
+        <w:t>văn</w:t>
+      </w:r>
+      <w:proofErr w:type="spellEnd"/>
+      <w:r>
+        <w:t xml:space="preserve"> </w:t>
+      </w:r>
+      <w:proofErr w:type="spellStart"/>
+      <w:r>
+        <w:t>bản</w:t>
+      </w:r>
+      <w:proofErr w:type="spellEnd"/>
+      <w:r>
+        <w:t xml:space="preserve"> </w:t>
+      </w:r>
+      <w:proofErr w:type="spellStart"/>
+      <w:r>
+        <w:t>của</w:t>
+      </w:r>
+      <w:proofErr w:type="spellEnd"/>
+      <w:r>
+        <w:t xml:space="preserve"> </w:t>
+      </w:r>
+      <w:proofErr w:type="spellStart"/>
+      <w:r>
+        <w:t>mình</w:t>
+      </w:r>
+      <w:proofErr w:type="spellEnd"/>
+      <w:r>
+        <w:t xml:space="preserve">, </w:t>
+      </w:r>
+      <w:proofErr w:type="spellStart"/>
+      <w:r>
+        <w:t>của</w:t>
+      </w:r>
+      <w:proofErr w:type="spellEnd"/>
+      <w:r>
+        <w:t xml:space="preserve"> </w:t>
+      </w:r>
+      <w:proofErr w:type="spellStart"/>
+      <w:r>
+        <w:t>tổ</w:t>
+      </w:r>
+      <w:proofErr w:type="spellEnd"/>
+      <w:r>
+        <w:t xml:space="preserve"> </w:t>
+      </w:r>
+      <w:proofErr w:type="spellStart"/>
+      <w:r>
+        <w:t>chức</w:t>
+      </w:r>
+      <w:proofErr w:type="spellEnd"/>
+      <w:r>
+        <w:t xml:space="preserve"> </w:t>
+      </w:r>
+      <w:proofErr w:type="spellStart"/>
+      <w:r>
+        <w:t>trên</w:t>
+      </w:r>
+      <w:proofErr w:type="spellEnd"/>
+      <w:r>
+        <w:t xml:space="preserve"> </w:t>
+      </w:r>
+      <w:proofErr w:type="spellStart"/>
+      <w:r>
+        <w:t>đó</w:t>
+      </w:r>
+      <w:proofErr w:type="spellEnd"/>
+      <w:r>
+        <w:t xml:space="preserve">. </w:t>
+      </w:r>
+      <w:proofErr w:type="spellStart"/>
+      <w:r>
+        <w:t>Hệ</w:t>
+      </w:r>
+      <w:proofErr w:type="spellEnd"/>
+      <w:r>
+        <w:t xml:space="preserve"> </w:t>
+      </w:r>
+      <w:proofErr w:type="spellStart"/>
+      <w:r>
+        <w:t>thông</w:t>
+      </w:r>
+      <w:proofErr w:type="spellEnd"/>
+      <w:r>
+        <w:t xml:space="preserve"> </w:t>
+      </w:r>
+      <w:proofErr w:type="spellStart"/>
+      <w:r>
+        <w:t>giúp</w:t>
+      </w:r>
+      <w:proofErr w:type="spellEnd"/>
+      <w:r>
+        <w:t xml:space="preserve"> </w:t>
+      </w:r>
+      <w:proofErr w:type="spellStart"/>
+      <w:r>
+        <w:t>người</w:t>
+      </w:r>
+      <w:proofErr w:type="spellEnd"/>
+      <w:r>
+        <w:t xml:space="preserve"> </w:t>
+      </w:r>
+      <w:proofErr w:type="spellStart"/>
+      <w:r>
+        <w:t>sử</w:t>
+      </w:r>
+      <w:proofErr w:type="spellEnd"/>
+      <w:r>
+        <w:t xml:space="preserve"> </w:t>
+      </w:r>
+      <w:proofErr w:type="spellStart"/>
+      <w:r>
+        <w:t>dụng</w:t>
+      </w:r>
+      <w:proofErr w:type="spellEnd"/>
+      <w:r>
+        <w:t xml:space="preserve"> </w:t>
+      </w:r>
+      <w:proofErr w:type="spellStart"/>
+      <w:r>
+        <w:t>dễ</w:t>
+      </w:r>
+      <w:proofErr w:type="spellEnd"/>
+      <w:r>
+        <w:t xml:space="preserve"> </w:t>
+      </w:r>
+      <w:proofErr w:type="spellStart"/>
+      <w:r>
+        <w:t>dàng</w:t>
+      </w:r>
+      <w:proofErr w:type="spellEnd"/>
+      <w:r>
+        <w:t xml:space="preserve"> </w:t>
+      </w:r>
+      <w:proofErr w:type="spellStart"/>
+      <w:r>
+        <w:t>quản</w:t>
+      </w:r>
+      <w:proofErr w:type="spellEnd"/>
+      <w:r>
+        <w:t xml:space="preserve"> </w:t>
+      </w:r>
+      <w:proofErr w:type="spellStart"/>
+      <w:r>
+        <w:t>ly</w:t>
+      </w:r>
+      <w:proofErr w:type="spellEnd"/>
+      <w:r>
+        <w:t xml:space="preserve">, </w:t>
+      </w:r>
+      <w:proofErr w:type="spellStart"/>
+      <w:r>
+        <w:t>phân</w:t>
+      </w:r>
+      <w:proofErr w:type="spellEnd"/>
+      <w:r>
+        <w:t xml:space="preserve"> </w:t>
+      </w:r>
+      <w:proofErr w:type="spellStart"/>
+      <w:r>
+        <w:t>loại</w:t>
+      </w:r>
+      <w:proofErr w:type="spellEnd"/>
+      <w:r>
+        <w:t xml:space="preserve">, </w:t>
+      </w:r>
+      <w:proofErr w:type="spellStart"/>
+      <w:r>
+        <w:t>đánh</w:t>
+      </w:r>
+      <w:proofErr w:type="spellEnd"/>
+      <w:r>
+        <w:t xml:space="preserve"> </w:t>
+      </w:r>
+      <w:proofErr w:type="spellStart"/>
+      <w:r>
+        <w:t>chỉ</w:t>
+      </w:r>
+      <w:proofErr w:type="spellEnd"/>
+      <w:r>
+        <w:t xml:space="preserve"> </w:t>
+      </w:r>
+      <w:proofErr w:type="spellStart"/>
+      <w:r>
+        <w:t>mục</w:t>
+      </w:r>
+      <w:proofErr w:type="spellEnd"/>
+      <w:r>
+        <w:t xml:space="preserve"> </w:t>
+      </w:r>
+      <w:proofErr w:type="spellStart"/>
+      <w:r>
+        <w:t>và</w:t>
+      </w:r>
+      <w:proofErr w:type="spellEnd"/>
+      <w:r>
+        <w:t xml:space="preserve"> </w:t>
+      </w:r>
+      <w:proofErr w:type="spellStart"/>
+      <w:r>
+        <w:t>tìm</w:t>
+      </w:r>
+      <w:proofErr w:type="spellEnd"/>
+      <w:r>
+        <w:t xml:space="preserve"> </w:t>
+      </w:r>
+      <w:proofErr w:type="spellStart"/>
+      <w:r>
+        <w:t>kiếm</w:t>
+      </w:r>
+      <w:proofErr w:type="spellEnd"/>
+      <w:r>
+        <w:t xml:space="preserve"> </w:t>
+      </w:r>
+      <w:proofErr w:type="spellStart"/>
+      <w:r>
+        <w:t>văn</w:t>
+      </w:r>
+      <w:proofErr w:type="spellEnd"/>
+      <w:r>
+        <w:t xml:space="preserve"> </w:t>
+      </w:r>
+      <w:proofErr w:type="spellStart"/>
+      <w:r>
+        <w:t>bản</w:t>
+      </w:r>
+      <w:proofErr w:type="spellEnd"/>
+      <w:r>
+        <w:t xml:space="preserve"> </w:t>
+      </w:r>
+      <w:proofErr w:type="spellStart"/>
+      <w:r>
+        <w:t>khi</w:t>
+      </w:r>
+      <w:proofErr w:type="spellEnd"/>
+      <w:r>
+        <w:t xml:space="preserve"> </w:t>
+      </w:r>
+      <w:proofErr w:type="spellStart"/>
+      <w:r>
+        <w:t>cần</w:t>
+      </w:r>
+      <w:proofErr w:type="spellEnd"/>
+      <w:r>
+        <w:t xml:space="preserve"> </w:t>
+      </w:r>
+      <w:proofErr w:type="spellStart"/>
+      <w:r>
+        <w:t>một</w:t>
+      </w:r>
+      <w:proofErr w:type="spellEnd"/>
+      <w:r>
+        <w:t xml:space="preserve"> </w:t>
+      </w:r>
+      <w:proofErr w:type="spellStart"/>
+      <w:r>
+        <w:t>cách</w:t>
+      </w:r>
+      <w:proofErr w:type="spellEnd"/>
+      <w:r>
+        <w:t xml:space="preserve"> </w:t>
+      </w:r>
+      <w:proofErr w:type="spellStart"/>
+      <w:r>
+        <w:t>nhanh</w:t>
+      </w:r>
+      <w:proofErr w:type="spellEnd"/>
+      <w:r>
+        <w:t xml:space="preserve"> </w:t>
+      </w:r>
+      <w:proofErr w:type="spellStart"/>
+      <w:r>
+        <w:t>nhất</w:t>
+      </w:r>
+      <w:proofErr w:type="spellEnd"/>
+      <w:r>
+        <w:t>.</w:t>
+      </w:r>
+    </w:p>
+    <w:p>
+      <w:pPr>
+        <w:pStyle w:val="Heading2"/>
+      </w:pPr>
+      <w:bookmarkStart w:id="3" w:name="_Toc443832879"/>
+      <w:r>
+        <w:t>Overview of similar existing solutions</w:t>
       </w:r>
       <w:bookmarkEnd w:id="3"/>
     </w:p>
     <w:p>
       <w:r>
-        <w:t>Develop a system for managing documents to serve the professional division. The system can search and export related documents of each professional division.</w:t>
-      </w:r>
-    </w:p>
-    <w:p>
-      <w:pPr>
-        <w:pStyle w:val="NoSpacing"/>
-      </w:pPr>
-      <w:r>
-        <w:t>Develop a specific product is a website that allows the management of the specialized sections related documents so the search will easily</w:t>
-      </w:r>
-    </w:p>
-    <w:p>
-      <w:pPr>
-        <w:pStyle w:val="Heading2"/>
-      </w:pPr>
-      <w:bookmarkStart w:id="4" w:name="_Toc443832879"/>
-      <w:r>
-        <w:t>Overview of similar existing solutions</w:t>
-      </w:r>
-      <w:bookmarkEnd w:id="4"/>
+        <w:t>-</w:t>
+      </w:r>
+      <w:proofErr w:type="spellStart"/>
+      <w:r>
+        <w:t>trên</w:t>
+      </w:r>
+      <w:proofErr w:type="spellEnd"/>
+      <w:r>
+        <w:t xml:space="preserve"> </w:t>
+      </w:r>
+      <w:proofErr w:type="spellStart"/>
+      <w:r>
+        <w:t>thị</w:t>
+      </w:r>
+      <w:proofErr w:type="spellEnd"/>
+      <w:r>
+        <w:t xml:space="preserve"> </w:t>
+      </w:r>
+      <w:proofErr w:type="spellStart"/>
+      <w:r>
+        <w:t>trường</w:t>
+      </w:r>
+      <w:proofErr w:type="spellEnd"/>
+      <w:r>
+        <w:t xml:space="preserve"> </w:t>
+      </w:r>
+      <w:proofErr w:type="spellStart"/>
+      <w:r>
+        <w:t>có</w:t>
+      </w:r>
+      <w:proofErr w:type="spellEnd"/>
+      <w:r>
+        <w:t xml:space="preserve"> </w:t>
+      </w:r>
+      <w:proofErr w:type="spellStart"/>
+      <w:r>
+        <w:t>một</w:t>
+      </w:r>
+      <w:proofErr w:type="spellEnd"/>
+      <w:r>
+        <w:t xml:space="preserve"> </w:t>
+      </w:r>
+      <w:proofErr w:type="spellStart"/>
+      <w:r>
+        <w:t>số</w:t>
+      </w:r>
+      <w:proofErr w:type="spellEnd"/>
+      <w:r>
+        <w:t xml:space="preserve"> </w:t>
+      </w:r>
+      <w:proofErr w:type="spellStart"/>
+      <w:r>
+        <w:t>sản</w:t>
+      </w:r>
+      <w:proofErr w:type="spellEnd"/>
+      <w:r>
+        <w:t xml:space="preserve"> </w:t>
+      </w:r>
+      <w:proofErr w:type="spellStart"/>
+      <w:r>
+        <w:t>phẩm</w:t>
+      </w:r>
+      <w:proofErr w:type="spellEnd"/>
+      <w:r>
+        <w:t xml:space="preserve"> </w:t>
+      </w:r>
+      <w:proofErr w:type="spellStart"/>
+      <w:r>
+        <w:t>tương</w:t>
+      </w:r>
+      <w:proofErr w:type="spellEnd"/>
+      <w:r>
+        <w:t xml:space="preserve"> </w:t>
+      </w:r>
+      <w:proofErr w:type="spellStart"/>
+      <w:r>
+        <w:t>tự</w:t>
+      </w:r>
+      <w:proofErr w:type="spellEnd"/>
+      <w:r>
+        <w:t xml:space="preserve"> ý </w:t>
+      </w:r>
+      <w:proofErr w:type="spellStart"/>
+      <w:r>
+        <w:t>towngr</w:t>
+      </w:r>
+      <w:proofErr w:type="spellEnd"/>
+      <w:r>
+        <w:t xml:space="preserve"> </w:t>
+      </w:r>
+      <w:proofErr w:type="spellStart"/>
+      <w:r>
+        <w:t>của</w:t>
+      </w:r>
+      <w:proofErr w:type="spellEnd"/>
+      <w:r>
+        <w:t xml:space="preserve"> </w:t>
+      </w:r>
+      <w:proofErr w:type="spellStart"/>
+      <w:r>
+        <w:t>nhóm</w:t>
+      </w:r>
+      <w:proofErr w:type="spellEnd"/>
+      <w:r>
+        <w:t xml:space="preserve">, 2 </w:t>
+      </w:r>
+      <w:proofErr w:type="spellStart"/>
+      <w:r>
+        <w:t>cái</w:t>
+      </w:r>
+      <w:proofErr w:type="spellEnd"/>
+      <w:r>
+        <w:t xml:space="preserve"> </w:t>
+      </w:r>
+      <w:proofErr w:type="spellStart"/>
+      <w:r>
+        <w:t>giống</w:t>
+      </w:r>
+      <w:proofErr w:type="spellEnd"/>
+      <w:r>
+        <w:t xml:space="preserve"> </w:t>
+      </w:r>
+      <w:proofErr w:type="spellStart"/>
+      <w:r>
+        <w:t>nhất</w:t>
+      </w:r>
+      <w:proofErr w:type="spellEnd"/>
+      <w:r>
+        <w:t xml:space="preserve"> </w:t>
+      </w:r>
+      <w:proofErr w:type="spellStart"/>
+      <w:r>
+        <w:t>là</w:t>
+      </w:r>
+      <w:proofErr w:type="spellEnd"/>
+      <w:r>
+        <w:t>:</w:t>
+      </w:r>
     </w:p>
     <w:p>
       <w:pPr>
@@ -2367,7 +2989,42 @@
         </w:numPr>
       </w:pPr>
       <w:r>
-        <w:t>Webpage vanban.fpt.edu.vn</w:t>
+        <w:t>vanban.fpt.edu.vn</w:t>
+      </w:r>
+    </w:p>
+    <w:p>
+      <w:pPr>
+        <w:pStyle w:val="NoSpacing"/>
+        <w:ind w:left="360"/>
+      </w:pPr>
+      <w:r>
+        <w:t>[</w:t>
+      </w:r>
+      <w:proofErr w:type="spellStart"/>
+      <w:proofErr w:type="gramStart"/>
+      <w:r>
+        <w:t>chụp</w:t>
+      </w:r>
+      <w:proofErr w:type="spellEnd"/>
+      <w:proofErr w:type="gramEnd"/>
+      <w:r>
+        <w:t xml:space="preserve"> </w:t>
+      </w:r>
+      <w:proofErr w:type="spellStart"/>
+      <w:r>
+        <w:t>mà</w:t>
+      </w:r>
+      <w:proofErr w:type="spellEnd"/>
+      <w:r>
+        <w:t xml:space="preserve"> </w:t>
+      </w:r>
+      <w:proofErr w:type="spellStart"/>
+      <w:r>
+        <w:t>hình</w:t>
+      </w:r>
+      <w:proofErr w:type="spellEnd"/>
+      <w:r>
+        <w:t>]</w:t>
       </w:r>
     </w:p>
     <w:p>
@@ -2469,11 +3126,11 @@
       <w:pPr>
         <w:pStyle w:val="Heading2"/>
       </w:pPr>
-      <w:bookmarkStart w:id="5" w:name="_Toc443832880"/>
+      <w:bookmarkStart w:id="4" w:name="_Toc443832880"/>
       <w:r>
         <w:t>Business outline</w:t>
       </w:r>
-      <w:bookmarkEnd w:id="5"/>
+      <w:bookmarkEnd w:id="4"/>
     </w:p>
     <w:p>
       <w:pPr>
@@ -2484,7 +3141,7 @@
         </w:numPr>
       </w:pPr>
       <w:r>
-        <w:t>User management, decentralization</w:t>
+        <w:t>User management</w:t>
       </w:r>
     </w:p>
     <w:p>
@@ -2535,7 +3192,7 @@
         </w:numPr>
       </w:pPr>
       <w:r>
-        <w:t>Text search</w:t>
+        <w:t>search</w:t>
       </w:r>
     </w:p>
     <w:p>
@@ -2547,9 +3204,57 @@
       <w:pPr>
         <w:pStyle w:val="Heading2"/>
       </w:pPr>
-      <w:bookmarkStart w:id="6" w:name="_Toc443832881"/>
+      <w:bookmarkStart w:id="5" w:name="_Toc443832881"/>
       <w:r>
         <w:t>Limitations of the existing system</w:t>
+      </w:r>
+      <w:bookmarkEnd w:id="5"/>
+    </w:p>
+    <w:p>
+      <w:pPr>
+        <w:pStyle w:val="NoSpacing"/>
+      </w:pPr>
+      <w:r>
+        <w:t>The documents</w:t>
+      </w:r>
+      <w:r>
+        <w:t xml:space="preserve"> of the universities will be posted on </w:t>
+      </w:r>
+      <w:r>
+        <w:t>www.</w:t>
+      </w:r>
+      <w:r>
+        <w:t xml:space="preserve">vanban.fpt.edu.vn </w:t>
+      </w:r>
+      <w:r>
+        <w:t xml:space="preserve">and each year </w:t>
+      </w:r>
+      <w:r>
+        <w:t>have to thousands of documents but</w:t>
+      </w:r>
+      <w:r>
+        <w:t xml:space="preserve"> each professional division is</w:t>
+      </w:r>
+      <w:r>
+        <w:t xml:space="preserve"> relate only to some text. </w:t>
+      </w:r>
+      <w:r>
+        <w:t>Such will</w:t>
+      </w:r>
+      <w:r>
+        <w:t xml:space="preserve"> not be able to present a personalization</w:t>
+      </w:r>
+      <w:r>
+        <w:t>.</w:t>
+      </w:r>
+    </w:p>
+    <w:p>
+      <w:pPr>
+        <w:pStyle w:val="Heading2"/>
+      </w:pPr>
+      <w:bookmarkStart w:id="6" w:name="_Toc443832882"/>
+      <w:r>
+        <w:t>From that point, you will advance your knowledge/skill levels in the topic you have chosen, and benefits of expected system.</w:t>
       </w:r>
       <w:bookmarkEnd w:id="6"/>
     </w:p>
@@ -2558,48 +3263,14 @@
         <w:pStyle w:val="NoSpacing"/>
       </w:pPr>
       <w:r>
-        <w:t>The documents</w:t>
-      </w:r>
-      <w:r>
-        <w:t xml:space="preserve"> of the universities will be posted on </w:t>
-      </w:r>
-      <w:r>
-        <w:t>www.</w:t>
-      </w:r>
-      <w:r>
-        <w:t xml:space="preserve">vanban.fpt.edu.vn </w:t>
-      </w:r>
-      <w:r>
-        <w:t xml:space="preserve">and each year </w:t>
-      </w:r>
-      <w:r>
-        <w:t>have to thousands of documents but</w:t>
-      </w:r>
-      <w:r>
-        <w:t xml:space="preserve"> each professional division is</w:t>
-      </w:r>
-      <w:r>
-        <w:t xml:space="preserve"> relate only to some text. </w:t>
-      </w:r>
-      <w:r>
-        <w:t>Such will</w:t>
-      </w:r>
-      <w:r>
-        <w:t xml:space="preserve"> not be able to present a personalization</w:t>
-      </w:r>
-      <w:r>
-        <w:t>.</w:t>
-      </w:r>
-    </w:p>
-    <w:p>
-      <w:pPr>
-        <w:pStyle w:val="Heading2"/>
-      </w:pPr>
-      <w:bookmarkStart w:id="7" w:name="_Toc443832882"/>
-      <w:r>
-        <w:t>From that point, you will advance your knowledge/skill levels in the topic you have chosen, and benefits of expected system.</w:t>
-      </w:r>
-      <w:bookmarkEnd w:id="7"/>
+        <w:t>Study</w:t>
+      </w:r>
+      <w:r>
+        <w:t xml:space="preserve"> how to convert the format of documents</w:t>
+      </w:r>
+      <w:r>
+        <w:t xml:space="preserve"> into a text format</w:t>
+      </w:r>
     </w:p>
     <w:p>
       <w:pPr>
@@ -2610,14 +3281,27 @@
         </w:numPr>
       </w:pPr>
       <w:r>
-        <w:t>L</w:t>
-      </w:r>
-      <w:r>
-        <w:t>earn how to convert the format of documents</w:t>
-      </w:r>
-      <w:r>
-        <w:t xml:space="preserve"> into a text format</w:t>
-      </w:r>
+        <w:t xml:space="preserve">Use </w:t>
+      </w:r>
+      <w:r>
+        <w:t xml:space="preserve"> the </w:t>
+      </w:r>
+      <w:proofErr w:type="spellStart"/>
+      <w:r>
+        <w:t>N</w:t>
+      </w:r>
+      <w:r>
+        <w:t>G</w:t>
+      </w:r>
+      <w:r>
+        <w:t>ram</w:t>
+      </w:r>
+      <w:proofErr w:type="spellEnd"/>
+      <w:r>
+        <w:t xml:space="preserve"> algorithm to extract keyword</w:t>
+      </w:r>
+      <w:bookmarkStart w:id="7" w:name="_GoBack"/>
+      <w:bookmarkEnd w:id="7"/>
     </w:p>
     <w:p>
       <w:pPr>
@@ -2628,81 +3312,11 @@
         </w:numPr>
       </w:pPr>
       <w:r>
-        <w:t>L</w:t>
-      </w:r>
-      <w:r>
-        <w:t xml:space="preserve">earn the technology </w:t>
-      </w:r>
-      <w:proofErr w:type="spellStart"/>
-      <w:r>
-        <w:t>N</w:t>
-      </w:r>
-      <w:r>
-        <w:t>G</w:t>
-      </w:r>
-      <w:r>
-        <w:t>ram</w:t>
-      </w:r>
-      <w:proofErr w:type="spellEnd"/>
-    </w:p>
-    <w:p>
-      <w:pPr>
-        <w:pStyle w:val="NoSpacing"/>
-        <w:numPr>
-          <w:ilvl w:val="0"/>
-          <w:numId w:val="15"/>
-        </w:numPr>
-      </w:pPr>
-      <w:r>
         <w:lastRenderedPageBreak/>
-        <w:t>U</w:t>
-      </w:r>
-      <w:r>
-        <w:t xml:space="preserve">nderstand how to filter </w:t>
-      </w:r>
-      <w:proofErr w:type="spellStart"/>
-      <w:r>
-        <w:t>data</w:t>
-      </w:r>
-      <w:r>
-        <w:t>text</w:t>
-      </w:r>
-      <w:proofErr w:type="spellEnd"/>
+        <w:t xml:space="preserve">Text </w:t>
+      </w:r>
       <w:r>
         <w:t xml:space="preserve"> searching</w:t>
-      </w:r>
-    </w:p>
-    <w:p>
-      <w:pPr>
-        <w:pStyle w:val="NoSpacing"/>
-        <w:numPr>
-          <w:ilvl w:val="0"/>
-          <w:numId w:val="15"/>
-        </w:numPr>
-      </w:pPr>
-      <w:r>
-        <w:t>K</w:t>
-      </w:r>
-      <w:r>
-        <w:t>now how to manage documents</w:t>
-      </w:r>
-    </w:p>
-    <w:p>
-      <w:pPr>
-        <w:pStyle w:val="NoSpacing"/>
-        <w:numPr>
-          <w:ilvl w:val="0"/>
-          <w:numId w:val="15"/>
-        </w:numPr>
-      </w:pPr>
-      <w:r>
-        <w:t>K</w:t>
-      </w:r>
-      <w:r>
-        <w:t>now how to search</w:t>
-      </w:r>
-      <w:r>
-        <w:t xml:space="preserve"> documents</w:t>
       </w:r>
     </w:p>
     <w:p>
@@ -6089,7 +6703,7 @@
 </file>
 
 <file path=customXml/itemProps1.xml><?xml version="1.0" encoding="utf-8"?>
-<ds:datastoreItem xmlns:ds="http://schemas.openxmlformats.org/officeDocument/2006/customXml" ds:itemID="{A1840AE4-6E9A-4618-A365-764A00897302}">
+<ds:datastoreItem xmlns:ds="http://schemas.openxmlformats.org/officeDocument/2006/customXml" ds:itemID="{00F3DA66-25E6-4F04-914C-CAA1FB534977}">
   <ds:schemaRefs>
     <ds:schemaRef ds:uri="http://schemas.openxmlformats.org/officeDocument/2006/bibliography"/>
   </ds:schemaRefs>
